--- a/Evaluación de Arquitectura.docx
+++ b/Evaluación de Arquitectura.docx
@@ -4,18 +4,17 @@
   <w:body>
     <w:p>
       <w:pPr>
+        <w:spacing w:line="276" w:lineRule="auto"/>
         <w:jc w:val="center"/>
         <w:rPr>
-          <w:rFonts w:ascii="Arial" w:hAnsi="Arial" w:cs="Arial"/>
-          <w:b/>
-          <w:bCs/>
-          <w:sz w:val="20"/>
-          <w:szCs w:val="20"/>
-        </w:rPr>
-      </w:pPr>
-      <w:r>
-        <w:rPr>
-          <w:rFonts w:ascii="Arial" w:hAnsi="Arial" w:cs="Arial"/>
+          <w:rFonts w:cstheme="minorHAnsi"/>
+          <w:sz w:val="20"/>
+          <w:szCs w:val="20"/>
+        </w:rPr>
+      </w:pPr>
+      <w:r>
+        <w:rPr>
+          <w:rFonts w:cstheme="minorHAnsi"/>
           <w:b/>
           <w:bCs/>
           <w:sz w:val="20"/>
@@ -25,7 +24,7 @@
       </w:r>
       <w:r>
         <w:rPr>
-          <w:rFonts w:ascii="Arial" w:hAnsi="Arial" w:cs="Arial"/>
+          <w:rFonts w:cstheme="minorHAnsi"/>
           <w:b/>
           <w:bCs/>
           <w:sz w:val="20"/>
@@ -36,26 +35,17 @@
     </w:p>
     <w:p>
       <w:pPr>
-        <w:jc w:val="both"/>
-        <w:rPr>
-          <w:rFonts w:ascii="Arial" w:hAnsi="Arial" w:cs="Arial"/>
-          <w:sz w:val="20"/>
-          <w:szCs w:val="20"/>
-        </w:rPr>
-      </w:pPr>
-    </w:p>
-    <w:p>
-      <w:pPr>
-        <w:jc w:val="both"/>
-        <w:rPr>
-          <w:rFonts w:ascii="Arial" w:hAnsi="Arial" w:cs="Arial"/>
-          <w:sz w:val="20"/>
-          <w:szCs w:val="20"/>
-        </w:rPr>
-      </w:pPr>
-      <w:r>
-        <w:rPr>
-          <w:rFonts w:ascii="Arial" w:hAnsi="Arial" w:cs="Arial"/>
+        <w:spacing w:line="276" w:lineRule="auto"/>
+        <w:jc w:val="both"/>
+        <w:rPr>
+          <w:rFonts w:cstheme="minorHAnsi"/>
+          <w:sz w:val="20"/>
+          <w:szCs w:val="20"/>
+        </w:rPr>
+      </w:pPr>
+      <w:r>
+        <w:rPr>
+          <w:rFonts w:cstheme="minorHAnsi"/>
           <w:b/>
           <w:bCs/>
           <w:sz w:val="20"/>
@@ -65,68 +55,48 @@
       </w:r>
       <w:r>
         <w:rPr>
-          <w:rFonts w:ascii="Arial" w:hAnsi="Arial" w:cs="Arial"/>
-          <w:sz w:val="20"/>
-          <w:szCs w:val="20"/>
-        </w:rPr>
-        <w:t xml:space="preserve"> </w:t>
-      </w:r>
-      <w:r>
-        <w:rPr>
-          <w:rFonts w:ascii="Arial" w:hAnsi="Arial" w:cs="Arial"/>
-          <w:sz w:val="20"/>
-          <w:szCs w:val="20"/>
-        </w:rPr>
-        <w:t>C</w:t>
-      </w:r>
-      <w:r>
-        <w:rPr>
-          <w:rFonts w:ascii="Arial" w:hAnsi="Arial" w:cs="Arial"/>
-          <w:sz w:val="20"/>
-          <w:szCs w:val="20"/>
-        </w:rPr>
-        <w:t>rear una plataforma en línea que permita a los usuarios organizar, administrar y realizar seguimiento de sus tareas y proyectos de manera eficiente. La aplicación deberá contar con funcionalidades como crear tareas, asignarlas a miembros del equipo, establecer fechas de vencimiento, prioridades y categorías, así como generar informes de avance y completitud de las tareas.</w:t>
-      </w:r>
-    </w:p>
-    <w:p>
-      <w:pPr>
-        <w:jc w:val="both"/>
-        <w:rPr>
-          <w:rFonts w:ascii="Arial" w:hAnsi="Arial" w:cs="Arial"/>
-          <w:sz w:val="20"/>
-          <w:szCs w:val="20"/>
-        </w:rPr>
-      </w:pPr>
-    </w:p>
-    <w:p>
-      <w:pPr>
-        <w:spacing w:after="0" w:line="240" w:lineRule="auto"/>
-        <w:rPr>
-          <w:rFonts w:ascii="Arial" w:eastAsia="Times New Roman" w:hAnsi="Arial" w:cs="Arial"/>
-          <w:kern w:val="0"/>
-          <w:sz w:val="20"/>
-          <w:szCs w:val="20"/>
-          <w:lang w:eastAsia="es-CO"/>
-          <w14:ligatures w14:val="none"/>
-        </w:rPr>
-      </w:pPr>
-      <w:r>
-        <w:rPr>
-          <w:rFonts w:ascii="Arial" w:eastAsia="Times New Roman" w:hAnsi="Arial" w:cs="Arial"/>
-          <w:b/>
-          <w:bCs/>
-          <w:color w:val="000000"/>
-          <w:kern w:val="0"/>
-          <w:sz w:val="20"/>
-          <w:szCs w:val="20"/>
-          <w:lang w:eastAsia="es-CO"/>
-          <w14:ligatures w14:val="none"/>
-        </w:rPr>
-        <w:t>1. Definición de Objetivos de Calidad:</w:t>
-      </w:r>
-      <w:r>
-        <w:rPr>
-          <w:rFonts w:ascii="Arial" w:eastAsia="Times New Roman" w:hAnsi="Arial" w:cs="Arial"/>
+          <w:rFonts w:cstheme="minorHAnsi"/>
+          <w:sz w:val="20"/>
+          <w:szCs w:val="20"/>
+        </w:rPr>
+        <w:t xml:space="preserve"> Crear una plataforma en línea que permita a los usuarios organizar, administrar y realizar seguimiento de sus tareas y proyectos de manera eficiente. La aplicación deberá contar con funcionalidades como crear tareas, asignarlas a miembros del equipo, establecer fechas de vencimiento, prioridades y categorías, así como generar informes de avance y completitud de las tareas.</w:t>
+      </w:r>
+    </w:p>
+    <w:p>
+      <w:pPr>
+        <w:pStyle w:val="Prrafodelista"/>
+        <w:numPr>
+          <w:ilvl w:val="0"/>
+          <w:numId w:val="20"/>
+        </w:numPr>
+        <w:spacing w:after="0" w:line="276" w:lineRule="auto"/>
+        <w:rPr>
+          <w:rFonts w:eastAsia="Times New Roman" w:cstheme="minorHAnsi"/>
+          <w:color w:val="000000"/>
+          <w:kern w:val="0"/>
+          <w:sz w:val="20"/>
+          <w:szCs w:val="20"/>
+          <w:lang w:eastAsia="es-CO"/>
+          <w14:ligatures w14:val="none"/>
+        </w:rPr>
+      </w:pPr>
+      <w:r>
+        <w:rPr>
+          <w:rFonts w:eastAsia="Times New Roman" w:cstheme="minorHAnsi"/>
+          <w:b/>
+          <w:bCs/>
+          <w:color w:val="000000"/>
+          <w:kern w:val="0"/>
+          <w:sz w:val="20"/>
+          <w:szCs w:val="20"/>
+          <w:lang w:eastAsia="es-CO"/>
+          <w14:ligatures w14:val="none"/>
+        </w:rPr>
+        <w:t>Definición de Objetivos de Calidad:</w:t>
+      </w:r>
+      <w:r>
+        <w:rPr>
+          <w:rFonts w:eastAsia="Times New Roman" w:cstheme="minorHAnsi"/>
           <w:color w:val="000000"/>
           <w:kern w:val="0"/>
           <w:sz w:val="20"/>
@@ -136,6 +106,20 @@
         </w:rPr>
         <w:t xml:space="preserve"> Identificamos los siguientes objetivos de calidad:</w:t>
       </w:r>
+    </w:p>
+    <w:p>
+      <w:pPr>
+        <w:pStyle w:val="Prrafodelista"/>
+        <w:spacing w:after="0" w:line="276" w:lineRule="auto"/>
+        <w:rPr>
+          <w:rFonts w:eastAsia="Times New Roman" w:cstheme="minorHAnsi"/>
+          <w:kern w:val="0"/>
+          <w:sz w:val="20"/>
+          <w:szCs w:val="20"/>
+          <w:lang w:eastAsia="es-CO"/>
+          <w14:ligatures w14:val="none"/>
+        </w:rPr>
+      </w:pPr>
     </w:p>
     <w:p>
       <w:pPr>
@@ -143,22 +127,22 @@
           <w:ilvl w:val="0"/>
           <w:numId w:val="1"/>
         </w:numPr>
-        <w:spacing w:after="0" w:line="240" w:lineRule="auto"/>
-        <w:jc w:val="both"/>
-        <w:textAlignment w:val="baseline"/>
-        <w:rPr>
-          <w:rFonts w:ascii="Arial" w:eastAsia="Times New Roman" w:hAnsi="Arial" w:cs="Arial"/>
-          <w:color w:val="000000"/>
-          <w:kern w:val="0"/>
-          <w:sz w:val="20"/>
-          <w:szCs w:val="20"/>
-          <w:lang w:eastAsia="es-CO"/>
-          <w14:ligatures w14:val="none"/>
-        </w:rPr>
-      </w:pPr>
-      <w:r>
-        <w:rPr>
-          <w:rFonts w:ascii="Arial" w:eastAsia="Times New Roman" w:hAnsi="Arial" w:cs="Arial"/>
+        <w:spacing w:after="0" w:line="276" w:lineRule="auto"/>
+        <w:jc w:val="both"/>
+        <w:textAlignment w:val="baseline"/>
+        <w:rPr>
+          <w:rFonts w:eastAsia="Times New Roman" w:cstheme="minorHAnsi"/>
+          <w:color w:val="000000"/>
+          <w:kern w:val="0"/>
+          <w:sz w:val="20"/>
+          <w:szCs w:val="20"/>
+          <w:lang w:eastAsia="es-CO"/>
+          <w14:ligatures w14:val="none"/>
+        </w:rPr>
+      </w:pPr>
+      <w:r>
+        <w:rPr>
+          <w:rFonts w:eastAsia="Times New Roman" w:cstheme="minorHAnsi"/>
           <w:b/>
           <w:bCs/>
           <w:color w:val="000000"/>
@@ -172,7 +156,7 @@
       </w:r>
       <w:r>
         <w:rPr>
-          <w:rFonts w:ascii="Arial" w:eastAsia="Times New Roman" w:hAnsi="Arial" w:cs="Arial"/>
+          <w:rFonts w:eastAsia="Times New Roman" w:cstheme="minorHAnsi"/>
           <w:color w:val="000000"/>
           <w:kern w:val="0"/>
           <w:sz w:val="20"/>
@@ -184,7 +168,7 @@
       </w:r>
       <w:r>
         <w:rPr>
-          <w:rFonts w:ascii="Arial" w:eastAsia="Times New Roman" w:hAnsi="Arial" w:cs="Arial"/>
+          <w:rFonts w:eastAsia="Times New Roman" w:cstheme="minorHAnsi"/>
           <w:color w:val="000000"/>
           <w:kern w:val="0"/>
           <w:sz w:val="20"/>
@@ -196,7 +180,7 @@
       </w:r>
       <w:r>
         <w:rPr>
-          <w:rFonts w:ascii="Arial" w:eastAsia="Times New Roman" w:hAnsi="Arial" w:cs="Arial"/>
+          <w:rFonts w:eastAsia="Times New Roman" w:cstheme="minorHAnsi"/>
           <w:color w:val="000000"/>
           <w:kern w:val="0"/>
           <w:sz w:val="20"/>
@@ -208,7 +192,7 @@
       </w:r>
       <w:r>
         <w:rPr>
-          <w:rFonts w:ascii="Arial" w:eastAsia="Times New Roman" w:hAnsi="Arial" w:cs="Arial"/>
+          <w:rFonts w:eastAsia="Times New Roman" w:cstheme="minorHAnsi"/>
           <w:color w:val="000000"/>
           <w:kern w:val="0"/>
           <w:sz w:val="20"/>
@@ -220,7 +204,7 @@
       </w:r>
       <w:r>
         <w:rPr>
-          <w:rFonts w:ascii="Arial" w:eastAsia="Times New Roman" w:hAnsi="Arial" w:cs="Arial"/>
+          <w:rFonts w:eastAsia="Times New Roman" w:cstheme="minorHAnsi"/>
           <w:color w:val="000000"/>
           <w:kern w:val="0"/>
           <w:sz w:val="20"/>
@@ -237,21 +221,21 @@
           <w:ilvl w:val="0"/>
           <w:numId w:val="1"/>
         </w:numPr>
-        <w:spacing w:after="0" w:line="240" w:lineRule="auto"/>
-        <w:textAlignment w:val="baseline"/>
-        <w:rPr>
-          <w:rFonts w:ascii="Arial" w:eastAsia="Times New Roman" w:hAnsi="Arial" w:cs="Arial"/>
-          <w:color w:val="000000"/>
-          <w:kern w:val="0"/>
-          <w:sz w:val="20"/>
-          <w:szCs w:val="20"/>
-          <w:lang w:eastAsia="es-CO"/>
-          <w14:ligatures w14:val="none"/>
-        </w:rPr>
-      </w:pPr>
-      <w:r>
-        <w:rPr>
-          <w:rFonts w:ascii="Arial" w:eastAsia="Times New Roman" w:hAnsi="Arial" w:cs="Arial"/>
+        <w:spacing w:after="0" w:line="276" w:lineRule="auto"/>
+        <w:textAlignment w:val="baseline"/>
+        <w:rPr>
+          <w:rFonts w:eastAsia="Times New Roman" w:cstheme="minorHAnsi"/>
+          <w:color w:val="000000"/>
+          <w:kern w:val="0"/>
+          <w:sz w:val="20"/>
+          <w:szCs w:val="20"/>
+          <w:lang w:eastAsia="es-CO"/>
+          <w14:ligatures w14:val="none"/>
+        </w:rPr>
+      </w:pPr>
+      <w:r>
+        <w:rPr>
+          <w:rFonts w:eastAsia="Times New Roman" w:cstheme="minorHAnsi"/>
           <w:b/>
           <w:bCs/>
           <w:color w:val="000000"/>
@@ -265,7 +249,7 @@
       </w:r>
       <w:r>
         <w:rPr>
-          <w:rFonts w:ascii="Arial" w:eastAsia="Times New Roman" w:hAnsi="Arial" w:cs="Arial"/>
+          <w:rFonts w:eastAsia="Times New Roman" w:cstheme="minorHAnsi"/>
           <w:color w:val="000000"/>
           <w:kern w:val="0"/>
           <w:sz w:val="20"/>
@@ -277,7 +261,7 @@
       </w:r>
       <w:r>
         <w:rPr>
-          <w:rFonts w:ascii="Arial" w:eastAsia="Times New Roman" w:hAnsi="Arial" w:cs="Arial"/>
+          <w:rFonts w:eastAsia="Times New Roman" w:cstheme="minorHAnsi"/>
           <w:color w:val="000000"/>
           <w:kern w:val="0"/>
           <w:sz w:val="20"/>
@@ -289,7 +273,7 @@
       </w:r>
       <w:r>
         <w:rPr>
-          <w:rFonts w:ascii="Arial" w:eastAsia="Times New Roman" w:hAnsi="Arial" w:cs="Arial"/>
+          <w:rFonts w:eastAsia="Times New Roman" w:cstheme="minorHAnsi"/>
           <w:color w:val="000000"/>
           <w:kern w:val="0"/>
           <w:sz w:val="20"/>
@@ -301,7 +285,7 @@
       </w:r>
       <w:r>
         <w:rPr>
-          <w:rFonts w:ascii="Arial" w:eastAsia="Times New Roman" w:hAnsi="Arial" w:cs="Arial"/>
+          <w:rFonts w:eastAsia="Times New Roman" w:cstheme="minorHAnsi"/>
           <w:color w:val="000000"/>
           <w:kern w:val="0"/>
           <w:sz w:val="20"/>
@@ -313,7 +297,7 @@
       </w:r>
       <w:r>
         <w:rPr>
-          <w:rFonts w:ascii="Arial" w:eastAsia="Times New Roman" w:hAnsi="Arial" w:cs="Arial"/>
+          <w:rFonts w:eastAsia="Times New Roman" w:cstheme="minorHAnsi"/>
           <w:color w:val="000000"/>
           <w:kern w:val="0"/>
           <w:sz w:val="20"/>
@@ -325,7 +309,7 @@
       </w:r>
       <w:r>
         <w:rPr>
-          <w:rFonts w:ascii="Arial" w:eastAsia="Times New Roman" w:hAnsi="Arial" w:cs="Arial"/>
+          <w:rFonts w:eastAsia="Times New Roman" w:cstheme="minorHAnsi"/>
           <w:color w:val="000000"/>
           <w:kern w:val="0"/>
           <w:sz w:val="20"/>
@@ -337,7 +321,7 @@
       </w:r>
       <w:r>
         <w:rPr>
-          <w:rFonts w:ascii="Arial" w:eastAsia="Times New Roman" w:hAnsi="Arial" w:cs="Arial"/>
+          <w:rFonts w:eastAsia="Times New Roman" w:cstheme="minorHAnsi"/>
           <w:color w:val="000000"/>
           <w:kern w:val="0"/>
           <w:sz w:val="20"/>
@@ -354,21 +338,21 @@
           <w:ilvl w:val="0"/>
           <w:numId w:val="1"/>
         </w:numPr>
-        <w:spacing w:after="0" w:line="240" w:lineRule="auto"/>
-        <w:textAlignment w:val="baseline"/>
-        <w:rPr>
-          <w:rFonts w:ascii="Arial" w:eastAsia="Times New Roman" w:hAnsi="Arial" w:cs="Arial"/>
-          <w:color w:val="000000"/>
-          <w:kern w:val="0"/>
-          <w:sz w:val="20"/>
-          <w:szCs w:val="20"/>
-          <w:lang w:eastAsia="es-CO"/>
-          <w14:ligatures w14:val="none"/>
-        </w:rPr>
-      </w:pPr>
-      <w:r>
-        <w:rPr>
-          <w:rFonts w:ascii="Arial" w:eastAsia="Times New Roman" w:hAnsi="Arial" w:cs="Arial"/>
+        <w:spacing w:after="0" w:line="276" w:lineRule="auto"/>
+        <w:textAlignment w:val="baseline"/>
+        <w:rPr>
+          <w:rFonts w:eastAsia="Times New Roman" w:cstheme="minorHAnsi"/>
+          <w:color w:val="000000"/>
+          <w:kern w:val="0"/>
+          <w:sz w:val="20"/>
+          <w:szCs w:val="20"/>
+          <w:lang w:eastAsia="es-CO"/>
+          <w14:ligatures w14:val="none"/>
+        </w:rPr>
+      </w:pPr>
+      <w:r>
+        <w:rPr>
+          <w:rFonts w:eastAsia="Times New Roman" w:cstheme="minorHAnsi"/>
           <w:b/>
           <w:bCs/>
           <w:color w:val="000000"/>
@@ -382,7 +366,7 @@
       </w:r>
       <w:r>
         <w:rPr>
-          <w:rFonts w:ascii="Arial" w:eastAsia="Times New Roman" w:hAnsi="Arial" w:cs="Arial"/>
+          <w:rFonts w:eastAsia="Times New Roman" w:cstheme="minorHAnsi"/>
           <w:b/>
           <w:bCs/>
           <w:color w:val="000000"/>
@@ -396,7 +380,7 @@
       </w:r>
       <w:r>
         <w:rPr>
-          <w:rFonts w:ascii="Arial" w:eastAsia="Times New Roman" w:hAnsi="Arial" w:cs="Arial"/>
+          <w:rFonts w:eastAsia="Times New Roman" w:cstheme="minorHAnsi"/>
           <w:color w:val="000000"/>
           <w:kern w:val="0"/>
           <w:sz w:val="20"/>
@@ -408,7 +392,7 @@
       </w:r>
       <w:r>
         <w:rPr>
-          <w:rFonts w:ascii="Arial" w:eastAsia="Times New Roman" w:hAnsi="Arial" w:cs="Arial"/>
+          <w:rFonts w:eastAsia="Times New Roman" w:cstheme="minorHAnsi"/>
           <w:color w:val="000000"/>
           <w:kern w:val="0"/>
           <w:sz w:val="20"/>
@@ -421,52 +405,36 @@
     </w:p>
     <w:p>
       <w:pPr>
-        <w:spacing w:after="0" w:line="240" w:lineRule="auto"/>
-        <w:ind w:left="360"/>
-        <w:textAlignment w:val="baseline"/>
-        <w:rPr>
-          <w:rFonts w:ascii="Arial" w:eastAsia="Times New Roman" w:hAnsi="Arial" w:cs="Arial"/>
-          <w:color w:val="000000"/>
-          <w:kern w:val="0"/>
-          <w:sz w:val="20"/>
-          <w:szCs w:val="20"/>
-          <w:lang w:eastAsia="es-CO"/>
-          <w14:ligatures w14:val="none"/>
-        </w:rPr>
-      </w:pPr>
-    </w:p>
-    <w:p>
-      <w:pPr>
-        <w:spacing w:after="0" w:line="240" w:lineRule="auto"/>
-        <w:textAlignment w:val="baseline"/>
-        <w:rPr>
-          <w:rFonts w:ascii="Arial" w:eastAsia="Times New Roman" w:hAnsi="Arial" w:cs="Arial"/>
-          <w:color w:val="000000"/>
-          <w:kern w:val="0"/>
-          <w:sz w:val="20"/>
-          <w:szCs w:val="20"/>
-          <w:lang w:eastAsia="es-CO"/>
-          <w14:ligatures w14:val="none"/>
-        </w:rPr>
-      </w:pPr>
-    </w:p>
-    <w:p>
-      <w:pPr>
-        <w:spacing w:after="0" w:line="240" w:lineRule="auto"/>
-        <w:textAlignment w:val="baseline"/>
-        <w:rPr>
-          <w:rFonts w:ascii="Arial" w:eastAsia="Times New Roman" w:hAnsi="Arial" w:cs="Arial"/>
-          <w:color w:val="000000"/>
-          <w:kern w:val="0"/>
-          <w:sz w:val="20"/>
-          <w:szCs w:val="20"/>
-          <w:lang w:eastAsia="es-CO"/>
-          <w14:ligatures w14:val="none"/>
-        </w:rPr>
-      </w:pPr>
-      <w:r>
-        <w:rPr>
-          <w:rFonts w:ascii="Arial" w:eastAsia="Times New Roman" w:hAnsi="Arial" w:cs="Arial"/>
+        <w:spacing w:after="0" w:line="276" w:lineRule="auto"/>
+        <w:textAlignment w:val="baseline"/>
+        <w:rPr>
+          <w:rFonts w:eastAsia="Times New Roman" w:cstheme="minorHAnsi"/>
+          <w:color w:val="000000"/>
+          <w:kern w:val="0"/>
+          <w:sz w:val="20"/>
+          <w:szCs w:val="20"/>
+          <w:lang w:eastAsia="es-CO"/>
+          <w14:ligatures w14:val="none"/>
+        </w:rPr>
+      </w:pPr>
+    </w:p>
+    <w:p>
+      <w:pPr>
+        <w:spacing w:after="0" w:line="276" w:lineRule="auto"/>
+        <w:textAlignment w:val="baseline"/>
+        <w:rPr>
+          <w:rFonts w:eastAsia="Times New Roman" w:cstheme="minorHAnsi"/>
+          <w:color w:val="000000"/>
+          <w:kern w:val="0"/>
+          <w:sz w:val="20"/>
+          <w:szCs w:val="20"/>
+          <w:lang w:eastAsia="es-CO"/>
+          <w14:ligatures w14:val="none"/>
+        </w:rPr>
+      </w:pPr>
+      <w:r>
+        <w:rPr>
+          <w:rFonts w:eastAsia="Times New Roman" w:cstheme="minorHAnsi"/>
           <w:b/>
           <w:bCs/>
           <w:color w:val="000000"/>
@@ -480,7 +448,7 @@
       </w:r>
       <w:r>
         <w:rPr>
-          <w:rFonts w:ascii="Arial" w:eastAsia="Times New Roman" w:hAnsi="Arial" w:cs="Arial"/>
+          <w:rFonts w:eastAsia="Times New Roman" w:cstheme="minorHAnsi"/>
           <w:color w:val="000000"/>
           <w:kern w:val="0"/>
           <w:sz w:val="20"/>
@@ -498,22 +466,22 @@
           <w:ilvl w:val="0"/>
           <w:numId w:val="2"/>
         </w:numPr>
-        <w:spacing w:after="0" w:line="240" w:lineRule="auto"/>
-        <w:jc w:val="both"/>
-        <w:textAlignment w:val="baseline"/>
-        <w:rPr>
-          <w:rFonts w:ascii="Arial" w:eastAsia="Times New Roman" w:hAnsi="Arial" w:cs="Arial"/>
-          <w:color w:val="000000"/>
-          <w:kern w:val="0"/>
-          <w:sz w:val="20"/>
-          <w:szCs w:val="20"/>
-          <w:lang w:eastAsia="es-CO"/>
-          <w14:ligatures w14:val="none"/>
-        </w:rPr>
-      </w:pPr>
-      <w:r>
-        <w:rPr>
-          <w:rFonts w:ascii="Arial" w:eastAsia="Times New Roman" w:hAnsi="Arial" w:cs="Arial"/>
+        <w:spacing w:after="0" w:line="276" w:lineRule="auto"/>
+        <w:jc w:val="both"/>
+        <w:textAlignment w:val="baseline"/>
+        <w:rPr>
+          <w:rFonts w:eastAsia="Times New Roman" w:cstheme="minorHAnsi"/>
+          <w:color w:val="000000"/>
+          <w:kern w:val="0"/>
+          <w:sz w:val="20"/>
+          <w:szCs w:val="20"/>
+          <w:lang w:eastAsia="es-CO"/>
+          <w14:ligatures w14:val="none"/>
+        </w:rPr>
+      </w:pPr>
+      <w:r>
+        <w:rPr>
+          <w:rFonts w:eastAsia="Times New Roman" w:cstheme="minorHAnsi"/>
           <w:b/>
           <w:bCs/>
           <w:color w:val="000000"/>
@@ -527,7 +495,7 @@
       </w:r>
       <w:r>
         <w:rPr>
-          <w:rFonts w:ascii="Arial" w:eastAsia="Times New Roman" w:hAnsi="Arial" w:cs="Arial"/>
+          <w:rFonts w:eastAsia="Times New Roman" w:cstheme="minorHAnsi"/>
           <w:color w:val="000000"/>
           <w:kern w:val="0"/>
           <w:sz w:val="20"/>
@@ -539,7 +507,7 @@
       </w:r>
       <w:r>
         <w:rPr>
-          <w:rFonts w:ascii="Arial" w:eastAsia="Times New Roman" w:hAnsi="Arial" w:cs="Arial"/>
+          <w:rFonts w:eastAsia="Times New Roman" w:cstheme="minorHAnsi"/>
           <w:color w:val="000000"/>
           <w:kern w:val="0"/>
           <w:sz w:val="20"/>
@@ -551,7 +519,7 @@
       </w:r>
       <w:r>
         <w:rPr>
-          <w:rFonts w:ascii="Arial" w:eastAsia="Times New Roman" w:hAnsi="Arial" w:cs="Arial"/>
+          <w:rFonts w:eastAsia="Times New Roman" w:cstheme="minorHAnsi"/>
           <w:color w:val="000000"/>
           <w:kern w:val="0"/>
           <w:sz w:val="20"/>
@@ -563,7 +531,7 @@
       </w:r>
       <w:r>
         <w:rPr>
-          <w:rFonts w:ascii="Arial" w:eastAsia="Times New Roman" w:hAnsi="Arial" w:cs="Arial"/>
+          <w:rFonts w:eastAsia="Times New Roman" w:cstheme="minorHAnsi"/>
           <w:color w:val="000000"/>
           <w:kern w:val="0"/>
           <w:sz w:val="20"/>
@@ -575,7 +543,7 @@
       </w:r>
       <w:r>
         <w:rPr>
-          <w:rFonts w:ascii="Arial" w:eastAsia="Times New Roman" w:hAnsi="Arial" w:cs="Arial"/>
+          <w:rFonts w:eastAsia="Times New Roman" w:cstheme="minorHAnsi"/>
           <w:color w:val="000000"/>
           <w:kern w:val="0"/>
           <w:sz w:val="20"/>
@@ -587,7 +555,7 @@
       </w:r>
       <w:r>
         <w:rPr>
-          <w:rFonts w:ascii="Arial" w:eastAsia="Times New Roman" w:hAnsi="Arial" w:cs="Arial"/>
+          <w:rFonts w:eastAsia="Times New Roman" w:cstheme="minorHAnsi"/>
           <w:color w:val="000000"/>
           <w:kern w:val="0"/>
           <w:sz w:val="20"/>
@@ -599,7 +567,7 @@
       </w:r>
       <w:r>
         <w:rPr>
-          <w:rFonts w:ascii="Arial" w:eastAsia="Times New Roman" w:hAnsi="Arial" w:cs="Arial"/>
+          <w:rFonts w:eastAsia="Times New Roman" w:cstheme="minorHAnsi"/>
           <w:color w:val="000000"/>
           <w:kern w:val="0"/>
           <w:sz w:val="20"/>
@@ -617,21 +585,21 @@
           <w:ilvl w:val="0"/>
           <w:numId w:val="2"/>
         </w:numPr>
-        <w:spacing w:after="0" w:line="240" w:lineRule="auto"/>
-        <w:textAlignment w:val="baseline"/>
-        <w:rPr>
-          <w:rFonts w:ascii="Arial" w:eastAsia="Times New Roman" w:hAnsi="Arial" w:cs="Arial"/>
-          <w:color w:val="000000"/>
-          <w:kern w:val="0"/>
-          <w:sz w:val="20"/>
-          <w:szCs w:val="20"/>
-          <w:lang w:eastAsia="es-CO"/>
-          <w14:ligatures w14:val="none"/>
-        </w:rPr>
-      </w:pPr>
-      <w:r>
-        <w:rPr>
-          <w:rFonts w:ascii="Arial" w:eastAsia="Times New Roman" w:hAnsi="Arial" w:cs="Arial"/>
+        <w:spacing w:after="0" w:line="276" w:lineRule="auto"/>
+        <w:textAlignment w:val="baseline"/>
+        <w:rPr>
+          <w:rFonts w:eastAsia="Times New Roman" w:cstheme="minorHAnsi"/>
+          <w:color w:val="000000"/>
+          <w:kern w:val="0"/>
+          <w:sz w:val="20"/>
+          <w:szCs w:val="20"/>
+          <w:lang w:eastAsia="es-CO"/>
+          <w14:ligatures w14:val="none"/>
+        </w:rPr>
+      </w:pPr>
+      <w:r>
+        <w:rPr>
+          <w:rFonts w:eastAsia="Times New Roman" w:cstheme="minorHAnsi"/>
           <w:b/>
           <w:bCs/>
           <w:color w:val="000000"/>
@@ -645,7 +613,7 @@
       </w:r>
       <w:r>
         <w:rPr>
-          <w:rFonts w:ascii="Arial" w:eastAsia="Times New Roman" w:hAnsi="Arial" w:cs="Arial"/>
+          <w:rFonts w:eastAsia="Times New Roman" w:cstheme="minorHAnsi"/>
           <w:color w:val="000000"/>
           <w:kern w:val="0"/>
           <w:sz w:val="20"/>
@@ -657,7 +625,7 @@
       </w:r>
       <w:r>
         <w:rPr>
-          <w:rFonts w:ascii="Arial" w:eastAsia="Times New Roman" w:hAnsi="Arial" w:cs="Arial"/>
+          <w:rFonts w:eastAsia="Times New Roman" w:cstheme="minorHAnsi"/>
           <w:color w:val="000000"/>
           <w:kern w:val="0"/>
           <w:sz w:val="20"/>
@@ -669,7 +637,7 @@
       </w:r>
       <w:r>
         <w:rPr>
-          <w:rFonts w:ascii="Arial" w:eastAsia="Times New Roman" w:hAnsi="Arial" w:cs="Arial"/>
+          <w:rFonts w:eastAsia="Times New Roman" w:cstheme="minorHAnsi"/>
           <w:color w:val="000000"/>
           <w:kern w:val="0"/>
           <w:sz w:val="20"/>
@@ -681,7 +649,7 @@
       </w:r>
       <w:r>
         <w:rPr>
-          <w:rFonts w:ascii="Arial" w:eastAsia="Times New Roman" w:hAnsi="Arial" w:cs="Arial"/>
+          <w:rFonts w:eastAsia="Times New Roman" w:cstheme="minorHAnsi"/>
           <w:color w:val="000000"/>
           <w:kern w:val="0"/>
           <w:sz w:val="20"/>
@@ -693,7 +661,7 @@
       </w:r>
       <w:r>
         <w:rPr>
-          <w:rFonts w:ascii="Arial" w:eastAsia="Times New Roman" w:hAnsi="Arial" w:cs="Arial"/>
+          <w:rFonts w:eastAsia="Times New Roman" w:cstheme="minorHAnsi"/>
           <w:color w:val="000000"/>
           <w:kern w:val="0"/>
           <w:sz w:val="20"/>
@@ -705,7 +673,7 @@
       </w:r>
       <w:r>
         <w:rPr>
-          <w:rFonts w:ascii="Arial" w:eastAsia="Times New Roman" w:hAnsi="Arial" w:cs="Arial"/>
+          <w:rFonts w:eastAsia="Times New Roman" w:cstheme="minorHAnsi"/>
           <w:color w:val="000000"/>
           <w:kern w:val="0"/>
           <w:sz w:val="20"/>
@@ -717,7 +685,7 @@
       </w:r>
       <w:r>
         <w:rPr>
-          <w:rFonts w:ascii="Arial" w:eastAsia="Times New Roman" w:hAnsi="Arial" w:cs="Arial"/>
+          <w:rFonts w:eastAsia="Times New Roman" w:cstheme="minorHAnsi"/>
           <w:color w:val="000000"/>
           <w:kern w:val="0"/>
           <w:sz w:val="20"/>
@@ -729,7 +697,7 @@
       </w:r>
       <w:r>
         <w:rPr>
-          <w:rFonts w:ascii="Arial" w:eastAsia="Times New Roman" w:hAnsi="Arial" w:cs="Arial"/>
+          <w:rFonts w:eastAsia="Times New Roman" w:cstheme="minorHAnsi"/>
           <w:color w:val="000000"/>
           <w:kern w:val="0"/>
           <w:sz w:val="20"/>
@@ -741,7 +709,7 @@
       </w:r>
       <w:r>
         <w:rPr>
-          <w:rFonts w:ascii="Arial" w:eastAsia="Times New Roman" w:hAnsi="Arial" w:cs="Arial"/>
+          <w:rFonts w:eastAsia="Times New Roman" w:cstheme="minorHAnsi"/>
           <w:color w:val="000000"/>
           <w:kern w:val="0"/>
           <w:sz w:val="20"/>
@@ -753,7 +721,7 @@
       </w:r>
       <w:r>
         <w:rPr>
-          <w:rFonts w:ascii="Arial" w:eastAsia="Times New Roman" w:hAnsi="Arial" w:cs="Arial"/>
+          <w:rFonts w:eastAsia="Times New Roman" w:cstheme="minorHAnsi"/>
           <w:color w:val="000000"/>
           <w:kern w:val="0"/>
           <w:sz w:val="20"/>
@@ -765,7 +733,7 @@
       </w:r>
       <w:r>
         <w:rPr>
-          <w:rFonts w:ascii="Arial" w:eastAsia="Times New Roman" w:hAnsi="Arial" w:cs="Arial"/>
+          <w:rFonts w:eastAsia="Times New Roman" w:cstheme="minorHAnsi"/>
           <w:color w:val="000000"/>
           <w:kern w:val="0"/>
           <w:sz w:val="20"/>
@@ -777,7 +745,7 @@
       </w:r>
       <w:r>
         <w:rPr>
-          <w:rFonts w:ascii="Arial" w:eastAsia="Times New Roman" w:hAnsi="Arial" w:cs="Arial"/>
+          <w:rFonts w:eastAsia="Times New Roman" w:cstheme="minorHAnsi"/>
           <w:color w:val="000000"/>
           <w:kern w:val="0"/>
           <w:sz w:val="20"/>
@@ -789,7 +757,7 @@
       </w:r>
       <w:r>
         <w:rPr>
-          <w:rFonts w:ascii="Arial" w:eastAsia="Times New Roman" w:hAnsi="Arial" w:cs="Arial"/>
+          <w:rFonts w:eastAsia="Times New Roman" w:cstheme="minorHAnsi"/>
           <w:color w:val="000000"/>
           <w:kern w:val="0"/>
           <w:sz w:val="20"/>
@@ -807,21 +775,21 @@
           <w:ilvl w:val="0"/>
           <w:numId w:val="2"/>
         </w:numPr>
-        <w:spacing w:after="0" w:line="240" w:lineRule="auto"/>
-        <w:textAlignment w:val="baseline"/>
-        <w:rPr>
-          <w:rFonts w:ascii="Arial" w:eastAsia="Times New Roman" w:hAnsi="Arial" w:cs="Arial"/>
-          <w:color w:val="000000"/>
-          <w:kern w:val="0"/>
-          <w:sz w:val="20"/>
-          <w:szCs w:val="20"/>
-          <w:lang w:eastAsia="es-CO"/>
-          <w14:ligatures w14:val="none"/>
-        </w:rPr>
-      </w:pPr>
-      <w:r>
-        <w:rPr>
-          <w:rFonts w:ascii="Arial" w:eastAsia="Times New Roman" w:hAnsi="Arial" w:cs="Arial"/>
+        <w:spacing w:after="0" w:line="276" w:lineRule="auto"/>
+        <w:textAlignment w:val="baseline"/>
+        <w:rPr>
+          <w:rFonts w:eastAsia="Times New Roman" w:cstheme="minorHAnsi"/>
+          <w:color w:val="000000"/>
+          <w:kern w:val="0"/>
+          <w:sz w:val="20"/>
+          <w:szCs w:val="20"/>
+          <w:lang w:eastAsia="es-CO"/>
+          <w14:ligatures w14:val="none"/>
+        </w:rPr>
+      </w:pPr>
+      <w:r>
+        <w:rPr>
+          <w:rFonts w:eastAsia="Times New Roman" w:cstheme="minorHAnsi"/>
           <w:b/>
           <w:bCs/>
           <w:color w:val="000000"/>
@@ -835,7 +803,7 @@
       </w:r>
       <w:r>
         <w:rPr>
-          <w:rFonts w:ascii="Arial" w:eastAsia="Times New Roman" w:hAnsi="Arial" w:cs="Arial"/>
+          <w:rFonts w:eastAsia="Times New Roman" w:cstheme="minorHAnsi"/>
           <w:color w:val="000000"/>
           <w:kern w:val="0"/>
           <w:sz w:val="20"/>
@@ -847,7 +815,7 @@
       </w:r>
       <w:r>
         <w:rPr>
-          <w:rFonts w:ascii="Arial" w:eastAsia="Times New Roman" w:hAnsi="Arial" w:cs="Arial"/>
+          <w:rFonts w:eastAsia="Times New Roman" w:cstheme="minorHAnsi"/>
           <w:color w:val="000000"/>
           <w:kern w:val="0"/>
           <w:sz w:val="20"/>
@@ -859,7 +827,7 @@
       </w:r>
       <w:r>
         <w:rPr>
-          <w:rFonts w:ascii="Arial" w:eastAsia="Times New Roman" w:hAnsi="Arial" w:cs="Arial"/>
+          <w:rFonts w:eastAsia="Times New Roman" w:cstheme="minorHAnsi"/>
           <w:color w:val="000000"/>
           <w:kern w:val="0"/>
           <w:sz w:val="20"/>
@@ -871,7 +839,7 @@
       </w:r>
       <w:r>
         <w:rPr>
-          <w:rFonts w:ascii="Arial" w:eastAsia="Times New Roman" w:hAnsi="Arial" w:cs="Arial"/>
+          <w:rFonts w:eastAsia="Times New Roman" w:cstheme="minorHAnsi"/>
           <w:color w:val="000000"/>
           <w:kern w:val="0"/>
           <w:sz w:val="20"/>
@@ -883,7 +851,7 @@
       </w:r>
       <w:r>
         <w:rPr>
-          <w:rFonts w:ascii="Arial" w:eastAsia="Times New Roman" w:hAnsi="Arial" w:cs="Arial"/>
+          <w:rFonts w:eastAsia="Times New Roman" w:cstheme="minorHAnsi"/>
           <w:color w:val="000000"/>
           <w:kern w:val="0"/>
           <w:sz w:val="20"/>
@@ -895,7 +863,7 @@
       </w:r>
       <w:r>
         <w:rPr>
-          <w:rFonts w:ascii="Arial" w:eastAsia="Times New Roman" w:hAnsi="Arial" w:cs="Arial"/>
+          <w:rFonts w:eastAsia="Times New Roman" w:cstheme="minorHAnsi"/>
           <w:color w:val="000000"/>
           <w:kern w:val="0"/>
           <w:sz w:val="20"/>
@@ -908,37 +876,37 @@
     </w:p>
     <w:p>
       <w:pPr>
-        <w:spacing w:after="0" w:line="240" w:lineRule="auto"/>
-        <w:textAlignment w:val="baseline"/>
-        <w:rPr>
-          <w:rFonts w:ascii="Arial" w:eastAsia="Times New Roman" w:hAnsi="Arial" w:cs="Arial"/>
-          <w:color w:val="000000"/>
-          <w:kern w:val="0"/>
-          <w:sz w:val="20"/>
-          <w:szCs w:val="20"/>
-          <w:lang w:eastAsia="es-CO"/>
-          <w14:ligatures w14:val="none"/>
-        </w:rPr>
-      </w:pPr>
-    </w:p>
-    <w:p>
-      <w:pPr>
-        <w:spacing w:after="0" w:line="240" w:lineRule="auto"/>
-        <w:jc w:val="both"/>
-        <w:textAlignment w:val="baseline"/>
-        <w:rPr>
-          <w:rFonts w:ascii="Arial" w:eastAsia="Times New Roman" w:hAnsi="Arial" w:cs="Arial"/>
-          <w:color w:val="000000"/>
-          <w:kern w:val="0"/>
-          <w:sz w:val="20"/>
-          <w:szCs w:val="20"/>
-          <w:lang w:eastAsia="es-CO"/>
-          <w14:ligatures w14:val="none"/>
-        </w:rPr>
-      </w:pPr>
-      <w:r>
-        <w:rPr>
-          <w:rFonts w:ascii="Arial" w:eastAsia="Times New Roman" w:hAnsi="Arial" w:cs="Arial"/>
+        <w:spacing w:after="0" w:line="276" w:lineRule="auto"/>
+        <w:textAlignment w:val="baseline"/>
+        <w:rPr>
+          <w:rFonts w:eastAsia="Times New Roman" w:cstheme="minorHAnsi"/>
+          <w:color w:val="000000"/>
+          <w:kern w:val="0"/>
+          <w:sz w:val="20"/>
+          <w:szCs w:val="20"/>
+          <w:lang w:eastAsia="es-CO"/>
+          <w14:ligatures w14:val="none"/>
+        </w:rPr>
+      </w:pPr>
+    </w:p>
+    <w:p>
+      <w:pPr>
+        <w:spacing w:after="0" w:line="276" w:lineRule="auto"/>
+        <w:jc w:val="both"/>
+        <w:textAlignment w:val="baseline"/>
+        <w:rPr>
+          <w:rFonts w:eastAsia="Times New Roman" w:cstheme="minorHAnsi"/>
+          <w:color w:val="000000"/>
+          <w:kern w:val="0"/>
+          <w:sz w:val="20"/>
+          <w:szCs w:val="20"/>
+          <w:lang w:eastAsia="es-CO"/>
+          <w14:ligatures w14:val="none"/>
+        </w:rPr>
+      </w:pPr>
+      <w:r>
+        <w:rPr>
+          <w:rFonts w:eastAsia="Times New Roman" w:cstheme="minorHAnsi"/>
           <w:b/>
           <w:color w:val="000000"/>
           <w:kern w:val="0"/>
@@ -951,7 +919,7 @@
       </w:r>
       <w:r>
         <w:rPr>
-          <w:rFonts w:ascii="Arial" w:eastAsia="Times New Roman" w:hAnsi="Arial" w:cs="Arial"/>
+          <w:rFonts w:eastAsia="Times New Roman" w:cstheme="minorHAnsi"/>
           <w:color w:val="000000"/>
           <w:kern w:val="0"/>
           <w:sz w:val="20"/>
@@ -963,7 +931,7 @@
       </w:r>
       <w:r>
         <w:rPr>
-          <w:rFonts w:ascii="Arial" w:eastAsia="Times New Roman" w:hAnsi="Arial" w:cs="Arial"/>
+          <w:rFonts w:eastAsia="Times New Roman" w:cstheme="minorHAnsi"/>
           <w:color w:val="000000"/>
           <w:kern w:val="0"/>
           <w:sz w:val="20"/>
@@ -975,7 +943,7 @@
       </w:r>
       <w:r>
         <w:rPr>
-          <w:rFonts w:ascii="Arial" w:eastAsia="Times New Roman" w:hAnsi="Arial" w:cs="Arial"/>
+          <w:rFonts w:eastAsia="Times New Roman" w:cstheme="minorHAnsi"/>
           <w:color w:val="000000"/>
           <w:kern w:val="0"/>
           <w:sz w:val="20"/>
@@ -987,7 +955,7 @@
       </w:r>
       <w:r>
         <w:rPr>
-          <w:rFonts w:ascii="Arial" w:eastAsia="Times New Roman" w:hAnsi="Arial" w:cs="Arial"/>
+          <w:rFonts w:eastAsia="Times New Roman" w:cstheme="minorHAnsi"/>
           <w:color w:val="000000"/>
           <w:kern w:val="0"/>
           <w:sz w:val="20"/>
@@ -999,7 +967,7 @@
       </w:r>
       <w:r>
         <w:rPr>
-          <w:rFonts w:ascii="Arial" w:eastAsia="Times New Roman" w:hAnsi="Arial" w:cs="Arial"/>
+          <w:rFonts w:eastAsia="Times New Roman" w:cstheme="minorHAnsi"/>
           <w:color w:val="000000"/>
           <w:kern w:val="0"/>
           <w:sz w:val="20"/>
@@ -1011,7 +979,7 @@
       </w:r>
       <w:r>
         <w:rPr>
-          <w:rFonts w:ascii="Arial" w:eastAsia="Times New Roman" w:hAnsi="Arial" w:cs="Arial"/>
+          <w:rFonts w:eastAsia="Times New Roman" w:cstheme="minorHAnsi"/>
           <w:color w:val="000000"/>
           <w:kern w:val="0"/>
           <w:sz w:val="20"/>
@@ -1023,7 +991,7 @@
       </w:r>
       <w:r>
         <w:rPr>
-          <w:rFonts w:ascii="Arial" w:eastAsia="Times New Roman" w:hAnsi="Arial" w:cs="Arial"/>
+          <w:rFonts w:eastAsia="Times New Roman" w:cstheme="minorHAnsi"/>
           <w:color w:val="000000"/>
           <w:kern w:val="0"/>
           <w:sz w:val="20"/>
@@ -1035,7 +1003,7 @@
       </w:r>
       <w:r>
         <w:rPr>
-          <w:rFonts w:ascii="Arial" w:eastAsia="Times New Roman" w:hAnsi="Arial" w:cs="Arial"/>
+          <w:rFonts w:eastAsia="Times New Roman" w:cstheme="minorHAnsi"/>
           <w:color w:val="000000"/>
           <w:kern w:val="0"/>
           <w:sz w:val="20"/>
@@ -1047,7 +1015,7 @@
       </w:r>
       <w:r>
         <w:rPr>
-          <w:rFonts w:ascii="Arial" w:eastAsia="Times New Roman" w:hAnsi="Arial" w:cs="Arial"/>
+          <w:rFonts w:eastAsia="Times New Roman" w:cstheme="minorHAnsi"/>
           <w:color w:val="000000"/>
           <w:kern w:val="0"/>
           <w:sz w:val="20"/>
@@ -1059,7 +1027,7 @@
       </w:r>
       <w:r>
         <w:rPr>
-          <w:rFonts w:ascii="Arial" w:eastAsia="Times New Roman" w:hAnsi="Arial" w:cs="Arial"/>
+          <w:rFonts w:eastAsia="Times New Roman" w:cstheme="minorHAnsi"/>
           <w:color w:val="000000"/>
           <w:kern w:val="0"/>
           <w:sz w:val="20"/>
@@ -1072,40 +1040,40 @@
     </w:p>
     <w:p>
       <w:pPr>
-        <w:spacing w:after="0" w:line="240" w:lineRule="auto"/>
-        <w:jc w:val="both"/>
-        <w:textAlignment w:val="baseline"/>
-        <w:rPr>
-          <w:rFonts w:ascii="Arial" w:eastAsia="Times New Roman" w:hAnsi="Arial" w:cs="Arial"/>
-          <w:color w:val="000000"/>
-          <w:kern w:val="0"/>
-          <w:sz w:val="20"/>
-          <w:szCs w:val="20"/>
-          <w:lang w:eastAsia="es-CO"/>
-          <w14:ligatures w14:val="none"/>
-        </w:rPr>
-      </w:pPr>
-    </w:p>
-    <w:p>
-      <w:pPr>
-        <w:spacing w:after="0" w:line="240" w:lineRule="auto"/>
-        <w:jc w:val="both"/>
-        <w:textAlignment w:val="baseline"/>
-        <w:rPr>
-          <w:rFonts w:ascii="Arial" w:eastAsia="Times New Roman" w:hAnsi="Arial" w:cs="Arial"/>
-          <w:b/>
-          <w:bCs/>
-          <w:color w:val="000000"/>
-          <w:kern w:val="0"/>
-          <w:sz w:val="20"/>
-          <w:szCs w:val="20"/>
-          <w:lang w:eastAsia="es-CO"/>
-          <w14:ligatures w14:val="none"/>
-        </w:rPr>
-      </w:pPr>
-      <w:r>
-        <w:rPr>
-          <w:rFonts w:ascii="Arial" w:eastAsia="Times New Roman" w:hAnsi="Arial" w:cs="Arial"/>
+        <w:spacing w:after="0" w:line="276" w:lineRule="auto"/>
+        <w:jc w:val="both"/>
+        <w:textAlignment w:val="baseline"/>
+        <w:rPr>
+          <w:rFonts w:eastAsia="Times New Roman" w:cstheme="minorHAnsi"/>
+          <w:color w:val="000000"/>
+          <w:kern w:val="0"/>
+          <w:sz w:val="20"/>
+          <w:szCs w:val="20"/>
+          <w:lang w:eastAsia="es-CO"/>
+          <w14:ligatures w14:val="none"/>
+        </w:rPr>
+      </w:pPr>
+    </w:p>
+    <w:p>
+      <w:pPr>
+        <w:spacing w:after="0" w:line="276" w:lineRule="auto"/>
+        <w:jc w:val="both"/>
+        <w:textAlignment w:val="baseline"/>
+        <w:rPr>
+          <w:rFonts w:eastAsia="Times New Roman" w:cstheme="minorHAnsi"/>
+          <w:b/>
+          <w:bCs/>
+          <w:color w:val="000000"/>
+          <w:kern w:val="0"/>
+          <w:sz w:val="20"/>
+          <w:szCs w:val="20"/>
+          <w:lang w:eastAsia="es-CO"/>
+          <w14:ligatures w14:val="none"/>
+        </w:rPr>
+      </w:pPr>
+      <w:r>
+        <w:rPr>
+          <w:rFonts w:eastAsia="Times New Roman" w:cstheme="minorHAnsi"/>
           <w:b/>
           <w:bCs/>
           <w:color w:val="000000"/>
@@ -1120,22 +1088,22 @@
     </w:p>
     <w:p>
       <w:pPr>
-        <w:spacing w:after="0" w:line="240" w:lineRule="auto"/>
-        <w:jc w:val="both"/>
-        <w:textAlignment w:val="baseline"/>
-        <w:rPr>
-          <w:rFonts w:ascii="Arial" w:eastAsia="Times New Roman" w:hAnsi="Arial" w:cs="Arial"/>
-          <w:color w:val="000000"/>
-          <w:kern w:val="0"/>
-          <w:sz w:val="20"/>
-          <w:szCs w:val="20"/>
-          <w:lang w:eastAsia="es-CO"/>
-          <w14:ligatures w14:val="none"/>
-        </w:rPr>
-      </w:pPr>
-      <w:r>
-        <w:rPr>
-          <w:rFonts w:ascii="Arial" w:eastAsia="Times New Roman" w:hAnsi="Arial" w:cs="Arial"/>
+        <w:spacing w:after="0" w:line="276" w:lineRule="auto"/>
+        <w:jc w:val="both"/>
+        <w:textAlignment w:val="baseline"/>
+        <w:rPr>
+          <w:rFonts w:eastAsia="Times New Roman" w:cstheme="minorHAnsi"/>
+          <w:color w:val="000000"/>
+          <w:kern w:val="0"/>
+          <w:sz w:val="20"/>
+          <w:szCs w:val="20"/>
+          <w:lang w:eastAsia="es-CO"/>
+          <w14:ligatures w14:val="none"/>
+        </w:rPr>
+      </w:pPr>
+      <w:r>
+        <w:rPr>
+          <w:rFonts w:eastAsia="Times New Roman" w:cstheme="minorHAnsi"/>
           <w:color w:val="000000"/>
           <w:kern w:val="0"/>
           <w:sz w:val="20"/>
@@ -1148,27 +1116,27 @@
     </w:p>
     <w:p>
       <w:pPr>
-        <w:spacing w:after="0" w:line="240" w:lineRule="auto"/>
-        <w:jc w:val="both"/>
-        <w:textAlignment w:val="baseline"/>
-        <w:rPr>
-          <w:rFonts w:ascii="Arial" w:eastAsia="Times New Roman" w:hAnsi="Arial" w:cs="Arial"/>
-          <w:color w:val="000000"/>
-          <w:kern w:val="0"/>
-          <w:sz w:val="20"/>
-          <w:szCs w:val="20"/>
-          <w:lang w:eastAsia="es-CO"/>
-          <w14:ligatures w14:val="none"/>
-        </w:rPr>
-      </w:pPr>
-    </w:p>
-    <w:p>
-      <w:pPr>
-        <w:spacing w:after="0" w:line="240" w:lineRule="auto"/>
+        <w:spacing w:after="0" w:line="276" w:lineRule="auto"/>
+        <w:jc w:val="both"/>
+        <w:textAlignment w:val="baseline"/>
+        <w:rPr>
+          <w:rFonts w:eastAsia="Times New Roman" w:cstheme="minorHAnsi"/>
+          <w:color w:val="000000"/>
+          <w:kern w:val="0"/>
+          <w:sz w:val="20"/>
+          <w:szCs w:val="20"/>
+          <w:lang w:eastAsia="es-CO"/>
+          <w14:ligatures w14:val="none"/>
+        </w:rPr>
+      </w:pPr>
+    </w:p>
+    <w:p>
+      <w:pPr>
+        <w:spacing w:after="0" w:line="276" w:lineRule="auto"/>
         <w:ind w:left="720"/>
         <w:jc w:val="both"/>
         <w:rPr>
-          <w:rFonts w:ascii="Arial" w:eastAsia="Times New Roman" w:hAnsi="Arial" w:cs="Arial"/>
+          <w:rFonts w:eastAsia="Times New Roman" w:cstheme="minorHAnsi"/>
           <w:b/>
           <w:color w:val="000000" w:themeColor="text1"/>
           <w:sz w:val="20"/>
@@ -1179,11 +1147,11 @@
     </w:p>
     <w:p>
       <w:pPr>
-        <w:spacing w:after="0" w:line="240" w:lineRule="auto"/>
+        <w:spacing w:after="0" w:line="276" w:lineRule="auto"/>
         <w:ind w:left="720"/>
         <w:jc w:val="both"/>
         <w:rPr>
-          <w:rFonts w:ascii="Arial" w:eastAsia="Times New Roman" w:hAnsi="Arial" w:cs="Arial"/>
+          <w:rFonts w:eastAsia="Times New Roman" w:cstheme="minorHAnsi"/>
           <w:b/>
           <w:color w:val="000000" w:themeColor="text1"/>
           <w:sz w:val="20"/>
@@ -1194,11 +1162,11 @@
     </w:p>
     <w:p>
       <w:pPr>
-        <w:spacing w:after="0" w:line="240" w:lineRule="auto"/>
+        <w:spacing w:after="0" w:line="276" w:lineRule="auto"/>
         <w:ind w:left="720"/>
         <w:jc w:val="both"/>
         <w:rPr>
-          <w:rFonts w:ascii="Arial" w:eastAsia="Times New Roman" w:hAnsi="Arial" w:cs="Arial"/>
+          <w:rFonts w:eastAsia="Times New Roman" w:cstheme="minorHAnsi"/>
           <w:b/>
           <w:color w:val="000000" w:themeColor="text1"/>
           <w:sz w:val="20"/>
@@ -1208,7 +1176,10 @@
       </w:pPr>
       <w:r>
         <w:rPr>
+          <w:rFonts w:cstheme="minorHAnsi"/>
           <w:noProof/>
+          <w:sz w:val="20"/>
+          <w:szCs w:val="20"/>
         </w:rPr>
         <w:drawing>
           <wp:anchor distT="0" distB="0" distL="114300" distR="114300" simplePos="0" relativeHeight="251659776" behindDoc="0" locked="0" layoutInCell="1" allowOverlap="1" wp14:anchorId="4F178D72" wp14:editId="23EB6F40">
@@ -1262,7 +1233,7 @@
       </w:r>
       <w:r>
         <w:rPr>
-          <w:rFonts w:ascii="Arial" w:eastAsia="Times New Roman" w:hAnsi="Arial" w:cs="Arial"/>
+          <w:rFonts w:eastAsia="Times New Roman" w:cstheme="minorHAnsi"/>
           <w:noProof/>
           <w:color w:val="000000"/>
           <w:kern w:val="0"/>
@@ -1330,11 +1301,11 @@
     </w:p>
     <w:p>
       <w:pPr>
-        <w:spacing w:after="0" w:line="240" w:lineRule="auto"/>
+        <w:spacing w:after="0" w:line="276" w:lineRule="auto"/>
         <w:ind w:left="720"/>
         <w:jc w:val="both"/>
         <w:rPr>
-          <w:rFonts w:ascii="Arial" w:eastAsia="Times New Roman" w:hAnsi="Arial" w:cs="Arial"/>
+          <w:rFonts w:eastAsia="Times New Roman" w:cstheme="minorHAnsi"/>
           <w:b/>
           <w:color w:val="000000" w:themeColor="text1"/>
           <w:sz w:val="20"/>
@@ -1345,11 +1316,11 @@
     </w:p>
     <w:p>
       <w:pPr>
-        <w:spacing w:after="0" w:line="240" w:lineRule="auto"/>
+        <w:spacing w:after="0" w:line="276" w:lineRule="auto"/>
         <w:ind w:left="720"/>
         <w:jc w:val="both"/>
         <w:rPr>
-          <w:rFonts w:ascii="Arial" w:eastAsia="Times New Roman" w:hAnsi="Arial" w:cs="Arial"/>
+          <w:rFonts w:eastAsia="Times New Roman" w:cstheme="minorHAnsi"/>
           <w:b/>
           <w:color w:val="000000" w:themeColor="text1"/>
           <w:sz w:val="20"/>
@@ -1360,11 +1331,11 @@
     </w:p>
     <w:p>
       <w:pPr>
-        <w:spacing w:after="0" w:line="240" w:lineRule="auto"/>
+        <w:spacing w:after="0" w:line="276" w:lineRule="auto"/>
         <w:ind w:left="720"/>
         <w:jc w:val="both"/>
         <w:rPr>
-          <w:rFonts w:ascii="Arial" w:eastAsia="Times New Roman" w:hAnsi="Arial" w:cs="Arial"/>
+          <w:rFonts w:eastAsia="Times New Roman" w:cstheme="minorHAnsi"/>
           <w:b/>
           <w:color w:val="000000" w:themeColor="text1"/>
           <w:sz w:val="20"/>
@@ -1372,26 +1343,76 @@
           <w:lang w:eastAsia="es-CO"/>
         </w:rPr>
       </w:pPr>
-      <w:r>
-        <w:rPr>
-          <w:rFonts w:ascii="Arial" w:eastAsia="Times New Roman" w:hAnsi="Arial" w:cs="Arial"/>
+    </w:p>
+    <w:p>
+      <w:pPr>
+        <w:spacing w:after="0" w:line="276" w:lineRule="auto"/>
+        <w:ind w:left="720"/>
+        <w:jc w:val="both"/>
+        <w:rPr>
+          <w:rFonts w:eastAsia="Times New Roman" w:cstheme="minorHAnsi"/>
           <w:b/>
           <w:color w:val="000000" w:themeColor="text1"/>
           <w:sz w:val="20"/>
           <w:szCs w:val="20"/>
           <w:lang w:eastAsia="es-CO"/>
         </w:rPr>
+      </w:pPr>
+    </w:p>
+    <w:p>
+      <w:pPr>
+        <w:spacing w:after="0" w:line="276" w:lineRule="auto"/>
+        <w:ind w:left="720"/>
+        <w:jc w:val="both"/>
+        <w:rPr>
+          <w:rFonts w:eastAsia="Times New Roman" w:cstheme="minorHAnsi"/>
+          <w:b/>
+          <w:color w:val="000000" w:themeColor="text1"/>
+          <w:sz w:val="20"/>
+          <w:szCs w:val="20"/>
+          <w:lang w:eastAsia="es-CO"/>
+        </w:rPr>
+      </w:pPr>
+    </w:p>
+    <w:p>
+      <w:pPr>
+        <w:spacing w:after="0" w:line="276" w:lineRule="auto"/>
+        <w:ind w:left="720"/>
+        <w:jc w:val="both"/>
+        <w:rPr>
+          <w:rFonts w:eastAsia="Times New Roman" w:cstheme="minorHAnsi"/>
+          <w:b/>
+          <w:color w:val="000000" w:themeColor="text1"/>
+          <w:sz w:val="20"/>
+          <w:szCs w:val="20"/>
+          <w:lang w:eastAsia="es-CO"/>
+        </w:rPr>
+      </w:pPr>
+      <w:r>
+        <w:rPr>
+          <w:rFonts w:eastAsia="Times New Roman" w:cstheme="minorHAnsi"/>
+          <w:b/>
+          <w:color w:val="000000" w:themeColor="text1"/>
+          <w:sz w:val="20"/>
+          <w:szCs w:val="20"/>
+          <w:lang w:eastAsia="es-CO"/>
+        </w:rPr>
         <w:t>Descripción de los componentes:</w:t>
       </w:r>
     </w:p>
     <w:p>
       <w:pPr>
-        <w:spacing w:after="0" w:line="240" w:lineRule="auto"/>
-        <w:jc w:val="both"/>
-      </w:pPr>
-      <w:r>
-        <w:rPr>
-          <w:rFonts w:ascii="Arial" w:eastAsia="Times New Roman" w:hAnsi="Arial" w:cs="Arial"/>
+        <w:spacing w:after="0" w:line="276" w:lineRule="auto"/>
+        <w:jc w:val="both"/>
+        <w:rPr>
+          <w:rFonts w:cstheme="minorHAnsi"/>
+          <w:sz w:val="20"/>
+          <w:szCs w:val="20"/>
+        </w:rPr>
+      </w:pPr>
+      <w:r>
+        <w:rPr>
+          <w:rFonts w:eastAsia="Times New Roman" w:cstheme="minorHAnsi"/>
           <w:color w:val="000000" w:themeColor="text1"/>
           <w:sz w:val="20"/>
           <w:szCs w:val="20"/>
@@ -1407,11 +1428,11 @@
           <w:ilvl w:val="0"/>
           <w:numId w:val="8"/>
         </w:numPr>
-        <w:spacing w:after="0" w:line="240" w:lineRule="auto"/>
+        <w:spacing w:after="0" w:line="276" w:lineRule="auto"/>
         <w:ind w:left="1440"/>
         <w:jc w:val="both"/>
         <w:rPr>
-          <w:rFonts w:ascii="Arial" w:eastAsia="Times New Roman" w:hAnsi="Arial" w:cs="Arial"/>
+          <w:rFonts w:eastAsia="Times New Roman" w:cstheme="minorHAnsi"/>
           <w:color w:val="000000" w:themeColor="text1"/>
           <w:sz w:val="20"/>
           <w:szCs w:val="20"/>
@@ -1420,7 +1441,7 @@
       </w:pPr>
       <w:r>
         <w:rPr>
-          <w:rFonts w:ascii="Arial" w:eastAsia="Times New Roman" w:hAnsi="Arial" w:cs="Arial"/>
+          <w:rFonts w:eastAsia="Times New Roman" w:cstheme="minorHAnsi"/>
           <w:b/>
           <w:color w:val="000000" w:themeColor="text1"/>
           <w:sz w:val="20"/>
@@ -1431,7 +1452,7 @@
       </w:r>
       <w:r>
         <w:rPr>
-          <w:rFonts w:ascii="Arial" w:eastAsia="Times New Roman" w:hAnsi="Arial" w:cs="Arial"/>
+          <w:rFonts w:eastAsia="Times New Roman" w:cstheme="minorHAnsi"/>
           <w:color w:val="000000" w:themeColor="text1"/>
           <w:sz w:val="20"/>
           <w:szCs w:val="20"/>
@@ -1441,7 +1462,7 @@
       </w:r>
       <w:r>
         <w:rPr>
-          <w:rFonts w:ascii="Arial" w:eastAsia="Times New Roman" w:hAnsi="Arial" w:cs="Arial"/>
+          <w:rFonts w:eastAsia="Times New Roman" w:cstheme="minorHAnsi"/>
           <w:color w:val="000000" w:themeColor="text1"/>
           <w:sz w:val="20"/>
           <w:szCs w:val="20"/>
@@ -1451,7 +1472,7 @@
       </w:r>
       <w:r>
         <w:rPr>
-          <w:rFonts w:ascii="Arial" w:eastAsia="Times New Roman" w:hAnsi="Arial" w:cs="Arial"/>
+          <w:rFonts w:eastAsia="Times New Roman" w:cstheme="minorHAnsi"/>
           <w:color w:val="000000" w:themeColor="text1"/>
           <w:sz w:val="20"/>
           <w:szCs w:val="20"/>
@@ -1462,11 +1483,11 @@
     </w:p>
     <w:p>
       <w:pPr>
-        <w:spacing w:after="0" w:line="240" w:lineRule="auto"/>
+        <w:spacing w:after="0" w:line="276" w:lineRule="auto"/>
         <w:ind w:left="720"/>
         <w:jc w:val="both"/>
         <w:rPr>
-          <w:rFonts w:ascii="Arial" w:eastAsia="Times New Roman" w:hAnsi="Arial" w:cs="Arial"/>
+          <w:rFonts w:eastAsia="Times New Roman" w:cstheme="minorHAnsi"/>
           <w:color w:val="000000" w:themeColor="text1"/>
           <w:sz w:val="20"/>
           <w:szCs w:val="20"/>
@@ -1481,11 +1502,11 @@
           <w:ilvl w:val="0"/>
           <w:numId w:val="8"/>
         </w:numPr>
-        <w:spacing w:after="0" w:line="240" w:lineRule="auto"/>
+        <w:spacing w:after="0" w:line="276" w:lineRule="auto"/>
         <w:ind w:left="1440"/>
         <w:jc w:val="both"/>
         <w:rPr>
-          <w:rFonts w:ascii="Arial" w:eastAsia="Times New Roman" w:hAnsi="Arial" w:cs="Arial"/>
+          <w:rFonts w:eastAsia="Times New Roman" w:cstheme="minorHAnsi"/>
           <w:color w:val="000000" w:themeColor="text1"/>
           <w:sz w:val="20"/>
           <w:szCs w:val="20"/>
@@ -1494,7 +1515,7 @@
       </w:pPr>
       <w:r>
         <w:rPr>
-          <w:rFonts w:ascii="Arial" w:eastAsia="Times New Roman" w:hAnsi="Arial" w:cs="Arial"/>
+          <w:rFonts w:eastAsia="Times New Roman" w:cstheme="minorHAnsi"/>
           <w:b/>
           <w:color w:val="000000" w:themeColor="text1"/>
           <w:sz w:val="20"/>
@@ -1505,7 +1526,7 @@
       </w:r>
       <w:r>
         <w:rPr>
-          <w:rFonts w:ascii="Arial" w:eastAsia="Times New Roman" w:hAnsi="Arial" w:cs="Arial"/>
+          <w:rFonts w:eastAsia="Times New Roman" w:cstheme="minorHAnsi"/>
           <w:color w:val="000000" w:themeColor="text1"/>
           <w:sz w:val="20"/>
           <w:szCs w:val="20"/>
@@ -1516,11 +1537,11 @@
     </w:p>
     <w:p>
       <w:pPr>
-        <w:spacing w:after="0" w:line="240" w:lineRule="auto"/>
+        <w:spacing w:after="0" w:line="276" w:lineRule="auto"/>
         <w:ind w:left="720"/>
         <w:jc w:val="both"/>
         <w:rPr>
-          <w:rFonts w:ascii="Arial" w:eastAsia="Times New Roman" w:hAnsi="Arial" w:cs="Arial"/>
+          <w:rFonts w:eastAsia="Times New Roman" w:cstheme="minorHAnsi"/>
           <w:color w:val="000000" w:themeColor="text1"/>
           <w:sz w:val="20"/>
           <w:szCs w:val="20"/>
@@ -1535,11 +1556,11 @@
           <w:ilvl w:val="0"/>
           <w:numId w:val="8"/>
         </w:numPr>
-        <w:spacing w:after="0" w:line="240" w:lineRule="auto"/>
+        <w:spacing w:after="0" w:line="276" w:lineRule="auto"/>
         <w:ind w:left="1440"/>
         <w:jc w:val="both"/>
         <w:rPr>
-          <w:rFonts w:ascii="Arial" w:eastAsia="Times New Roman" w:hAnsi="Arial" w:cs="Arial"/>
+          <w:rFonts w:eastAsia="Times New Roman" w:cstheme="minorHAnsi"/>
           <w:color w:val="000000" w:themeColor="text1"/>
           <w:sz w:val="20"/>
           <w:szCs w:val="20"/>
@@ -1548,7 +1569,7 @@
       </w:pPr>
       <w:r>
         <w:rPr>
-          <w:rFonts w:ascii="Arial" w:eastAsia="Times New Roman" w:hAnsi="Arial" w:cs="Arial"/>
+          <w:rFonts w:eastAsia="Times New Roman" w:cstheme="minorHAnsi"/>
           <w:b/>
           <w:color w:val="000000" w:themeColor="text1"/>
           <w:sz w:val="20"/>
@@ -1559,7 +1580,7 @@
       </w:r>
       <w:r>
         <w:rPr>
-          <w:rFonts w:ascii="Arial" w:eastAsia="Times New Roman" w:hAnsi="Arial" w:cs="Arial"/>
+          <w:rFonts w:eastAsia="Times New Roman" w:cstheme="minorHAnsi"/>
           <w:b/>
           <w:color w:val="000000" w:themeColor="text1"/>
           <w:sz w:val="20"/>
@@ -1570,7 +1591,7 @@
       </w:r>
       <w:r>
         <w:rPr>
-          <w:rFonts w:ascii="Arial" w:eastAsia="Times New Roman" w:hAnsi="Arial" w:cs="Arial"/>
+          <w:rFonts w:eastAsia="Times New Roman" w:cstheme="minorHAnsi"/>
           <w:color w:val="000000" w:themeColor="text1"/>
           <w:sz w:val="20"/>
           <w:szCs w:val="20"/>
@@ -1580,7 +1601,7 @@
       </w:r>
       <w:r>
         <w:rPr>
-          <w:rFonts w:ascii="Arial" w:eastAsia="Times New Roman" w:hAnsi="Arial" w:cs="Arial"/>
+          <w:rFonts w:eastAsia="Times New Roman" w:cstheme="minorHAnsi"/>
           <w:color w:val="000000" w:themeColor="text1"/>
           <w:sz w:val="20"/>
           <w:szCs w:val="20"/>
@@ -1590,7 +1611,7 @@
       </w:r>
       <w:r>
         <w:rPr>
-          <w:rFonts w:ascii="Arial" w:eastAsia="Times New Roman" w:hAnsi="Arial" w:cs="Arial"/>
+          <w:rFonts w:eastAsia="Times New Roman" w:cstheme="minorHAnsi"/>
           <w:color w:val="000000" w:themeColor="text1"/>
           <w:sz w:val="20"/>
           <w:szCs w:val="20"/>
@@ -1600,7 +1621,7 @@
       </w:r>
       <w:r>
         <w:rPr>
-          <w:rFonts w:ascii="Arial" w:eastAsia="Times New Roman" w:hAnsi="Arial" w:cs="Arial"/>
+          <w:rFonts w:eastAsia="Times New Roman" w:cstheme="minorHAnsi"/>
           <w:color w:val="000000" w:themeColor="text1"/>
           <w:sz w:val="20"/>
           <w:szCs w:val="20"/>
@@ -1610,7 +1631,7 @@
       </w:r>
       <w:r>
         <w:rPr>
-          <w:rFonts w:ascii="Arial" w:eastAsia="Times New Roman" w:hAnsi="Arial" w:cs="Arial"/>
+          <w:rFonts w:eastAsia="Times New Roman" w:cstheme="minorHAnsi"/>
           <w:color w:val="000000" w:themeColor="text1"/>
           <w:sz w:val="20"/>
           <w:szCs w:val="20"/>
@@ -1620,7 +1641,7 @@
       </w:r>
       <w:r>
         <w:rPr>
-          <w:rFonts w:ascii="Arial" w:eastAsia="Times New Roman" w:hAnsi="Arial" w:cs="Arial"/>
+          <w:rFonts w:eastAsia="Times New Roman" w:cstheme="minorHAnsi"/>
           <w:color w:val="000000" w:themeColor="text1"/>
           <w:sz w:val="20"/>
           <w:szCs w:val="20"/>
@@ -1631,11 +1652,11 @@
     </w:p>
     <w:p>
       <w:pPr>
-        <w:spacing w:after="0" w:line="240" w:lineRule="auto"/>
+        <w:spacing w:after="0" w:line="276" w:lineRule="auto"/>
         <w:ind w:left="708"/>
         <w:jc w:val="both"/>
         <w:rPr>
-          <w:rFonts w:ascii="Arial" w:eastAsia="Times New Roman" w:hAnsi="Arial" w:cs="Arial"/>
+          <w:rFonts w:eastAsia="Times New Roman" w:cstheme="minorHAnsi"/>
           <w:color w:val="000000" w:themeColor="text1"/>
           <w:sz w:val="20"/>
           <w:szCs w:val="20"/>
@@ -1645,16 +1666,19 @@
     </w:p>
     <w:p>
       <w:pPr>
-        <w:spacing w:after="0" w:line="240" w:lineRule="auto"/>
+        <w:spacing w:after="0" w:line="276" w:lineRule="auto"/>
         <w:ind w:firstLine="708"/>
         <w:jc w:val="both"/>
         <w:rPr>
-          <w:b/>
-        </w:rPr>
-      </w:pPr>
-      <w:r>
-        <w:rPr>
-          <w:rFonts w:ascii="Arial" w:eastAsia="Times New Roman" w:hAnsi="Arial" w:cs="Arial"/>
+          <w:rFonts w:cstheme="minorHAnsi"/>
+          <w:b/>
+          <w:sz w:val="20"/>
+          <w:szCs w:val="20"/>
+        </w:rPr>
+      </w:pPr>
+      <w:r>
+        <w:rPr>
+          <w:rFonts w:eastAsia="Times New Roman" w:cstheme="minorHAnsi"/>
           <w:b/>
           <w:color w:val="000000" w:themeColor="text1"/>
           <w:sz w:val="20"/>
@@ -1666,9 +1690,14 @@
     </w:p>
     <w:p>
       <w:pPr>
-        <w:spacing w:after="0" w:line="240" w:lineRule="auto"/>
+        <w:spacing w:after="0" w:line="276" w:lineRule="auto"/>
         <w:ind w:firstLine="60"/>
         <w:jc w:val="both"/>
+        <w:rPr>
+          <w:rFonts w:cstheme="minorHAnsi"/>
+          <w:sz w:val="20"/>
+          <w:szCs w:val="20"/>
+        </w:rPr>
       </w:pPr>
     </w:p>
     <w:p>
@@ -1678,11 +1707,11 @@
           <w:ilvl w:val="2"/>
           <w:numId w:val="9"/>
         </w:numPr>
-        <w:spacing w:after="0" w:line="240" w:lineRule="auto"/>
+        <w:spacing w:after="0" w:line="276" w:lineRule="auto"/>
         <w:ind w:left="1428"/>
         <w:jc w:val="both"/>
         <w:rPr>
-          <w:rFonts w:ascii="Arial" w:eastAsia="Times New Roman" w:hAnsi="Arial" w:cs="Arial"/>
+          <w:rFonts w:eastAsia="Times New Roman" w:cstheme="minorHAnsi"/>
           <w:color w:val="000000" w:themeColor="text1"/>
           <w:sz w:val="20"/>
           <w:szCs w:val="20"/>
@@ -1692,7 +1721,7 @@
       <w:bookmarkStart w:id="0" w:name="_Int_u3RUi7qU"/>
       <w:r>
         <w:rPr>
-          <w:rFonts w:ascii="Arial" w:eastAsia="Times New Roman" w:hAnsi="Arial" w:cs="Arial"/>
+          <w:rFonts w:eastAsia="Times New Roman" w:cstheme="minorHAnsi"/>
           <w:b/>
           <w:color w:val="000000" w:themeColor="text1"/>
           <w:sz w:val="20"/>
@@ -1703,7 +1732,7 @@
       </w:r>
       <w:r>
         <w:rPr>
-          <w:rFonts w:ascii="Arial" w:eastAsia="Times New Roman" w:hAnsi="Arial" w:cs="Arial"/>
+          <w:rFonts w:eastAsia="Times New Roman" w:cstheme="minorHAnsi"/>
           <w:color w:val="000000" w:themeColor="text1"/>
           <w:sz w:val="20"/>
           <w:szCs w:val="20"/>
@@ -1715,11 +1744,11 @@
     </w:p>
     <w:p>
       <w:pPr>
-        <w:spacing w:after="0" w:line="240" w:lineRule="auto"/>
+        <w:spacing w:after="0" w:line="276" w:lineRule="auto"/>
         <w:ind w:left="684"/>
         <w:jc w:val="both"/>
         <w:rPr>
-          <w:rFonts w:ascii="Arial" w:eastAsia="Times New Roman" w:hAnsi="Arial" w:cs="Arial"/>
+          <w:rFonts w:eastAsia="Times New Roman" w:cstheme="minorHAnsi"/>
           <w:color w:val="000000" w:themeColor="text1"/>
           <w:sz w:val="20"/>
           <w:szCs w:val="20"/>
@@ -1734,11 +1763,11 @@
           <w:ilvl w:val="2"/>
           <w:numId w:val="9"/>
         </w:numPr>
-        <w:spacing w:after="0" w:line="240" w:lineRule="auto"/>
+        <w:spacing w:after="0" w:line="276" w:lineRule="auto"/>
         <w:ind w:left="1428"/>
         <w:jc w:val="both"/>
         <w:rPr>
-          <w:rFonts w:ascii="Arial" w:eastAsia="Times New Roman" w:hAnsi="Arial" w:cs="Arial"/>
+          <w:rFonts w:eastAsia="Times New Roman" w:cstheme="minorHAnsi"/>
           <w:color w:val="000000" w:themeColor="text1"/>
           <w:sz w:val="20"/>
           <w:szCs w:val="20"/>
@@ -1748,7 +1777,7 @@
       <w:bookmarkStart w:id="1" w:name="_Int_9grwL2YG"/>
       <w:r>
         <w:rPr>
-          <w:rFonts w:ascii="Arial" w:eastAsia="Times New Roman" w:hAnsi="Arial" w:cs="Arial"/>
+          <w:rFonts w:eastAsia="Times New Roman" w:cstheme="minorHAnsi"/>
           <w:b/>
           <w:color w:val="000000" w:themeColor="text1"/>
           <w:sz w:val="20"/>
@@ -1759,7 +1788,7 @@
       </w:r>
       <w:r>
         <w:rPr>
-          <w:rFonts w:ascii="Arial" w:eastAsia="Times New Roman" w:hAnsi="Arial" w:cs="Arial"/>
+          <w:rFonts w:eastAsia="Times New Roman" w:cstheme="minorHAnsi"/>
           <w:color w:val="000000" w:themeColor="text1"/>
           <w:sz w:val="20"/>
           <w:szCs w:val="20"/>
@@ -1771,11 +1800,11 @@
     </w:p>
     <w:p>
       <w:pPr>
-        <w:spacing w:after="0" w:line="240" w:lineRule="auto"/>
+        <w:spacing w:after="0" w:line="276" w:lineRule="auto"/>
         <w:ind w:left="1416"/>
         <w:jc w:val="both"/>
         <w:rPr>
-          <w:rFonts w:ascii="Arial" w:eastAsia="Times New Roman" w:hAnsi="Arial" w:cs="Arial"/>
+          <w:rFonts w:eastAsia="Times New Roman" w:cstheme="minorHAnsi"/>
           <w:color w:val="000000" w:themeColor="text1"/>
           <w:sz w:val="20"/>
           <w:szCs w:val="20"/>
@@ -1785,40 +1814,40 @@
     </w:p>
     <w:p>
       <w:pPr>
-        <w:spacing w:after="0" w:line="240" w:lineRule="auto"/>
-        <w:jc w:val="both"/>
-        <w:textAlignment w:val="baseline"/>
-        <w:rPr>
-          <w:rFonts w:ascii="Arial" w:eastAsia="Times New Roman" w:hAnsi="Arial" w:cs="Arial"/>
-          <w:color w:val="000000"/>
-          <w:kern w:val="0"/>
-          <w:sz w:val="20"/>
-          <w:szCs w:val="20"/>
-          <w:lang w:eastAsia="es-CO"/>
-          <w14:ligatures w14:val="none"/>
-        </w:rPr>
-      </w:pPr>
-    </w:p>
-    <w:p>
-      <w:pPr>
-        <w:spacing w:after="0" w:line="240" w:lineRule="auto"/>
-        <w:jc w:val="both"/>
-        <w:textAlignment w:val="baseline"/>
-        <w:rPr>
-          <w:rFonts w:ascii="Arial" w:eastAsia="Times New Roman" w:hAnsi="Arial" w:cs="Arial"/>
-          <w:b/>
-          <w:bCs/>
-          <w:color w:val="000000"/>
-          <w:kern w:val="0"/>
-          <w:sz w:val="20"/>
-          <w:szCs w:val="20"/>
-          <w:lang w:eastAsia="es-CO"/>
-          <w14:ligatures w14:val="none"/>
-        </w:rPr>
-      </w:pPr>
-      <w:r>
-        <w:rPr>
-          <w:rFonts w:ascii="Arial" w:eastAsia="Times New Roman" w:hAnsi="Arial" w:cs="Arial"/>
+        <w:spacing w:after="0" w:line="276" w:lineRule="auto"/>
+        <w:jc w:val="both"/>
+        <w:textAlignment w:val="baseline"/>
+        <w:rPr>
+          <w:rFonts w:eastAsia="Times New Roman" w:cstheme="minorHAnsi"/>
+          <w:color w:val="000000"/>
+          <w:kern w:val="0"/>
+          <w:sz w:val="20"/>
+          <w:szCs w:val="20"/>
+          <w:lang w:eastAsia="es-CO"/>
+          <w14:ligatures w14:val="none"/>
+        </w:rPr>
+      </w:pPr>
+    </w:p>
+    <w:p>
+      <w:pPr>
+        <w:spacing w:after="0" w:line="276" w:lineRule="auto"/>
+        <w:jc w:val="both"/>
+        <w:textAlignment w:val="baseline"/>
+        <w:rPr>
+          <w:rFonts w:eastAsia="Times New Roman" w:cstheme="minorHAnsi"/>
+          <w:b/>
+          <w:bCs/>
+          <w:color w:val="000000"/>
+          <w:kern w:val="0"/>
+          <w:sz w:val="20"/>
+          <w:szCs w:val="20"/>
+          <w:lang w:eastAsia="es-CO"/>
+          <w14:ligatures w14:val="none"/>
+        </w:rPr>
+      </w:pPr>
+      <w:r>
+        <w:rPr>
+          <w:rFonts w:eastAsia="Times New Roman" w:cstheme="minorHAnsi"/>
           <w:b/>
           <w:bCs/>
           <w:color w:val="000000"/>
@@ -1833,11 +1862,11 @@
     </w:p>
     <w:p>
       <w:pPr>
-        <w:spacing w:after="0" w:line="240" w:lineRule="auto"/>
-        <w:jc w:val="both"/>
-        <w:textAlignment w:val="baseline"/>
-        <w:rPr>
-          <w:rFonts w:ascii="Arial" w:eastAsia="Times New Roman" w:hAnsi="Arial" w:cs="Arial"/>
+        <w:spacing w:after="0" w:line="276" w:lineRule="auto"/>
+        <w:jc w:val="both"/>
+        <w:textAlignment w:val="baseline"/>
+        <w:rPr>
+          <w:rFonts w:eastAsia="Times New Roman" w:cstheme="minorHAnsi"/>
           <w:b/>
           <w:bCs/>
           <w:color w:val="000000"/>
@@ -1856,22 +1885,22 @@
           <w:ilvl w:val="0"/>
           <w:numId w:val="3"/>
         </w:numPr>
-        <w:spacing w:after="0" w:line="240" w:lineRule="auto"/>
-        <w:jc w:val="both"/>
-        <w:textAlignment w:val="baseline"/>
-        <w:rPr>
-          <w:rFonts w:ascii="Arial" w:eastAsia="Times New Roman" w:hAnsi="Arial" w:cs="Arial"/>
-          <w:color w:val="000000"/>
-          <w:kern w:val="0"/>
-          <w:sz w:val="20"/>
-          <w:szCs w:val="20"/>
-          <w:lang w:eastAsia="es-CO"/>
-          <w14:ligatures w14:val="none"/>
-        </w:rPr>
-      </w:pPr>
-      <w:r>
-        <w:rPr>
-          <w:rFonts w:ascii="Arial" w:eastAsia="Times New Roman" w:hAnsi="Arial" w:cs="Arial"/>
+        <w:spacing w:after="0" w:line="276" w:lineRule="auto"/>
+        <w:jc w:val="both"/>
+        <w:textAlignment w:val="baseline"/>
+        <w:rPr>
+          <w:rFonts w:eastAsia="Times New Roman" w:cstheme="minorHAnsi"/>
+          <w:color w:val="000000"/>
+          <w:kern w:val="0"/>
+          <w:sz w:val="20"/>
+          <w:szCs w:val="20"/>
+          <w:lang w:eastAsia="es-CO"/>
+          <w14:ligatures w14:val="none"/>
+        </w:rPr>
+      </w:pPr>
+      <w:r>
+        <w:rPr>
+          <w:rFonts w:eastAsia="Times New Roman" w:cstheme="minorHAnsi"/>
           <w:color w:val="000000"/>
           <w:kern w:val="0"/>
           <w:sz w:val="20"/>
@@ -1883,7 +1912,7 @@
       </w:r>
       <w:r>
         <w:rPr>
-          <w:rFonts w:ascii="Arial" w:eastAsia="Times New Roman" w:hAnsi="Arial" w:cs="Arial"/>
+          <w:rFonts w:eastAsia="Times New Roman" w:cstheme="minorHAnsi"/>
           <w:color w:val="000000"/>
           <w:kern w:val="0"/>
           <w:sz w:val="20"/>
@@ -1895,7 +1924,7 @@
       </w:r>
       <w:r>
         <w:rPr>
-          <w:rFonts w:ascii="Arial" w:eastAsia="Times New Roman" w:hAnsi="Arial" w:cs="Arial"/>
+          <w:rFonts w:eastAsia="Times New Roman" w:cstheme="minorHAnsi"/>
           <w:color w:val="000000"/>
           <w:kern w:val="0"/>
           <w:sz w:val="20"/>
@@ -1907,7 +1936,7 @@
       </w:r>
       <w:r>
         <w:rPr>
-          <w:rFonts w:ascii="Arial" w:eastAsia="Times New Roman" w:hAnsi="Arial" w:cs="Arial"/>
+          <w:rFonts w:eastAsia="Times New Roman" w:cstheme="minorHAnsi"/>
           <w:color w:val="000000"/>
           <w:kern w:val="0"/>
           <w:sz w:val="20"/>
@@ -1919,7 +1948,7 @@
       </w:r>
       <w:r>
         <w:rPr>
-          <w:rFonts w:ascii="Arial" w:eastAsia="Times New Roman" w:hAnsi="Arial" w:cs="Arial"/>
+          <w:rFonts w:eastAsia="Times New Roman" w:cstheme="minorHAnsi"/>
           <w:color w:val="000000"/>
           <w:kern w:val="0"/>
           <w:sz w:val="20"/>
@@ -1931,7 +1960,7 @@
       </w:r>
       <w:r>
         <w:rPr>
-          <w:rFonts w:ascii="Arial" w:eastAsia="Times New Roman" w:hAnsi="Arial" w:cs="Arial"/>
+          <w:rFonts w:eastAsia="Times New Roman" w:cstheme="minorHAnsi"/>
           <w:color w:val="000000"/>
           <w:kern w:val="0"/>
           <w:sz w:val="20"/>
@@ -1943,7 +1972,7 @@
       </w:r>
       <w:r>
         <w:rPr>
-          <w:rFonts w:ascii="Arial" w:eastAsia="Times New Roman" w:hAnsi="Arial" w:cs="Arial"/>
+          <w:rFonts w:eastAsia="Times New Roman" w:cstheme="minorHAnsi"/>
           <w:color w:val="000000"/>
           <w:kern w:val="0"/>
           <w:sz w:val="20"/>
@@ -1955,7 +1984,7 @@
       </w:r>
       <w:r>
         <w:rPr>
-          <w:rFonts w:ascii="Arial" w:eastAsia="Times New Roman" w:hAnsi="Arial" w:cs="Arial"/>
+          <w:rFonts w:eastAsia="Times New Roman" w:cstheme="minorHAnsi"/>
           <w:color w:val="000000"/>
           <w:kern w:val="0"/>
           <w:sz w:val="20"/>
@@ -1967,7 +1996,7 @@
       </w:r>
       <w:r>
         <w:rPr>
-          <w:rFonts w:ascii="Arial" w:eastAsia="Times New Roman" w:hAnsi="Arial" w:cs="Arial"/>
+          <w:rFonts w:eastAsia="Times New Roman" w:cstheme="minorHAnsi"/>
           <w:color w:val="000000"/>
           <w:kern w:val="0"/>
           <w:sz w:val="20"/>
@@ -1979,7 +2008,7 @@
       </w:r>
       <w:r>
         <w:rPr>
-          <w:rFonts w:ascii="Arial" w:eastAsia="Times New Roman" w:hAnsi="Arial" w:cs="Arial"/>
+          <w:rFonts w:eastAsia="Times New Roman" w:cstheme="minorHAnsi"/>
           <w:color w:val="000000"/>
           <w:kern w:val="0"/>
           <w:sz w:val="20"/>
@@ -1991,7 +2020,7 @@
       </w:r>
       <w:r>
         <w:rPr>
-          <w:rFonts w:ascii="Arial" w:eastAsia="Times New Roman" w:hAnsi="Arial" w:cs="Arial"/>
+          <w:rFonts w:eastAsia="Times New Roman" w:cstheme="minorHAnsi"/>
           <w:color w:val="000000"/>
           <w:kern w:val="0"/>
           <w:sz w:val="20"/>
@@ -2004,71 +2033,79 @@
     </w:p>
     <w:p>
       <w:pPr>
-        <w:spacing w:after="0" w:line="240" w:lineRule="auto"/>
-        <w:jc w:val="both"/>
-        <w:textAlignment w:val="baseline"/>
-        <w:rPr>
-          <w:rFonts w:ascii="Arial" w:eastAsia="Times New Roman" w:hAnsi="Arial" w:cs="Arial"/>
-          <w:color w:val="000000"/>
-          <w:kern w:val="0"/>
-          <w:sz w:val="20"/>
-          <w:szCs w:val="20"/>
-          <w:lang w:eastAsia="es-CO"/>
-          <w14:ligatures w14:val="none"/>
-        </w:rPr>
-      </w:pPr>
-    </w:p>
-    <w:p>
-      <w:pPr>
-        <w:spacing w:after="0" w:line="240" w:lineRule="auto"/>
-        <w:jc w:val="both"/>
-        <w:textAlignment w:val="baseline"/>
-        <w:rPr>
-          <w:rFonts w:ascii="Arial" w:hAnsi="Arial" w:cs="Arial"/>
-          <w:color w:val="000000"/>
-          <w:sz w:val="20"/>
-          <w:szCs w:val="20"/>
-        </w:rPr>
-      </w:pPr>
-      <w:r>
-        <w:rPr>
-          <w:rFonts w:ascii="Calibri" w:hAnsi="Calibri" w:cs="Calibri"/>
-          <w:b/>
-          <w:bCs/>
-          <w:color w:val="000000"/>
+        <w:spacing w:after="0" w:line="276" w:lineRule="auto"/>
+        <w:jc w:val="both"/>
+        <w:textAlignment w:val="baseline"/>
+        <w:rPr>
+          <w:rFonts w:eastAsia="Times New Roman" w:cstheme="minorHAnsi"/>
+          <w:color w:val="000000"/>
+          <w:kern w:val="0"/>
+          <w:sz w:val="20"/>
+          <w:szCs w:val="20"/>
+          <w:lang w:eastAsia="es-CO"/>
+          <w14:ligatures w14:val="none"/>
+        </w:rPr>
+      </w:pPr>
+    </w:p>
+    <w:p>
+      <w:pPr>
+        <w:spacing w:after="0" w:line="276" w:lineRule="auto"/>
+        <w:jc w:val="both"/>
+        <w:textAlignment w:val="baseline"/>
+        <w:rPr>
+          <w:rFonts w:cstheme="minorHAnsi"/>
+          <w:color w:val="000000"/>
+          <w:sz w:val="20"/>
+          <w:szCs w:val="20"/>
+        </w:rPr>
+      </w:pPr>
+      <w:r>
+        <w:rPr>
+          <w:rFonts w:cstheme="minorHAnsi"/>
+          <w:b/>
+          <w:bCs/>
+          <w:color w:val="000000"/>
+          <w:sz w:val="20"/>
+          <w:szCs w:val="20"/>
         </w:rPr>
         <w:t xml:space="preserve">5. Identificación de </w:t>
       </w:r>
       <w:proofErr w:type="spellStart"/>
       <w:r>
         <w:rPr>
-          <w:rFonts w:ascii="Calibri" w:hAnsi="Calibri" w:cs="Calibri"/>
-          <w:b/>
-          <w:bCs/>
-          <w:color w:val="000000"/>
+          <w:rFonts w:cstheme="minorHAnsi"/>
+          <w:b/>
+          <w:bCs/>
+          <w:color w:val="000000"/>
+          <w:sz w:val="20"/>
+          <w:szCs w:val="20"/>
         </w:rPr>
         <w:t>Trade-offs</w:t>
       </w:r>
       <w:proofErr w:type="spellEnd"/>
       <w:r>
         <w:rPr>
-          <w:rFonts w:ascii="Calibri" w:hAnsi="Calibri" w:cs="Calibri"/>
-          <w:b/>
-          <w:bCs/>
-          <w:color w:val="000000"/>
+          <w:rFonts w:cstheme="minorHAnsi"/>
+          <w:b/>
+          <w:bCs/>
+          <w:color w:val="000000"/>
+          <w:sz w:val="20"/>
+          <w:szCs w:val="20"/>
         </w:rPr>
         <w:t>:</w:t>
       </w:r>
       <w:r>
         <w:rPr>
-          <w:rFonts w:ascii="Calibri" w:hAnsi="Calibri" w:cs="Calibri"/>
-          <w:color w:val="000000"/>
+          <w:rFonts w:cstheme="minorHAnsi"/>
+          <w:color w:val="000000"/>
+          <w:sz w:val="20"/>
+          <w:szCs w:val="20"/>
         </w:rPr>
         <w:t xml:space="preserve"> </w:t>
       </w:r>
       <w:r>
         <w:rPr>
-          <w:rFonts w:ascii="Arial" w:hAnsi="Arial" w:cs="Arial"/>
+          <w:rFonts w:cstheme="minorHAnsi"/>
           <w:color w:val="000000"/>
           <w:sz w:val="20"/>
           <w:szCs w:val="20"/>
@@ -2078,30 +2115,32 @@
     </w:p>
     <w:p>
       <w:pPr>
-        <w:spacing w:after="0" w:line="240" w:lineRule="auto"/>
-        <w:jc w:val="both"/>
-        <w:textAlignment w:val="baseline"/>
-        <w:rPr>
-          <w:rFonts w:ascii="Calibri" w:hAnsi="Calibri" w:cs="Calibri"/>
-          <w:color w:val="000000"/>
-        </w:rPr>
-      </w:pPr>
-    </w:p>
-    <w:p>
-      <w:pPr>
-        <w:spacing w:after="0" w:line="240" w:lineRule="auto"/>
-        <w:jc w:val="both"/>
-        <w:textAlignment w:val="baseline"/>
-        <w:rPr>
-          <w:rFonts w:ascii="Arial" w:hAnsi="Arial" w:cs="Arial"/>
-          <w:color w:val="000000"/>
-          <w:sz w:val="20"/>
-          <w:szCs w:val="20"/>
-        </w:rPr>
-      </w:pPr>
-      <w:r>
-        <w:rPr>
-          <w:rFonts w:ascii="Arial" w:hAnsi="Arial" w:cs="Arial"/>
+        <w:spacing w:after="0" w:line="276" w:lineRule="auto"/>
+        <w:jc w:val="both"/>
+        <w:textAlignment w:val="baseline"/>
+        <w:rPr>
+          <w:rFonts w:cstheme="minorHAnsi"/>
+          <w:color w:val="000000"/>
+          <w:sz w:val="20"/>
+          <w:szCs w:val="20"/>
+        </w:rPr>
+      </w:pPr>
+    </w:p>
+    <w:p>
+      <w:pPr>
+        <w:spacing w:after="0" w:line="276" w:lineRule="auto"/>
+        <w:jc w:val="both"/>
+        <w:textAlignment w:val="baseline"/>
+        <w:rPr>
+          <w:rFonts w:cstheme="minorHAnsi"/>
+          <w:color w:val="000000"/>
+          <w:sz w:val="20"/>
+          <w:szCs w:val="20"/>
+        </w:rPr>
+      </w:pPr>
+      <w:r>
+        <w:rPr>
+          <w:rFonts w:cstheme="minorHAnsi"/>
           <w:color w:val="000000"/>
           <w:sz w:val="20"/>
           <w:szCs w:val="20"/>
@@ -2110,7 +2149,7 @@
       </w:r>
       <w:r>
         <w:rPr>
-          <w:rFonts w:ascii="Arial" w:hAnsi="Arial" w:cs="Arial"/>
+          <w:rFonts w:cstheme="minorHAnsi"/>
           <w:color w:val="000000"/>
           <w:sz w:val="20"/>
           <w:szCs w:val="20"/>
@@ -2119,7 +2158,7 @@
       </w:r>
       <w:r>
         <w:rPr>
-          <w:rFonts w:ascii="Arial" w:hAnsi="Arial" w:cs="Arial"/>
+          <w:rFonts w:cstheme="minorHAnsi"/>
           <w:color w:val="000000"/>
           <w:sz w:val="20"/>
           <w:szCs w:val="20"/>
@@ -2128,7 +2167,7 @@
       </w:r>
       <w:r>
         <w:rPr>
-          <w:rFonts w:ascii="Arial" w:hAnsi="Arial" w:cs="Arial"/>
+          <w:rFonts w:cstheme="minorHAnsi"/>
           <w:color w:val="000000"/>
           <w:sz w:val="20"/>
           <w:szCs w:val="20"/>
@@ -2137,7 +2176,7 @@
       </w:r>
       <w:r>
         <w:rPr>
-          <w:rFonts w:ascii="Arial" w:hAnsi="Arial" w:cs="Arial"/>
+          <w:rFonts w:cstheme="minorHAnsi"/>
           <w:color w:val="000000"/>
           <w:sz w:val="20"/>
           <w:szCs w:val="20"/>
@@ -2146,7 +2185,7 @@
       </w:r>
       <w:r>
         <w:rPr>
-          <w:rFonts w:ascii="Arial" w:hAnsi="Arial" w:cs="Arial"/>
+          <w:rFonts w:cstheme="minorHAnsi"/>
           <w:color w:val="000000"/>
           <w:sz w:val="20"/>
           <w:szCs w:val="20"/>
@@ -2155,7 +2194,7 @@
       </w:r>
       <w:r>
         <w:rPr>
-          <w:rFonts w:ascii="Arial" w:hAnsi="Arial" w:cs="Arial"/>
+          <w:rFonts w:cstheme="minorHAnsi"/>
           <w:color w:val="000000"/>
           <w:sz w:val="20"/>
           <w:szCs w:val="20"/>
@@ -2164,7 +2203,7 @@
       </w:r>
       <w:r>
         <w:rPr>
-          <w:rFonts w:ascii="Arial" w:hAnsi="Arial" w:cs="Arial"/>
+          <w:rFonts w:cstheme="minorHAnsi"/>
           <w:color w:val="000000"/>
           <w:sz w:val="20"/>
           <w:szCs w:val="20"/>
@@ -2173,7 +2212,7 @@
       </w:r>
       <w:r>
         <w:rPr>
-          <w:rFonts w:ascii="Arial" w:hAnsi="Arial" w:cs="Arial"/>
+          <w:rFonts w:cstheme="minorHAnsi"/>
           <w:color w:val="000000"/>
           <w:sz w:val="20"/>
           <w:szCs w:val="20"/>
@@ -2182,7 +2221,7 @@
       </w:r>
       <w:r>
         <w:rPr>
-          <w:rFonts w:ascii="Arial" w:hAnsi="Arial" w:cs="Arial"/>
+          <w:rFonts w:cstheme="minorHAnsi"/>
           <w:color w:val="000000"/>
           <w:sz w:val="20"/>
           <w:szCs w:val="20"/>
@@ -2191,7 +2230,7 @@
       </w:r>
       <w:r>
         <w:rPr>
-          <w:rFonts w:ascii="Arial" w:hAnsi="Arial" w:cs="Arial"/>
+          <w:rFonts w:cstheme="minorHAnsi"/>
           <w:color w:val="000000"/>
           <w:sz w:val="20"/>
           <w:szCs w:val="20"/>
@@ -2200,7 +2239,7 @@
       </w:r>
       <w:r>
         <w:rPr>
-          <w:rFonts w:ascii="Arial" w:hAnsi="Arial" w:cs="Arial"/>
+          <w:rFonts w:cstheme="minorHAnsi"/>
           <w:color w:val="000000"/>
           <w:sz w:val="20"/>
           <w:szCs w:val="20"/>
@@ -2210,7 +2249,7 @@
       <w:proofErr w:type="spellStart"/>
       <w:r>
         <w:rPr>
-          <w:rFonts w:ascii="Arial" w:hAnsi="Arial" w:cs="Arial"/>
+          <w:rFonts w:cstheme="minorHAnsi"/>
           <w:color w:val="000000"/>
           <w:sz w:val="20"/>
           <w:szCs w:val="20"/>
@@ -2220,7 +2259,7 @@
       <w:proofErr w:type="spellEnd"/>
       <w:r>
         <w:rPr>
-          <w:rFonts w:ascii="Arial" w:hAnsi="Arial" w:cs="Arial"/>
+          <w:rFonts w:cstheme="minorHAnsi"/>
           <w:color w:val="000000"/>
           <w:sz w:val="20"/>
           <w:szCs w:val="20"/>
@@ -2229,7 +2268,7 @@
       </w:r>
       <w:r>
         <w:rPr>
-          <w:rFonts w:ascii="Arial" w:hAnsi="Arial" w:cs="Arial"/>
+          <w:rFonts w:cstheme="minorHAnsi"/>
           <w:color w:val="000000"/>
           <w:sz w:val="20"/>
           <w:szCs w:val="20"/>
@@ -2238,7 +2277,7 @@
       </w:r>
       <w:r>
         <w:rPr>
-          <w:rFonts w:ascii="Arial" w:hAnsi="Arial" w:cs="Arial"/>
+          <w:rFonts w:cstheme="minorHAnsi"/>
           <w:color w:val="000000"/>
           <w:sz w:val="20"/>
           <w:szCs w:val="20"/>
@@ -2247,7 +2286,7 @@
       </w:r>
       <w:r>
         <w:rPr>
-          <w:rFonts w:ascii="Arial" w:hAnsi="Arial" w:cs="Arial"/>
+          <w:rFonts w:cstheme="minorHAnsi"/>
           <w:color w:val="000000"/>
           <w:sz w:val="20"/>
           <w:szCs w:val="20"/>
@@ -2257,744 +2296,1426 @@
     </w:p>
     <w:p>
       <w:pPr>
-        <w:spacing w:after="0" w:line="240" w:lineRule="auto"/>
-        <w:jc w:val="both"/>
-        <w:textAlignment w:val="baseline"/>
-        <w:rPr>
-          <w:rFonts w:ascii="Arial" w:hAnsi="Arial" w:cs="Arial"/>
-          <w:color w:val="000000"/>
-          <w:sz w:val="20"/>
-          <w:szCs w:val="20"/>
-        </w:rPr>
-      </w:pPr>
-    </w:p>
-    <w:p>
-      <w:pPr>
-        <w:spacing w:after="0" w:line="240" w:lineRule="auto"/>
-        <w:jc w:val="both"/>
-        <w:textAlignment w:val="baseline"/>
-        <w:rPr>
-          <w:rFonts w:ascii="Calibri" w:hAnsi="Calibri" w:cs="Calibri"/>
-          <w:color w:val="000000"/>
-        </w:rPr>
-      </w:pPr>
-      <w:r>
-        <w:rPr>
-          <w:rFonts w:ascii="Calibri" w:hAnsi="Calibri" w:cs="Calibri"/>
-          <w:b/>
-          <w:bCs/>
-          <w:color w:val="000000"/>
+        <w:spacing w:after="0" w:line="276" w:lineRule="auto"/>
+        <w:jc w:val="both"/>
+        <w:textAlignment w:val="baseline"/>
+        <w:rPr>
+          <w:rFonts w:cstheme="minorHAnsi"/>
+          <w:color w:val="000000"/>
+          <w:sz w:val="20"/>
+          <w:szCs w:val="20"/>
+        </w:rPr>
+      </w:pPr>
+    </w:p>
+    <w:p>
+      <w:pPr>
+        <w:spacing w:after="0" w:line="276" w:lineRule="auto"/>
+        <w:jc w:val="both"/>
+        <w:textAlignment w:val="baseline"/>
+        <w:rPr>
+          <w:rFonts w:cstheme="minorHAnsi"/>
+          <w:color w:val="000000"/>
+          <w:sz w:val="20"/>
+          <w:szCs w:val="20"/>
+        </w:rPr>
+      </w:pPr>
+      <w:r>
+        <w:rPr>
+          <w:rFonts w:cstheme="minorHAnsi"/>
+          <w:b/>
+          <w:bCs/>
+          <w:color w:val="000000"/>
+          <w:sz w:val="20"/>
+          <w:szCs w:val="20"/>
         </w:rPr>
         <w:t>6. Iteración y Refinamiento:</w:t>
       </w:r>
       <w:r>
         <w:rPr>
-          <w:rFonts w:ascii="Calibri" w:hAnsi="Calibri" w:cs="Calibri"/>
-          <w:color w:val="000000"/>
+          <w:rFonts w:cstheme="minorHAnsi"/>
+          <w:color w:val="000000"/>
+          <w:sz w:val="20"/>
+          <w:szCs w:val="20"/>
         </w:rPr>
         <w:t xml:space="preserve"> Realizamos ajustes en </w:t>
       </w:r>
       <w:r>
         <w:rPr>
-          <w:rFonts w:ascii="Calibri" w:hAnsi="Calibri" w:cs="Calibri"/>
-          <w:color w:val="000000"/>
+          <w:rFonts w:cstheme="minorHAnsi"/>
+          <w:color w:val="000000"/>
+          <w:sz w:val="20"/>
+          <w:szCs w:val="20"/>
         </w:rPr>
         <w:t>el diseño</w:t>
       </w:r>
       <w:r>
         <w:rPr>
-          <w:rFonts w:ascii="Calibri" w:hAnsi="Calibri" w:cs="Calibri"/>
-          <w:color w:val="000000"/>
+          <w:rFonts w:cstheme="minorHAnsi"/>
+          <w:color w:val="000000"/>
+          <w:sz w:val="20"/>
+          <w:szCs w:val="20"/>
         </w:rPr>
         <w:t xml:space="preserve"> para abordar los </w:t>
       </w:r>
       <w:proofErr w:type="spellStart"/>
       <w:r>
         <w:rPr>
-          <w:rFonts w:ascii="Calibri" w:hAnsi="Calibri" w:cs="Calibri"/>
-          <w:color w:val="000000"/>
+          <w:rFonts w:cstheme="minorHAnsi"/>
+          <w:color w:val="000000"/>
+          <w:sz w:val="20"/>
+          <w:szCs w:val="20"/>
         </w:rPr>
         <w:t>trade-offs</w:t>
       </w:r>
       <w:proofErr w:type="spellEnd"/>
       <w:r>
         <w:rPr>
-          <w:rFonts w:ascii="Calibri" w:hAnsi="Calibri" w:cs="Calibri"/>
-          <w:color w:val="000000"/>
+          <w:rFonts w:cstheme="minorHAnsi"/>
+          <w:color w:val="000000"/>
+          <w:sz w:val="20"/>
+          <w:szCs w:val="20"/>
         </w:rPr>
         <w:t xml:space="preserve"> identificados. </w:t>
       </w:r>
       <w:r>
         <w:rPr>
-          <w:rFonts w:ascii="Calibri" w:hAnsi="Calibri" w:cs="Calibri"/>
-          <w:color w:val="000000"/>
+          <w:rFonts w:cstheme="minorHAnsi"/>
+          <w:color w:val="000000"/>
+          <w:sz w:val="20"/>
+          <w:szCs w:val="20"/>
         </w:rPr>
         <w:t xml:space="preserve">En un principio se </w:t>
       </w:r>
       <w:r>
         <w:rPr>
-          <w:rFonts w:ascii="Calibri" w:hAnsi="Calibri" w:cs="Calibri"/>
-          <w:color w:val="000000"/>
+          <w:rFonts w:cstheme="minorHAnsi"/>
+          <w:color w:val="000000"/>
+          <w:sz w:val="20"/>
+          <w:szCs w:val="20"/>
         </w:rPr>
         <w:t>tenía</w:t>
       </w:r>
       <w:r>
         <w:rPr>
-          <w:rFonts w:ascii="Calibri" w:hAnsi="Calibri" w:cs="Calibri"/>
-          <w:color w:val="000000"/>
+          <w:rFonts w:cstheme="minorHAnsi"/>
+          <w:color w:val="000000"/>
+          <w:sz w:val="20"/>
+          <w:szCs w:val="20"/>
         </w:rPr>
         <w:t xml:space="preserve"> pensado cambiar el estado de las tareas</w:t>
       </w:r>
       <w:r>
         <w:rPr>
-          <w:rFonts w:ascii="Calibri" w:hAnsi="Calibri" w:cs="Calibri"/>
-          <w:color w:val="000000"/>
+          <w:rFonts w:cstheme="minorHAnsi"/>
+          <w:color w:val="000000"/>
+          <w:sz w:val="20"/>
+          <w:szCs w:val="20"/>
         </w:rPr>
         <w:t xml:space="preserve"> con un botón, pero esto </w:t>
       </w:r>
       <w:r>
         <w:rPr>
-          <w:rFonts w:ascii="Calibri" w:hAnsi="Calibri" w:cs="Calibri"/>
-          <w:color w:val="000000"/>
+          <w:rFonts w:cstheme="minorHAnsi"/>
+          <w:color w:val="000000"/>
+          <w:sz w:val="20"/>
+          <w:szCs w:val="20"/>
         </w:rPr>
         <w:t xml:space="preserve">es poco agradable y funcional para el usuario. Por ende, se </w:t>
       </w:r>
       <w:r>
         <w:rPr>
-          <w:rFonts w:ascii="Calibri" w:hAnsi="Calibri" w:cs="Calibri"/>
-          <w:color w:val="000000"/>
+          <w:rFonts w:cstheme="minorHAnsi"/>
+          <w:color w:val="000000"/>
+          <w:sz w:val="20"/>
+          <w:szCs w:val="20"/>
         </w:rPr>
         <w:t>implementó</w:t>
       </w:r>
       <w:r>
         <w:rPr>
-          <w:rFonts w:ascii="Calibri" w:hAnsi="Calibri" w:cs="Calibri"/>
-          <w:color w:val="000000"/>
+          <w:rFonts w:cstheme="minorHAnsi"/>
+          <w:color w:val="000000"/>
+          <w:sz w:val="20"/>
+          <w:szCs w:val="20"/>
         </w:rPr>
         <w:t xml:space="preserve"> </w:t>
       </w:r>
       <w:r>
         <w:rPr>
-          <w:rFonts w:ascii="Calibri" w:hAnsi="Calibri" w:cs="Calibri"/>
-          <w:color w:val="000000"/>
+          <w:rFonts w:cstheme="minorHAnsi"/>
+          <w:color w:val="000000"/>
+          <w:sz w:val="20"/>
+          <w:szCs w:val="20"/>
         </w:rPr>
         <w:t xml:space="preserve">la técnica del drag and </w:t>
       </w:r>
       <w:proofErr w:type="spellStart"/>
       <w:r>
         <w:rPr>
-          <w:rFonts w:ascii="Calibri" w:hAnsi="Calibri" w:cs="Calibri"/>
-          <w:color w:val="000000"/>
+          <w:rFonts w:cstheme="minorHAnsi"/>
+          <w:color w:val="000000"/>
+          <w:sz w:val="20"/>
+          <w:szCs w:val="20"/>
         </w:rPr>
         <w:t>drop</w:t>
       </w:r>
       <w:proofErr w:type="spellEnd"/>
       <w:r>
         <w:rPr>
-          <w:rFonts w:ascii="Calibri" w:hAnsi="Calibri" w:cs="Calibri"/>
-          <w:color w:val="000000"/>
+          <w:rFonts w:cstheme="minorHAnsi"/>
+          <w:color w:val="000000"/>
+          <w:sz w:val="20"/>
+          <w:szCs w:val="20"/>
         </w:rPr>
         <w:t xml:space="preserve"> que usan usualmente en los diseños UX para poner la aplicación </w:t>
       </w:r>
       <w:r>
         <w:rPr>
-          <w:rFonts w:ascii="Calibri" w:hAnsi="Calibri" w:cs="Calibri"/>
-          <w:color w:val="000000"/>
+          <w:rFonts w:cstheme="minorHAnsi"/>
+          <w:color w:val="000000"/>
+          <w:sz w:val="20"/>
+          <w:szCs w:val="20"/>
         </w:rPr>
         <w:t>más</w:t>
       </w:r>
       <w:r>
         <w:rPr>
-          <w:rFonts w:ascii="Calibri" w:hAnsi="Calibri" w:cs="Calibri"/>
-          <w:color w:val="000000"/>
+          <w:rFonts w:cstheme="minorHAnsi"/>
+          <w:color w:val="000000"/>
+          <w:sz w:val="20"/>
+          <w:szCs w:val="20"/>
         </w:rPr>
         <w:t xml:space="preserve"> intuitiva</w:t>
       </w:r>
       <w:r>
         <w:rPr>
-          <w:rFonts w:ascii="Calibri" w:hAnsi="Calibri" w:cs="Calibri"/>
-          <w:color w:val="000000"/>
+          <w:rFonts w:cstheme="minorHAnsi"/>
+          <w:color w:val="000000"/>
+          <w:sz w:val="20"/>
+          <w:szCs w:val="20"/>
         </w:rPr>
         <w:t xml:space="preserve"> y mejorar la usabilidad</w:t>
       </w:r>
       <w:r>
         <w:rPr>
-          <w:rFonts w:ascii="Calibri" w:hAnsi="Calibri" w:cs="Calibri"/>
-          <w:color w:val="000000"/>
+          <w:rFonts w:cstheme="minorHAnsi"/>
+          <w:color w:val="000000"/>
+          <w:sz w:val="20"/>
+          <w:szCs w:val="20"/>
         </w:rPr>
         <w:t xml:space="preserve"> de la aplicación.</w:t>
       </w:r>
     </w:p>
     <w:p>
       <w:pPr>
-        <w:spacing w:after="0" w:line="240" w:lineRule="auto"/>
-        <w:jc w:val="both"/>
-        <w:textAlignment w:val="baseline"/>
-        <w:rPr>
-          <w:rFonts w:ascii="Calibri" w:hAnsi="Calibri" w:cs="Calibri"/>
-          <w:color w:val="000000"/>
-        </w:rPr>
-      </w:pPr>
-    </w:p>
-    <w:p>
-      <w:pPr>
-        <w:spacing w:after="0" w:line="240" w:lineRule="auto"/>
-        <w:jc w:val="both"/>
-        <w:textAlignment w:val="baseline"/>
-        <w:rPr>
-          <w:rFonts w:ascii="Calibri" w:hAnsi="Calibri" w:cs="Calibri"/>
-          <w:b/>
-          <w:bCs/>
-          <w:color w:val="000000"/>
-        </w:rPr>
-      </w:pPr>
-      <w:r>
-        <w:rPr>
-          <w:rFonts w:ascii="Calibri" w:hAnsi="Calibri" w:cs="Calibri"/>
-          <w:b/>
-          <w:bCs/>
-          <w:color w:val="000000"/>
-        </w:rPr>
+        <w:spacing w:after="0" w:line="276" w:lineRule="auto"/>
+        <w:jc w:val="both"/>
+        <w:textAlignment w:val="baseline"/>
+        <w:rPr>
+          <w:rFonts w:cstheme="minorHAnsi"/>
+          <w:color w:val="000000"/>
+          <w:sz w:val="20"/>
+          <w:szCs w:val="20"/>
+        </w:rPr>
+      </w:pPr>
+    </w:p>
+    <w:p>
+      <w:pPr>
+        <w:spacing w:after="0" w:line="276" w:lineRule="auto"/>
+        <w:jc w:val="both"/>
+        <w:textAlignment w:val="baseline"/>
+        <w:rPr>
+          <w:rFonts w:cstheme="minorHAnsi"/>
+          <w:color w:val="000000"/>
+          <w:sz w:val="20"/>
+          <w:szCs w:val="20"/>
+        </w:rPr>
+      </w:pPr>
+    </w:p>
+    <w:p>
+      <w:pPr>
+        <w:spacing w:after="0" w:line="276" w:lineRule="auto"/>
+        <w:jc w:val="both"/>
+        <w:textAlignment w:val="baseline"/>
+        <w:rPr>
+          <w:rFonts w:cstheme="minorHAnsi"/>
+          <w:b/>
+          <w:bCs/>
+          <w:color w:val="000000"/>
+          <w:sz w:val="20"/>
+          <w:szCs w:val="20"/>
+        </w:rPr>
+      </w:pPr>
+      <w:r>
+        <w:rPr>
+          <w:rFonts w:cstheme="minorHAnsi"/>
+          <w:b/>
+          <w:bCs/>
+          <w:color w:val="000000"/>
+          <w:sz w:val="20"/>
+          <w:szCs w:val="20"/>
+        </w:rPr>
+        <w:lastRenderedPageBreak/>
         <w:t>7. Resultados:</w:t>
       </w:r>
     </w:p>
     <w:p>
       <w:pPr>
-        <w:spacing w:after="0" w:line="240" w:lineRule="auto"/>
-        <w:jc w:val="both"/>
-        <w:textAlignment w:val="baseline"/>
-        <w:rPr>
-          <w:rFonts w:ascii="Calibri" w:hAnsi="Calibri" w:cs="Calibri"/>
-          <w:color w:val="000000"/>
-        </w:rPr>
-      </w:pPr>
-    </w:p>
-    <w:p>
-      <w:pPr>
-        <w:spacing w:after="0" w:line="240" w:lineRule="auto"/>
-        <w:jc w:val="both"/>
-        <w:textAlignment w:val="baseline"/>
-        <w:rPr>
-          <w:rFonts w:ascii="Calibri" w:hAnsi="Calibri" w:cs="Calibri"/>
-          <w:color w:val="000000"/>
-        </w:rPr>
-      </w:pPr>
-      <w:r>
-        <w:rPr>
-          <w:rFonts w:ascii="Calibri" w:hAnsi="Calibri" w:cs="Calibri"/>
-          <w:color w:val="000000"/>
+        <w:spacing w:after="0" w:line="276" w:lineRule="auto"/>
+        <w:jc w:val="both"/>
+        <w:textAlignment w:val="baseline"/>
+        <w:rPr>
+          <w:rFonts w:cstheme="minorHAnsi"/>
+          <w:color w:val="000000"/>
+          <w:sz w:val="20"/>
+          <w:szCs w:val="20"/>
+        </w:rPr>
+      </w:pPr>
+    </w:p>
+    <w:p>
+      <w:pPr>
+        <w:spacing w:after="0" w:line="276" w:lineRule="auto"/>
+        <w:jc w:val="both"/>
+        <w:textAlignment w:val="baseline"/>
+        <w:rPr>
+          <w:rFonts w:cstheme="minorHAnsi"/>
+          <w:color w:val="000000"/>
+          <w:sz w:val="20"/>
+          <w:szCs w:val="20"/>
+        </w:rPr>
+      </w:pPr>
+      <w:r>
+        <w:rPr>
+          <w:rFonts w:cstheme="minorHAnsi"/>
+          <w:color w:val="000000"/>
+          <w:sz w:val="20"/>
+          <w:szCs w:val="20"/>
         </w:rPr>
         <w:t>El análisis detallado de la arquitectura del Sistema de Gestión de Tareas nos ha proporcionado información valiosa sobre cómo nuestras decisiones arquitectónicas impactan en los objetivos de calidad previamente definidos.</w:t>
       </w:r>
     </w:p>
     <w:p>
       <w:pPr>
-        <w:spacing w:after="0" w:line="240" w:lineRule="auto"/>
-        <w:jc w:val="both"/>
-        <w:textAlignment w:val="baseline"/>
-        <w:rPr>
-          <w:rFonts w:ascii="Calibri" w:hAnsi="Calibri" w:cs="Calibri"/>
-          <w:color w:val="000000"/>
-        </w:rPr>
-      </w:pPr>
-    </w:p>
-    <w:p>
-      <w:pPr>
-        <w:spacing w:after="0" w:line="240" w:lineRule="auto"/>
-        <w:jc w:val="both"/>
-        <w:textAlignment w:val="baseline"/>
-        <w:rPr>
-          <w:rFonts w:ascii="Calibri" w:hAnsi="Calibri" w:cs="Calibri"/>
-          <w:color w:val="000000"/>
-        </w:rPr>
-      </w:pPr>
-      <w:r>
-        <w:rPr>
-          <w:rFonts w:ascii="Calibri" w:hAnsi="Calibri" w:cs="Calibri"/>
-          <w:color w:val="000000"/>
+        <w:spacing w:after="0" w:line="276" w:lineRule="auto"/>
+        <w:jc w:val="both"/>
+        <w:textAlignment w:val="baseline"/>
+        <w:rPr>
+          <w:rFonts w:cstheme="minorHAnsi"/>
+          <w:color w:val="000000"/>
+          <w:sz w:val="20"/>
+          <w:szCs w:val="20"/>
+        </w:rPr>
+      </w:pPr>
+    </w:p>
+    <w:p>
+      <w:pPr>
+        <w:spacing w:after="0" w:line="276" w:lineRule="auto"/>
+        <w:jc w:val="both"/>
+        <w:textAlignment w:val="baseline"/>
+        <w:rPr>
+          <w:rFonts w:cstheme="minorHAnsi"/>
+          <w:color w:val="000000"/>
+          <w:sz w:val="20"/>
+          <w:szCs w:val="20"/>
+        </w:rPr>
+      </w:pPr>
+      <w:r>
+        <w:rPr>
+          <w:rFonts w:cstheme="minorHAnsi"/>
+          <w:color w:val="000000"/>
+          <w:sz w:val="20"/>
+          <w:szCs w:val="20"/>
+        </w:rPr>
+        <w:t>S</w:t>
+      </w:r>
+      <w:r>
+        <w:rPr>
+          <w:rFonts w:cstheme="minorHAnsi"/>
+          <w:color w:val="000000"/>
+          <w:sz w:val="20"/>
+          <w:szCs w:val="20"/>
+        </w:rPr>
+        <w:t xml:space="preserve">e logró </w:t>
+      </w:r>
+      <w:r>
+        <w:rPr>
+          <w:rFonts w:cstheme="minorHAnsi"/>
+          <w:color w:val="000000"/>
+          <w:sz w:val="20"/>
+          <w:szCs w:val="20"/>
+        </w:rPr>
+        <w:t xml:space="preserve">hacer </w:t>
+      </w:r>
+      <w:r>
+        <w:rPr>
+          <w:rFonts w:cstheme="minorHAnsi"/>
+          <w:color w:val="000000"/>
+          <w:sz w:val="20"/>
+          <w:szCs w:val="20"/>
+        </w:rPr>
+        <w:t>identificar</w:t>
+      </w:r>
+      <w:r>
+        <w:rPr>
+          <w:rFonts w:cstheme="minorHAnsi"/>
+          <w:color w:val="000000"/>
+          <w:sz w:val="20"/>
+          <w:szCs w:val="20"/>
+        </w:rPr>
+        <w:t xml:space="preserve"> que la aplicación </w:t>
+      </w:r>
+      <w:r>
+        <w:rPr>
+          <w:rFonts w:cstheme="minorHAnsi"/>
+          <w:color w:val="000000"/>
+          <w:sz w:val="20"/>
+          <w:szCs w:val="20"/>
+        </w:rPr>
+        <w:t xml:space="preserve">cumpla con los </w:t>
+      </w:r>
+      <w:r>
+        <w:rPr>
+          <w:rFonts w:cstheme="minorHAnsi"/>
+          <w:color w:val="000000"/>
+          <w:sz w:val="20"/>
+          <w:szCs w:val="20"/>
+        </w:rPr>
+        <w:t>objetivos de calidad,</w:t>
+      </w:r>
+      <w:r>
+        <w:rPr>
+          <w:rFonts w:cstheme="minorHAnsi"/>
+          <w:color w:val="000000"/>
+          <w:sz w:val="20"/>
+          <w:szCs w:val="20"/>
+        </w:rPr>
+        <w:t xml:space="preserve"> </w:t>
+      </w:r>
+      <w:r>
+        <w:rPr>
+          <w:rFonts w:cstheme="minorHAnsi"/>
+          <w:color w:val="000000"/>
+          <w:sz w:val="20"/>
+          <w:szCs w:val="20"/>
+        </w:rPr>
+        <w:t>así</w:t>
+      </w:r>
+      <w:r>
+        <w:rPr>
+          <w:rFonts w:cstheme="minorHAnsi"/>
+          <w:color w:val="000000"/>
+          <w:sz w:val="20"/>
+          <w:szCs w:val="20"/>
+        </w:rPr>
+        <w:t xml:space="preserve"> mismo con los </w:t>
+      </w:r>
+      <w:proofErr w:type="spellStart"/>
+      <w:r>
+        <w:rPr>
+          <w:rFonts w:cstheme="minorHAnsi"/>
+          <w:color w:val="000000"/>
+          <w:sz w:val="20"/>
+          <w:szCs w:val="20"/>
+        </w:rPr>
+        <w:t>trade-offs</w:t>
+      </w:r>
+      <w:proofErr w:type="spellEnd"/>
+      <w:r>
+        <w:rPr>
+          <w:rFonts w:cstheme="minorHAnsi"/>
+          <w:color w:val="000000"/>
+          <w:sz w:val="20"/>
+          <w:szCs w:val="20"/>
+        </w:rPr>
+        <w:t xml:space="preserve"> </w:t>
+      </w:r>
+      <w:r>
+        <w:rPr>
+          <w:rFonts w:cstheme="minorHAnsi"/>
+          <w:color w:val="000000"/>
+          <w:sz w:val="20"/>
+          <w:szCs w:val="20"/>
+        </w:rPr>
+        <w:t>y el respectivo refinamiento</w:t>
+      </w:r>
+      <w:r>
+        <w:rPr>
+          <w:rFonts w:cstheme="minorHAnsi"/>
+          <w:color w:val="000000"/>
+          <w:sz w:val="20"/>
+          <w:szCs w:val="20"/>
+        </w:rPr>
+        <w:t xml:space="preserve"> para que </w:t>
+      </w:r>
+      <w:r>
+        <w:rPr>
+          <w:rFonts w:cstheme="minorHAnsi"/>
+          <w:color w:val="000000"/>
+          <w:sz w:val="20"/>
+          <w:szCs w:val="20"/>
+        </w:rPr>
+        <w:t xml:space="preserve">el sistema de gestión de tareas </w:t>
+      </w:r>
+      <w:r>
+        <w:rPr>
+          <w:rFonts w:cstheme="minorHAnsi"/>
+          <w:color w:val="000000"/>
+          <w:sz w:val="20"/>
+          <w:szCs w:val="20"/>
+        </w:rPr>
+        <w:t>sea lo más intuitiv</w:t>
+      </w:r>
+      <w:r>
+        <w:rPr>
+          <w:rFonts w:cstheme="minorHAnsi"/>
+          <w:color w:val="000000"/>
+          <w:sz w:val="20"/>
+          <w:szCs w:val="20"/>
+        </w:rPr>
+        <w:t>o</w:t>
+      </w:r>
+      <w:r>
+        <w:rPr>
+          <w:rFonts w:cstheme="minorHAnsi"/>
+          <w:color w:val="000000"/>
+          <w:sz w:val="20"/>
+          <w:szCs w:val="20"/>
+        </w:rPr>
+        <w:t xml:space="preserve"> y fácil de manejar para el usuario final.</w:t>
+      </w:r>
+    </w:p>
+    <w:p>
+      <w:pPr>
+        <w:spacing w:after="0" w:line="276" w:lineRule="auto"/>
+        <w:jc w:val="both"/>
+        <w:textAlignment w:val="baseline"/>
+        <w:rPr>
+          <w:rFonts w:eastAsia="Times New Roman" w:cstheme="minorHAnsi"/>
+          <w:color w:val="000000"/>
+          <w:kern w:val="0"/>
+          <w:sz w:val="20"/>
+          <w:szCs w:val="20"/>
+          <w:lang w:eastAsia="es-CO"/>
+          <w14:ligatures w14:val="none"/>
+        </w:rPr>
+      </w:pPr>
+    </w:p>
+    <w:p>
+      <w:pPr>
+        <w:spacing w:after="0" w:line="276" w:lineRule="auto"/>
+        <w:jc w:val="both"/>
+        <w:textAlignment w:val="baseline"/>
+        <w:rPr>
+          <w:rFonts w:eastAsia="Times New Roman" w:cstheme="minorHAnsi"/>
+          <w:color w:val="000000"/>
+          <w:kern w:val="0"/>
+          <w:sz w:val="20"/>
+          <w:szCs w:val="20"/>
+          <w:lang w:eastAsia="es-CO"/>
+          <w14:ligatures w14:val="none"/>
+        </w:rPr>
+      </w:pPr>
+    </w:p>
+    <w:p>
+      <w:pPr>
+        <w:spacing w:after="0" w:line="276" w:lineRule="auto"/>
+        <w:jc w:val="both"/>
+        <w:textAlignment w:val="baseline"/>
+        <w:rPr>
+          <w:rFonts w:eastAsia="Times New Roman" w:cstheme="minorHAnsi"/>
+          <w:color w:val="000000"/>
+          <w:kern w:val="0"/>
+          <w:sz w:val="20"/>
+          <w:szCs w:val="20"/>
+          <w:lang w:eastAsia="es-CO"/>
+          <w14:ligatures w14:val="none"/>
+        </w:rPr>
+      </w:pPr>
+    </w:p>
+    <w:p>
+      <w:pPr>
+        <w:spacing w:after="0" w:line="276" w:lineRule="auto"/>
+        <w:jc w:val="center"/>
+        <w:textAlignment w:val="baseline"/>
+        <w:rPr>
+          <w:rFonts w:eastAsia="Times New Roman" w:cstheme="minorHAnsi"/>
+          <w:b/>
+          <w:bCs/>
+          <w:color w:val="000000"/>
+          <w:kern w:val="0"/>
+          <w:sz w:val="20"/>
+          <w:szCs w:val="20"/>
+          <w:lang w:eastAsia="es-CO"/>
+          <w14:ligatures w14:val="none"/>
+        </w:rPr>
+      </w:pPr>
+    </w:p>
+    <w:p>
+      <w:pPr>
+        <w:spacing w:after="0" w:line="276" w:lineRule="auto"/>
+        <w:jc w:val="center"/>
+        <w:textAlignment w:val="baseline"/>
+        <w:rPr>
+          <w:rFonts w:eastAsia="Times New Roman" w:cstheme="minorHAnsi"/>
+          <w:b/>
+          <w:bCs/>
+          <w:color w:val="000000"/>
+          <w:kern w:val="0"/>
+          <w:sz w:val="20"/>
+          <w:szCs w:val="20"/>
+          <w:lang w:eastAsia="es-CO"/>
+          <w14:ligatures w14:val="none"/>
+        </w:rPr>
+      </w:pPr>
+    </w:p>
+    <w:p>
+      <w:pPr>
+        <w:spacing w:after="0" w:line="276" w:lineRule="auto"/>
+        <w:jc w:val="center"/>
+        <w:textAlignment w:val="baseline"/>
+        <w:rPr>
+          <w:rFonts w:eastAsia="Times New Roman" w:cstheme="minorHAnsi"/>
+          <w:b/>
+          <w:bCs/>
+          <w:color w:val="000000"/>
+          <w:kern w:val="0"/>
+          <w:sz w:val="20"/>
+          <w:szCs w:val="20"/>
+          <w:lang w:eastAsia="es-CO"/>
+          <w14:ligatures w14:val="none"/>
+        </w:rPr>
+      </w:pPr>
+    </w:p>
+    <w:p>
+      <w:pPr>
+        <w:spacing w:after="0" w:line="276" w:lineRule="auto"/>
+        <w:jc w:val="center"/>
+        <w:textAlignment w:val="baseline"/>
+        <w:rPr>
+          <w:rFonts w:eastAsia="Times New Roman" w:cstheme="minorHAnsi"/>
+          <w:b/>
+          <w:bCs/>
+          <w:color w:val="000000"/>
+          <w:kern w:val="0"/>
+          <w:sz w:val="20"/>
+          <w:szCs w:val="20"/>
+          <w:lang w:eastAsia="es-CO"/>
+          <w14:ligatures w14:val="none"/>
+        </w:rPr>
+      </w:pPr>
+    </w:p>
+    <w:p>
+      <w:pPr>
+        <w:spacing w:after="0" w:line="276" w:lineRule="auto"/>
+        <w:jc w:val="center"/>
+        <w:textAlignment w:val="baseline"/>
+        <w:rPr>
+          <w:rFonts w:eastAsia="Times New Roman" w:cstheme="minorHAnsi"/>
+          <w:b/>
+          <w:bCs/>
+          <w:color w:val="000000"/>
+          <w:kern w:val="0"/>
+          <w:sz w:val="20"/>
+          <w:szCs w:val="20"/>
+          <w:lang w:eastAsia="es-CO"/>
+          <w14:ligatures w14:val="none"/>
+        </w:rPr>
+      </w:pPr>
+    </w:p>
+    <w:p>
+      <w:pPr>
+        <w:spacing w:after="0" w:line="276" w:lineRule="auto"/>
+        <w:jc w:val="center"/>
+        <w:textAlignment w:val="baseline"/>
+        <w:rPr>
+          <w:rFonts w:eastAsia="Times New Roman" w:cstheme="minorHAnsi"/>
+          <w:b/>
+          <w:bCs/>
+          <w:color w:val="000000"/>
+          <w:kern w:val="0"/>
+          <w:sz w:val="20"/>
+          <w:szCs w:val="20"/>
+          <w:lang w:eastAsia="es-CO"/>
+          <w14:ligatures w14:val="none"/>
+        </w:rPr>
+      </w:pPr>
+    </w:p>
+    <w:p>
+      <w:pPr>
+        <w:spacing w:after="0" w:line="276" w:lineRule="auto"/>
+        <w:jc w:val="center"/>
+        <w:textAlignment w:val="baseline"/>
+        <w:rPr>
+          <w:rFonts w:eastAsia="Times New Roman" w:cstheme="minorHAnsi"/>
+          <w:b/>
+          <w:bCs/>
+          <w:color w:val="000000"/>
+          <w:kern w:val="0"/>
+          <w:sz w:val="20"/>
+          <w:szCs w:val="20"/>
+          <w:lang w:eastAsia="es-CO"/>
+          <w14:ligatures w14:val="none"/>
+        </w:rPr>
+      </w:pPr>
+    </w:p>
+    <w:p>
+      <w:pPr>
+        <w:spacing w:after="0" w:line="276" w:lineRule="auto"/>
+        <w:jc w:val="center"/>
+        <w:textAlignment w:val="baseline"/>
+        <w:rPr>
+          <w:rFonts w:eastAsia="Times New Roman" w:cstheme="minorHAnsi"/>
+          <w:b/>
+          <w:bCs/>
+          <w:color w:val="000000"/>
+          <w:kern w:val="0"/>
+          <w:sz w:val="20"/>
+          <w:szCs w:val="20"/>
+          <w:lang w:eastAsia="es-CO"/>
+          <w14:ligatures w14:val="none"/>
+        </w:rPr>
+      </w:pPr>
+    </w:p>
+    <w:p>
+      <w:pPr>
+        <w:spacing w:after="0" w:line="276" w:lineRule="auto"/>
+        <w:jc w:val="center"/>
+        <w:textAlignment w:val="baseline"/>
+        <w:rPr>
+          <w:rFonts w:eastAsia="Times New Roman" w:cstheme="minorHAnsi"/>
+          <w:b/>
+          <w:bCs/>
+          <w:color w:val="000000"/>
+          <w:kern w:val="0"/>
+          <w:sz w:val="20"/>
+          <w:szCs w:val="20"/>
+          <w:lang w:eastAsia="es-CO"/>
+          <w14:ligatures w14:val="none"/>
+        </w:rPr>
+      </w:pPr>
+    </w:p>
+    <w:p>
+      <w:pPr>
+        <w:spacing w:after="0" w:line="276" w:lineRule="auto"/>
+        <w:jc w:val="center"/>
+        <w:textAlignment w:val="baseline"/>
+        <w:rPr>
+          <w:rFonts w:eastAsia="Times New Roman" w:cstheme="minorHAnsi"/>
+          <w:b/>
+          <w:bCs/>
+          <w:color w:val="000000"/>
+          <w:kern w:val="0"/>
+          <w:sz w:val="20"/>
+          <w:szCs w:val="20"/>
+          <w:lang w:eastAsia="es-CO"/>
+          <w14:ligatures w14:val="none"/>
+        </w:rPr>
+      </w:pPr>
+    </w:p>
+    <w:p>
+      <w:pPr>
+        <w:spacing w:after="0" w:line="276" w:lineRule="auto"/>
+        <w:jc w:val="center"/>
+        <w:textAlignment w:val="baseline"/>
+        <w:rPr>
+          <w:rFonts w:eastAsia="Times New Roman" w:cstheme="minorHAnsi"/>
+          <w:b/>
+          <w:bCs/>
+          <w:color w:val="000000"/>
+          <w:kern w:val="0"/>
+          <w:sz w:val="20"/>
+          <w:szCs w:val="20"/>
+          <w:lang w:eastAsia="es-CO"/>
+          <w14:ligatures w14:val="none"/>
+        </w:rPr>
+      </w:pPr>
+    </w:p>
+    <w:p>
+      <w:pPr>
+        <w:spacing w:after="0" w:line="276" w:lineRule="auto"/>
+        <w:jc w:val="center"/>
+        <w:textAlignment w:val="baseline"/>
+        <w:rPr>
+          <w:rFonts w:eastAsia="Times New Roman" w:cstheme="minorHAnsi"/>
+          <w:b/>
+          <w:bCs/>
+          <w:color w:val="000000"/>
+          <w:kern w:val="0"/>
+          <w:sz w:val="20"/>
+          <w:szCs w:val="20"/>
+          <w:lang w:eastAsia="es-CO"/>
+          <w14:ligatures w14:val="none"/>
+        </w:rPr>
+      </w:pPr>
+    </w:p>
+    <w:p>
+      <w:pPr>
+        <w:spacing w:after="0" w:line="276" w:lineRule="auto"/>
+        <w:jc w:val="center"/>
+        <w:textAlignment w:val="baseline"/>
+        <w:rPr>
+          <w:rFonts w:eastAsia="Times New Roman" w:cstheme="minorHAnsi"/>
+          <w:b/>
+          <w:bCs/>
+          <w:color w:val="000000"/>
+          <w:kern w:val="0"/>
+          <w:sz w:val="20"/>
+          <w:szCs w:val="20"/>
+          <w:lang w:eastAsia="es-CO"/>
+          <w14:ligatures w14:val="none"/>
+        </w:rPr>
+      </w:pPr>
+    </w:p>
+    <w:p>
+      <w:pPr>
+        <w:spacing w:after="0" w:line="276" w:lineRule="auto"/>
+        <w:jc w:val="center"/>
+        <w:textAlignment w:val="baseline"/>
+        <w:rPr>
+          <w:rFonts w:eastAsia="Times New Roman" w:cstheme="minorHAnsi"/>
+          <w:b/>
+          <w:bCs/>
+          <w:color w:val="000000"/>
+          <w:kern w:val="0"/>
+          <w:sz w:val="20"/>
+          <w:szCs w:val="20"/>
+          <w:lang w:eastAsia="es-CO"/>
+          <w14:ligatures w14:val="none"/>
+        </w:rPr>
+      </w:pPr>
+    </w:p>
+    <w:p>
+      <w:pPr>
+        <w:spacing w:after="0" w:line="276" w:lineRule="auto"/>
+        <w:jc w:val="center"/>
+        <w:textAlignment w:val="baseline"/>
+        <w:rPr>
+          <w:rFonts w:eastAsia="Times New Roman" w:cstheme="minorHAnsi"/>
+          <w:b/>
+          <w:bCs/>
+          <w:color w:val="000000"/>
+          <w:kern w:val="0"/>
+          <w:sz w:val="20"/>
+          <w:szCs w:val="20"/>
+          <w:lang w:eastAsia="es-CO"/>
+          <w14:ligatures w14:val="none"/>
+        </w:rPr>
+      </w:pPr>
+    </w:p>
+    <w:p>
+      <w:pPr>
+        <w:spacing w:after="0" w:line="276" w:lineRule="auto"/>
+        <w:jc w:val="center"/>
+        <w:textAlignment w:val="baseline"/>
+        <w:rPr>
+          <w:rFonts w:eastAsia="Times New Roman" w:cstheme="minorHAnsi"/>
+          <w:b/>
+          <w:bCs/>
+          <w:color w:val="000000"/>
+          <w:kern w:val="0"/>
+          <w:sz w:val="20"/>
+          <w:szCs w:val="20"/>
+          <w:lang w:eastAsia="es-CO"/>
+          <w14:ligatures w14:val="none"/>
+        </w:rPr>
+      </w:pPr>
+    </w:p>
+    <w:p>
+      <w:pPr>
+        <w:spacing w:after="0" w:line="276" w:lineRule="auto"/>
+        <w:jc w:val="center"/>
+        <w:textAlignment w:val="baseline"/>
+        <w:rPr>
+          <w:rFonts w:eastAsia="Times New Roman" w:cstheme="minorHAnsi"/>
+          <w:b/>
+          <w:bCs/>
+          <w:color w:val="000000"/>
+          <w:kern w:val="0"/>
+          <w:sz w:val="20"/>
+          <w:szCs w:val="20"/>
+          <w:lang w:eastAsia="es-CO"/>
+          <w14:ligatures w14:val="none"/>
+        </w:rPr>
+      </w:pPr>
+    </w:p>
+    <w:p>
+      <w:pPr>
+        <w:spacing w:after="0" w:line="276" w:lineRule="auto"/>
+        <w:jc w:val="center"/>
+        <w:textAlignment w:val="baseline"/>
+        <w:rPr>
+          <w:rFonts w:eastAsia="Times New Roman" w:cstheme="minorHAnsi"/>
+          <w:b/>
+          <w:bCs/>
+          <w:color w:val="000000"/>
+          <w:kern w:val="0"/>
+          <w:sz w:val="20"/>
+          <w:szCs w:val="20"/>
+          <w:lang w:eastAsia="es-CO"/>
+          <w14:ligatures w14:val="none"/>
+        </w:rPr>
+      </w:pPr>
+    </w:p>
+    <w:p>
+      <w:pPr>
+        <w:spacing w:after="0" w:line="276" w:lineRule="auto"/>
+        <w:jc w:val="center"/>
+        <w:textAlignment w:val="baseline"/>
+        <w:rPr>
+          <w:rFonts w:eastAsia="Times New Roman" w:cstheme="minorHAnsi"/>
+          <w:b/>
+          <w:bCs/>
+          <w:color w:val="000000"/>
+          <w:kern w:val="0"/>
+          <w:sz w:val="20"/>
+          <w:szCs w:val="20"/>
+          <w:lang w:eastAsia="es-CO"/>
+          <w14:ligatures w14:val="none"/>
+        </w:rPr>
+      </w:pPr>
+    </w:p>
+    <w:p>
+      <w:pPr>
+        <w:spacing w:after="0" w:line="276" w:lineRule="auto"/>
+        <w:jc w:val="center"/>
+        <w:textAlignment w:val="baseline"/>
+        <w:rPr>
+          <w:rFonts w:eastAsia="Times New Roman" w:cstheme="minorHAnsi"/>
+          <w:b/>
+          <w:bCs/>
+          <w:color w:val="000000"/>
+          <w:kern w:val="0"/>
+          <w:sz w:val="20"/>
+          <w:szCs w:val="20"/>
+          <w:lang w:eastAsia="es-CO"/>
+          <w14:ligatures w14:val="none"/>
+        </w:rPr>
+      </w:pPr>
+    </w:p>
+    <w:p>
+      <w:pPr>
+        <w:spacing w:after="0" w:line="276" w:lineRule="auto"/>
+        <w:jc w:val="center"/>
+        <w:textAlignment w:val="baseline"/>
+        <w:rPr>
+          <w:rFonts w:eastAsia="Times New Roman" w:cstheme="minorHAnsi"/>
+          <w:b/>
+          <w:bCs/>
+          <w:color w:val="000000"/>
+          <w:kern w:val="0"/>
+          <w:sz w:val="20"/>
+          <w:szCs w:val="20"/>
+          <w:lang w:eastAsia="es-CO"/>
+          <w14:ligatures w14:val="none"/>
+        </w:rPr>
+      </w:pPr>
+    </w:p>
+    <w:p>
+      <w:pPr>
+        <w:spacing w:after="0" w:line="276" w:lineRule="auto"/>
+        <w:jc w:val="center"/>
+        <w:textAlignment w:val="baseline"/>
+        <w:rPr>
+          <w:rFonts w:eastAsia="Times New Roman" w:cstheme="minorHAnsi"/>
+          <w:b/>
+          <w:bCs/>
+          <w:color w:val="000000"/>
+          <w:kern w:val="0"/>
+          <w:sz w:val="20"/>
+          <w:szCs w:val="20"/>
+          <w:lang w:eastAsia="es-CO"/>
+          <w14:ligatures w14:val="none"/>
+        </w:rPr>
+      </w:pPr>
+    </w:p>
+    <w:p>
+      <w:pPr>
+        <w:spacing w:after="0" w:line="276" w:lineRule="auto"/>
+        <w:jc w:val="center"/>
+        <w:textAlignment w:val="baseline"/>
+        <w:rPr>
+          <w:rFonts w:eastAsia="Times New Roman" w:cstheme="minorHAnsi"/>
+          <w:b/>
+          <w:bCs/>
+          <w:color w:val="000000"/>
+          <w:kern w:val="0"/>
+          <w:sz w:val="20"/>
+          <w:szCs w:val="20"/>
+          <w:lang w:eastAsia="es-CO"/>
+          <w14:ligatures w14:val="none"/>
+        </w:rPr>
+      </w:pPr>
+    </w:p>
+    <w:p>
+      <w:pPr>
+        <w:spacing w:after="0" w:line="276" w:lineRule="auto"/>
+        <w:jc w:val="center"/>
+        <w:textAlignment w:val="baseline"/>
+        <w:rPr>
+          <w:rFonts w:eastAsia="Times New Roman" w:cstheme="minorHAnsi"/>
+          <w:b/>
+          <w:bCs/>
+          <w:color w:val="000000"/>
+          <w:kern w:val="0"/>
+          <w:sz w:val="20"/>
+          <w:szCs w:val="20"/>
+          <w:lang w:eastAsia="es-CO"/>
+          <w14:ligatures w14:val="none"/>
+        </w:rPr>
+      </w:pPr>
+    </w:p>
+    <w:p>
+      <w:pPr>
+        <w:spacing w:after="0" w:line="276" w:lineRule="auto"/>
+        <w:jc w:val="center"/>
+        <w:textAlignment w:val="baseline"/>
+        <w:rPr>
+          <w:rFonts w:eastAsia="Times New Roman" w:cstheme="minorHAnsi"/>
+          <w:b/>
+          <w:bCs/>
+          <w:color w:val="000000"/>
+          <w:kern w:val="0"/>
+          <w:sz w:val="20"/>
+          <w:szCs w:val="20"/>
+          <w:lang w:eastAsia="es-CO"/>
+          <w14:ligatures w14:val="none"/>
+        </w:rPr>
+      </w:pPr>
+    </w:p>
+    <w:p>
+      <w:pPr>
+        <w:spacing w:after="0" w:line="276" w:lineRule="auto"/>
+        <w:jc w:val="center"/>
+        <w:textAlignment w:val="baseline"/>
+        <w:rPr>
+          <w:rFonts w:eastAsia="Times New Roman" w:cstheme="minorHAnsi"/>
+          <w:b/>
+          <w:bCs/>
+          <w:color w:val="000000"/>
+          <w:kern w:val="0"/>
+          <w:sz w:val="20"/>
+          <w:szCs w:val="20"/>
+          <w:lang w:eastAsia="es-CO"/>
+          <w14:ligatures w14:val="none"/>
+        </w:rPr>
+      </w:pPr>
+    </w:p>
+    <w:p>
+      <w:pPr>
+        <w:spacing w:after="0" w:line="276" w:lineRule="auto"/>
+        <w:jc w:val="center"/>
+        <w:textAlignment w:val="baseline"/>
+        <w:rPr>
+          <w:rFonts w:eastAsia="Times New Roman" w:cstheme="minorHAnsi"/>
+          <w:b/>
+          <w:bCs/>
+          <w:color w:val="000000"/>
+          <w:kern w:val="0"/>
+          <w:sz w:val="20"/>
+          <w:szCs w:val="20"/>
+          <w:lang w:eastAsia="es-CO"/>
+          <w14:ligatures w14:val="none"/>
+        </w:rPr>
+      </w:pPr>
+    </w:p>
+    <w:p>
+      <w:pPr>
+        <w:spacing w:after="0" w:line="276" w:lineRule="auto"/>
+        <w:jc w:val="center"/>
+        <w:textAlignment w:val="baseline"/>
+        <w:rPr>
+          <w:rFonts w:eastAsia="Times New Roman" w:cstheme="minorHAnsi"/>
+          <w:b/>
+          <w:bCs/>
+          <w:color w:val="000000"/>
+          <w:kern w:val="0"/>
+          <w:sz w:val="20"/>
+          <w:szCs w:val="20"/>
+          <w:lang w:eastAsia="es-CO"/>
+          <w14:ligatures w14:val="none"/>
+        </w:rPr>
+      </w:pPr>
+    </w:p>
+    <w:p>
+      <w:pPr>
+        <w:spacing w:after="0" w:line="276" w:lineRule="auto"/>
+        <w:jc w:val="center"/>
+        <w:textAlignment w:val="baseline"/>
+        <w:rPr>
+          <w:rFonts w:eastAsia="Times New Roman" w:cstheme="minorHAnsi"/>
+          <w:b/>
+          <w:bCs/>
+          <w:color w:val="000000"/>
+          <w:kern w:val="0"/>
+          <w:sz w:val="20"/>
+          <w:szCs w:val="20"/>
+          <w:lang w:eastAsia="es-CO"/>
+          <w14:ligatures w14:val="none"/>
+        </w:rPr>
+      </w:pPr>
+    </w:p>
+    <w:p>
+      <w:pPr>
+        <w:spacing w:after="0" w:line="276" w:lineRule="auto"/>
+        <w:jc w:val="center"/>
+        <w:textAlignment w:val="baseline"/>
+        <w:rPr>
+          <w:rFonts w:eastAsia="Times New Roman" w:cstheme="minorHAnsi"/>
+          <w:b/>
+          <w:bCs/>
+          <w:color w:val="000000"/>
+          <w:kern w:val="0"/>
+          <w:sz w:val="20"/>
+          <w:szCs w:val="20"/>
+          <w:lang w:eastAsia="es-CO"/>
+          <w14:ligatures w14:val="none"/>
+        </w:rPr>
+      </w:pPr>
+    </w:p>
+    <w:p>
+      <w:pPr>
+        <w:spacing w:after="0" w:line="276" w:lineRule="auto"/>
+        <w:jc w:val="center"/>
+        <w:textAlignment w:val="baseline"/>
+        <w:rPr>
+          <w:rFonts w:eastAsia="Times New Roman" w:cstheme="minorHAnsi"/>
+          <w:b/>
+          <w:bCs/>
+          <w:color w:val="000000"/>
+          <w:kern w:val="0"/>
+          <w:sz w:val="20"/>
+          <w:szCs w:val="20"/>
+          <w:lang w:eastAsia="es-CO"/>
+          <w14:ligatures w14:val="none"/>
+        </w:rPr>
+      </w:pPr>
+    </w:p>
+    <w:p>
+      <w:pPr>
+        <w:spacing w:after="0" w:line="276" w:lineRule="auto"/>
+        <w:jc w:val="center"/>
+        <w:textAlignment w:val="baseline"/>
+        <w:rPr>
+          <w:rFonts w:eastAsia="Times New Roman" w:cstheme="minorHAnsi"/>
+          <w:b/>
+          <w:bCs/>
+          <w:color w:val="000000"/>
+          <w:kern w:val="0"/>
+          <w:sz w:val="20"/>
+          <w:szCs w:val="20"/>
+          <w:lang w:eastAsia="es-CO"/>
+          <w14:ligatures w14:val="none"/>
+        </w:rPr>
+      </w:pPr>
+    </w:p>
+    <w:p>
+      <w:pPr>
+        <w:spacing w:after="0" w:line="276" w:lineRule="auto"/>
+        <w:jc w:val="center"/>
+        <w:textAlignment w:val="baseline"/>
+        <w:rPr>
+          <w:rFonts w:eastAsia="Times New Roman" w:cstheme="minorHAnsi"/>
+          <w:b/>
+          <w:bCs/>
+          <w:color w:val="000000"/>
+          <w:kern w:val="0"/>
+          <w:sz w:val="20"/>
+          <w:szCs w:val="20"/>
+          <w:lang w:eastAsia="es-CO"/>
+          <w14:ligatures w14:val="none"/>
+        </w:rPr>
+      </w:pPr>
+    </w:p>
+    <w:p>
+      <w:pPr>
+        <w:spacing w:after="0" w:line="276" w:lineRule="auto"/>
+        <w:jc w:val="center"/>
+        <w:textAlignment w:val="baseline"/>
+        <w:rPr>
+          <w:rFonts w:eastAsia="Times New Roman" w:cstheme="minorHAnsi"/>
+          <w:b/>
+          <w:bCs/>
+          <w:color w:val="000000"/>
+          <w:kern w:val="0"/>
+          <w:sz w:val="20"/>
+          <w:szCs w:val="20"/>
+          <w:lang w:eastAsia="es-CO"/>
+          <w14:ligatures w14:val="none"/>
+        </w:rPr>
+      </w:pPr>
+    </w:p>
+    <w:p>
+      <w:pPr>
+        <w:spacing w:after="0" w:line="276" w:lineRule="auto"/>
+        <w:jc w:val="center"/>
+        <w:textAlignment w:val="baseline"/>
+        <w:rPr>
+          <w:rFonts w:eastAsia="Times New Roman" w:cstheme="minorHAnsi"/>
+          <w:b/>
+          <w:bCs/>
+          <w:color w:val="000000"/>
+          <w:kern w:val="0"/>
+          <w:sz w:val="20"/>
+          <w:szCs w:val="20"/>
+          <w:lang w:eastAsia="es-CO"/>
+          <w14:ligatures w14:val="none"/>
+        </w:rPr>
+      </w:pPr>
+      <w:r>
+        <w:rPr>
+          <w:rFonts w:eastAsia="Times New Roman" w:cstheme="minorHAnsi"/>
+          <w:b/>
+          <w:bCs/>
+          <w:color w:val="000000"/>
+          <w:kern w:val="0"/>
+          <w:sz w:val="20"/>
+          <w:szCs w:val="20"/>
+          <w:lang w:eastAsia="es-CO"/>
+          <w14:ligatures w14:val="none"/>
         </w:rPr>
         <w:lastRenderedPageBreak/>
-        <w:t>S</w:t>
-      </w:r>
-      <w:r>
-        <w:rPr>
-          <w:rFonts w:ascii="Calibri" w:hAnsi="Calibri" w:cs="Calibri"/>
-          <w:color w:val="000000"/>
-        </w:rPr>
-        <w:t xml:space="preserve">e logró </w:t>
-      </w:r>
-      <w:r>
-        <w:rPr>
-          <w:rFonts w:ascii="Calibri" w:hAnsi="Calibri" w:cs="Calibri"/>
-          <w:color w:val="000000"/>
-        </w:rPr>
-        <w:t xml:space="preserve">hacer </w:t>
-      </w:r>
-      <w:r>
-        <w:rPr>
-          <w:rFonts w:ascii="Calibri" w:hAnsi="Calibri" w:cs="Calibri"/>
-          <w:color w:val="000000"/>
-        </w:rPr>
-        <w:t>identificar</w:t>
-      </w:r>
-      <w:r>
-        <w:rPr>
-          <w:rFonts w:ascii="Calibri" w:hAnsi="Calibri" w:cs="Calibri"/>
-          <w:color w:val="000000"/>
-        </w:rPr>
-        <w:t xml:space="preserve"> que la aplicación </w:t>
-      </w:r>
-      <w:r>
-        <w:rPr>
-          <w:rFonts w:ascii="Calibri" w:hAnsi="Calibri" w:cs="Calibri"/>
-          <w:color w:val="000000"/>
-        </w:rPr>
-        <w:t xml:space="preserve">cumpla con los </w:t>
-      </w:r>
-      <w:r>
-        <w:rPr>
-          <w:rFonts w:ascii="Calibri" w:hAnsi="Calibri" w:cs="Calibri"/>
-          <w:color w:val="000000"/>
-        </w:rPr>
-        <w:t>objetivos de calidad,</w:t>
-      </w:r>
-      <w:r>
-        <w:rPr>
-          <w:rFonts w:ascii="Calibri" w:hAnsi="Calibri" w:cs="Calibri"/>
-          <w:color w:val="000000"/>
+        <w:t>QAW: Sistema de Gestión de Tareas</w:t>
+      </w:r>
+    </w:p>
+    <w:p>
+      <w:pPr>
+        <w:spacing w:after="0" w:line="276" w:lineRule="auto"/>
+        <w:jc w:val="both"/>
+        <w:textAlignment w:val="baseline"/>
+        <w:rPr>
+          <w:rFonts w:eastAsia="Times New Roman" w:cstheme="minorHAnsi"/>
+          <w:color w:val="000000"/>
+          <w:kern w:val="0"/>
+          <w:sz w:val="20"/>
+          <w:szCs w:val="20"/>
+          <w:lang w:eastAsia="es-CO"/>
+          <w14:ligatures w14:val="none"/>
+        </w:rPr>
+      </w:pPr>
+    </w:p>
+    <w:p>
+      <w:pPr>
+        <w:spacing w:after="0" w:line="276" w:lineRule="auto"/>
+        <w:jc w:val="both"/>
+        <w:textAlignment w:val="baseline"/>
+        <w:rPr>
+          <w:rFonts w:eastAsia="Times New Roman" w:cstheme="minorHAnsi"/>
+          <w:color w:val="000000"/>
+          <w:kern w:val="0"/>
+          <w:sz w:val="20"/>
+          <w:szCs w:val="20"/>
+          <w:lang w:eastAsia="es-CO"/>
+          <w14:ligatures w14:val="none"/>
+        </w:rPr>
+      </w:pPr>
+      <w:r>
+        <w:rPr>
+          <w:rFonts w:eastAsia="Times New Roman" w:cstheme="minorHAnsi"/>
+          <w:b/>
+          <w:bCs/>
+          <w:color w:val="000000"/>
+          <w:kern w:val="0"/>
+          <w:sz w:val="20"/>
+          <w:szCs w:val="20"/>
+          <w:lang w:eastAsia="es-CO"/>
+          <w14:ligatures w14:val="none"/>
+        </w:rPr>
+        <w:t>Contexto del Proyecto</w:t>
+      </w:r>
+      <w:r>
+        <w:rPr>
+          <w:rFonts w:eastAsia="Times New Roman" w:cstheme="minorHAnsi"/>
+          <w:color w:val="000000"/>
+          <w:kern w:val="0"/>
+          <w:sz w:val="20"/>
+          <w:szCs w:val="20"/>
+          <w:lang w:eastAsia="es-CO"/>
+          <w14:ligatures w14:val="none"/>
+        </w:rPr>
+        <w:t xml:space="preserve">: Continuando con el mismo sistema de gestión de tareas, ahora aplicaremos Quality Attribute Workshop (QAW) para identificar y priorizar atributos de calidad en colaboración con </w:t>
+      </w:r>
+      <w:r>
+        <w:rPr>
+          <w:rFonts w:eastAsia="Times New Roman" w:cstheme="minorHAnsi"/>
+          <w:color w:val="000000"/>
+          <w:kern w:val="0"/>
+          <w:sz w:val="20"/>
+          <w:szCs w:val="20"/>
+          <w:lang w:eastAsia="es-CO"/>
+          <w14:ligatures w14:val="none"/>
+        </w:rPr>
+        <w:t xml:space="preserve">algunas personas conocidas dispuestas a opinar sobre </w:t>
+      </w:r>
+      <w:r>
+        <w:rPr>
+          <w:rFonts w:eastAsia="Times New Roman" w:cstheme="minorHAnsi"/>
+          <w:color w:val="000000"/>
+          <w:kern w:val="0"/>
+          <w:sz w:val="20"/>
+          <w:szCs w:val="20"/>
+          <w:lang w:eastAsia="es-CO"/>
+          <w14:ligatures w14:val="none"/>
+        </w:rPr>
+        <w:t>e</w:t>
+      </w:r>
+      <w:r>
+        <w:rPr>
+          <w:rFonts w:eastAsia="Times New Roman" w:cstheme="minorHAnsi"/>
+          <w:color w:val="000000"/>
+          <w:kern w:val="0"/>
+          <w:sz w:val="20"/>
+          <w:szCs w:val="20"/>
+          <w:lang w:eastAsia="es-CO"/>
+          <w14:ligatures w14:val="none"/>
+        </w:rPr>
+        <w:t>l sistema</w:t>
+      </w:r>
+      <w:r>
+        <w:rPr>
+          <w:rFonts w:eastAsia="Times New Roman" w:cstheme="minorHAnsi"/>
+          <w:color w:val="000000"/>
+          <w:kern w:val="0"/>
+          <w:sz w:val="20"/>
+          <w:szCs w:val="20"/>
+          <w:lang w:eastAsia="es-CO"/>
+          <w14:ligatures w14:val="none"/>
+        </w:rPr>
+        <w:t>.</w:t>
+      </w:r>
+    </w:p>
+    <w:p>
+      <w:pPr>
+        <w:spacing w:after="0" w:line="276" w:lineRule="auto"/>
+        <w:jc w:val="both"/>
+        <w:textAlignment w:val="baseline"/>
+        <w:rPr>
+          <w:rFonts w:eastAsia="Times New Roman" w:cstheme="minorHAnsi"/>
+          <w:color w:val="000000"/>
+          <w:kern w:val="0"/>
+          <w:sz w:val="20"/>
+          <w:szCs w:val="20"/>
+          <w:lang w:eastAsia="es-CO"/>
+          <w14:ligatures w14:val="none"/>
+        </w:rPr>
+      </w:pPr>
+    </w:p>
+    <w:p>
+      <w:pPr>
+        <w:spacing w:after="0" w:line="276" w:lineRule="auto"/>
+        <w:jc w:val="both"/>
+        <w:textAlignment w:val="baseline"/>
+        <w:rPr>
+          <w:rFonts w:eastAsia="Times New Roman" w:cstheme="minorHAnsi"/>
+          <w:color w:val="000000"/>
+          <w:kern w:val="0"/>
+          <w:sz w:val="20"/>
+          <w:szCs w:val="20"/>
+          <w:lang w:eastAsia="es-CO"/>
+          <w14:ligatures w14:val="none"/>
+        </w:rPr>
+      </w:pPr>
+      <w:r>
+        <w:rPr>
+          <w:rFonts w:eastAsia="Times New Roman" w:cstheme="minorHAnsi"/>
+          <w:b/>
+          <w:color w:val="000000"/>
+          <w:kern w:val="0"/>
+          <w:sz w:val="20"/>
+          <w:szCs w:val="20"/>
+          <w:lang w:eastAsia="es-CO"/>
+          <w14:ligatures w14:val="none"/>
+        </w:rPr>
+        <w:t>1. Identificación de Atributos de Calidad:</w:t>
+      </w:r>
+      <w:r>
+        <w:rPr>
+          <w:rFonts w:eastAsia="Times New Roman" w:cstheme="minorHAnsi"/>
+          <w:b/>
+          <w:bCs/>
+          <w:color w:val="000000"/>
+          <w:kern w:val="0"/>
+          <w:sz w:val="20"/>
+          <w:szCs w:val="20"/>
+          <w:lang w:eastAsia="es-CO"/>
+          <w14:ligatures w14:val="none"/>
         </w:rPr>
         <w:t xml:space="preserve"> </w:t>
       </w:r>
       <w:r>
         <w:rPr>
-          <w:rFonts w:ascii="Calibri" w:hAnsi="Calibri" w:cs="Calibri"/>
-          <w:color w:val="000000"/>
-        </w:rPr>
-        <w:t>así</w:t>
-      </w:r>
-      <w:r>
-        <w:rPr>
-          <w:rFonts w:ascii="Calibri" w:hAnsi="Calibri" w:cs="Calibri"/>
-          <w:color w:val="000000"/>
-        </w:rPr>
-        <w:t xml:space="preserve"> mismo con los </w:t>
-      </w:r>
-      <w:proofErr w:type="spellStart"/>
-      <w:r>
-        <w:rPr>
-          <w:rFonts w:ascii="Calibri" w:hAnsi="Calibri" w:cs="Calibri"/>
-          <w:color w:val="000000"/>
-        </w:rPr>
-        <w:t>trade-offs</w:t>
-      </w:r>
-      <w:proofErr w:type="spellEnd"/>
-      <w:r>
-        <w:rPr>
-          <w:rFonts w:ascii="Calibri" w:hAnsi="Calibri" w:cs="Calibri"/>
-          <w:color w:val="000000"/>
+          <w:rFonts w:eastAsia="Times New Roman" w:cstheme="minorHAnsi"/>
+          <w:color w:val="000000"/>
+          <w:kern w:val="0"/>
+          <w:sz w:val="20"/>
+          <w:szCs w:val="20"/>
+          <w:lang w:eastAsia="es-CO"/>
+          <w14:ligatures w14:val="none"/>
+        </w:rPr>
+        <w:t>En un</w:t>
+      </w:r>
+      <w:r>
+        <w:rPr>
+          <w:rFonts w:eastAsia="Times New Roman" w:cstheme="minorHAnsi"/>
+          <w:color w:val="000000"/>
+          <w:kern w:val="0"/>
+          <w:sz w:val="20"/>
+          <w:szCs w:val="20"/>
+          <w:lang w:eastAsia="es-CO"/>
+          <w14:ligatures w14:val="none"/>
+        </w:rPr>
+        <w:t>a reu</w:t>
+      </w:r>
+      <w:r>
+        <w:rPr>
+          <w:rFonts w:eastAsia="Times New Roman" w:cstheme="minorHAnsi"/>
+          <w:color w:val="000000"/>
+          <w:kern w:val="0"/>
+          <w:sz w:val="20"/>
+          <w:szCs w:val="20"/>
+          <w:lang w:eastAsia="es-CO"/>
+          <w14:ligatures w14:val="none"/>
+        </w:rPr>
+        <w:t>nión</w:t>
+      </w:r>
+      <w:r>
+        <w:rPr>
+          <w:rFonts w:eastAsia="Times New Roman" w:cstheme="minorHAnsi"/>
+          <w:color w:val="000000"/>
+          <w:kern w:val="0"/>
+          <w:sz w:val="20"/>
+          <w:szCs w:val="20"/>
+          <w:lang w:eastAsia="es-CO"/>
+          <w14:ligatures w14:val="none"/>
+        </w:rPr>
+        <w:t xml:space="preserve"> conjunto, reunimos a partes interesadas, </w:t>
+      </w:r>
+      <w:r>
+        <w:rPr>
+          <w:rFonts w:eastAsia="Times New Roman" w:cstheme="minorHAnsi"/>
+          <w:color w:val="000000"/>
+          <w:kern w:val="0"/>
+          <w:sz w:val="20"/>
+          <w:szCs w:val="20"/>
+          <w:lang w:eastAsia="es-CO"/>
+          <w14:ligatures w14:val="none"/>
+        </w:rPr>
+        <w:t>como conocidos, familiares</w:t>
+      </w:r>
+      <w:r>
+        <w:rPr>
+          <w:rFonts w:eastAsia="Times New Roman" w:cstheme="minorHAnsi"/>
+          <w:color w:val="000000"/>
+          <w:kern w:val="0"/>
+          <w:sz w:val="20"/>
+          <w:szCs w:val="20"/>
+          <w:lang w:eastAsia="es-CO"/>
+          <w14:ligatures w14:val="none"/>
         </w:rPr>
         <w:t xml:space="preserve"> </w:t>
       </w:r>
       <w:r>
         <w:rPr>
-          <w:rFonts w:ascii="Calibri" w:hAnsi="Calibri" w:cs="Calibri"/>
-          <w:color w:val="000000"/>
-        </w:rPr>
-        <w:t>y el respectivo refinamiento</w:t>
-      </w:r>
-      <w:r>
-        <w:rPr>
-          <w:rFonts w:ascii="Calibri" w:hAnsi="Calibri" w:cs="Calibri"/>
-          <w:color w:val="000000"/>
-        </w:rPr>
-        <w:t xml:space="preserve"> para que </w:t>
-      </w:r>
-      <w:r>
-        <w:rPr>
-          <w:rFonts w:ascii="Calibri" w:hAnsi="Calibri" w:cs="Calibri"/>
-          <w:color w:val="000000"/>
-        </w:rPr>
-        <w:t xml:space="preserve">el sistema de gestión de tareas </w:t>
-      </w:r>
-      <w:r>
-        <w:rPr>
-          <w:rFonts w:ascii="Calibri" w:hAnsi="Calibri" w:cs="Calibri"/>
-          <w:color w:val="000000"/>
-        </w:rPr>
-        <w:t>sea lo más intuitiv</w:t>
-      </w:r>
-      <w:r>
-        <w:rPr>
-          <w:rFonts w:ascii="Calibri" w:hAnsi="Calibri" w:cs="Calibri"/>
-          <w:color w:val="000000"/>
-        </w:rPr>
-        <w:t>o</w:t>
-      </w:r>
-      <w:r>
-        <w:rPr>
-          <w:rFonts w:ascii="Calibri" w:hAnsi="Calibri" w:cs="Calibri"/>
-          <w:color w:val="000000"/>
-        </w:rPr>
-        <w:t xml:space="preserve"> y fácil de manejar para el usuario final.</w:t>
-      </w:r>
-    </w:p>
-    <w:p>
-      <w:pPr>
-        <w:spacing w:after="0" w:line="240" w:lineRule="auto"/>
-        <w:jc w:val="both"/>
-        <w:textAlignment w:val="baseline"/>
-        <w:rPr>
-          <w:rFonts w:ascii="Arial" w:eastAsia="Times New Roman" w:hAnsi="Arial" w:cs="Arial"/>
-          <w:color w:val="000000"/>
-          <w:kern w:val="0"/>
-          <w:sz w:val="20"/>
-          <w:szCs w:val="20"/>
-          <w:lang w:eastAsia="es-CO"/>
-          <w14:ligatures w14:val="none"/>
-        </w:rPr>
-      </w:pPr>
-    </w:p>
-    <w:p>
-      <w:pPr>
-        <w:spacing w:after="0" w:line="240" w:lineRule="auto"/>
-        <w:jc w:val="both"/>
-        <w:textAlignment w:val="baseline"/>
-        <w:rPr>
-          <w:rFonts w:ascii="Arial" w:eastAsia="Times New Roman" w:hAnsi="Arial" w:cs="Arial"/>
-          <w:color w:val="000000"/>
-          <w:kern w:val="0"/>
-          <w:sz w:val="20"/>
-          <w:szCs w:val="20"/>
-          <w:lang w:eastAsia="es-CO"/>
-          <w14:ligatures w14:val="none"/>
-        </w:rPr>
-      </w:pPr>
-    </w:p>
-    <w:p>
-      <w:pPr>
-        <w:spacing w:after="0" w:line="240" w:lineRule="auto"/>
-        <w:jc w:val="both"/>
-        <w:textAlignment w:val="baseline"/>
-        <w:rPr>
-          <w:rFonts w:ascii="Arial" w:eastAsia="Times New Roman" w:hAnsi="Arial" w:cs="Arial"/>
-          <w:color w:val="000000"/>
-          <w:kern w:val="0"/>
-          <w:sz w:val="20"/>
-          <w:szCs w:val="20"/>
-          <w:lang w:eastAsia="es-CO"/>
-          <w14:ligatures w14:val="none"/>
-        </w:rPr>
-      </w:pPr>
-    </w:p>
-    <w:p>
-      <w:pPr>
-        <w:spacing w:after="0" w:line="240" w:lineRule="auto"/>
-        <w:jc w:val="center"/>
-        <w:textAlignment w:val="baseline"/>
-        <w:rPr>
-          <w:rFonts w:ascii="Arial" w:eastAsia="Times New Roman" w:hAnsi="Arial" w:cs="Arial"/>
-          <w:b/>
-          <w:bCs/>
-          <w:color w:val="000000"/>
-          <w:kern w:val="0"/>
-          <w:sz w:val="20"/>
-          <w:szCs w:val="20"/>
-          <w:lang w:eastAsia="es-CO"/>
-          <w14:ligatures w14:val="none"/>
-        </w:rPr>
-      </w:pPr>
-      <w:r>
-        <w:rPr>
-          <w:rFonts w:ascii="Arial" w:eastAsia="Times New Roman" w:hAnsi="Arial" w:cs="Arial"/>
-          <w:b/>
-          <w:bCs/>
-          <w:color w:val="000000"/>
-          <w:kern w:val="0"/>
-          <w:sz w:val="20"/>
-          <w:szCs w:val="20"/>
-          <w:lang w:eastAsia="es-CO"/>
-          <w14:ligatures w14:val="none"/>
-        </w:rPr>
-        <w:t xml:space="preserve">QAW: Sistema de Gestión de </w:t>
-      </w:r>
-      <w:r>
-        <w:rPr>
-          <w:rFonts w:ascii="Arial" w:eastAsia="Times New Roman" w:hAnsi="Arial" w:cs="Arial"/>
-          <w:b/>
-          <w:bCs/>
-          <w:color w:val="000000"/>
-          <w:kern w:val="0"/>
-          <w:sz w:val="20"/>
-          <w:szCs w:val="20"/>
-          <w:lang w:eastAsia="es-CO"/>
-          <w14:ligatures w14:val="none"/>
-        </w:rPr>
-        <w:t>Tareas</w:t>
-      </w:r>
-    </w:p>
-    <w:p>
-      <w:pPr>
-        <w:spacing w:after="0" w:line="240" w:lineRule="auto"/>
-        <w:jc w:val="both"/>
-        <w:textAlignment w:val="baseline"/>
-        <w:rPr>
-          <w:rFonts w:ascii="Arial" w:eastAsia="Times New Roman" w:hAnsi="Arial" w:cs="Arial"/>
-          <w:color w:val="000000"/>
-          <w:kern w:val="0"/>
-          <w:sz w:val="20"/>
-          <w:szCs w:val="20"/>
-          <w:lang w:eastAsia="es-CO"/>
-          <w14:ligatures w14:val="none"/>
-        </w:rPr>
-      </w:pPr>
-    </w:p>
-    <w:p>
-      <w:pPr>
-        <w:spacing w:after="0" w:line="240" w:lineRule="auto"/>
-        <w:jc w:val="both"/>
-        <w:textAlignment w:val="baseline"/>
-        <w:rPr>
-          <w:rFonts w:ascii="Arial" w:eastAsia="Times New Roman" w:hAnsi="Arial" w:cs="Arial"/>
-          <w:color w:val="000000"/>
-          <w:kern w:val="0"/>
-          <w:sz w:val="20"/>
-          <w:szCs w:val="20"/>
-          <w:lang w:eastAsia="es-CO"/>
-          <w14:ligatures w14:val="none"/>
-        </w:rPr>
-      </w:pPr>
-      <w:r>
-        <w:rPr>
-          <w:rFonts w:ascii="Arial" w:eastAsia="Times New Roman" w:hAnsi="Arial" w:cs="Arial"/>
-          <w:b/>
-          <w:bCs/>
-          <w:color w:val="000000"/>
-          <w:kern w:val="0"/>
-          <w:sz w:val="20"/>
-          <w:szCs w:val="20"/>
-          <w:lang w:eastAsia="es-CO"/>
-          <w14:ligatures w14:val="none"/>
-        </w:rPr>
-        <w:t>Contexto del Proyecto</w:t>
-      </w:r>
-      <w:r>
-        <w:rPr>
-          <w:rFonts w:ascii="Arial" w:eastAsia="Times New Roman" w:hAnsi="Arial" w:cs="Arial"/>
-          <w:color w:val="000000"/>
-          <w:kern w:val="0"/>
-          <w:sz w:val="20"/>
-          <w:szCs w:val="20"/>
-          <w:lang w:eastAsia="es-CO"/>
-          <w14:ligatures w14:val="none"/>
-        </w:rPr>
-        <w:t xml:space="preserve">: Continuando con el mismo sistema de gestión de </w:t>
-      </w:r>
-      <w:r>
-        <w:rPr>
-          <w:rFonts w:ascii="Arial" w:eastAsia="Times New Roman" w:hAnsi="Arial" w:cs="Arial"/>
-          <w:color w:val="000000"/>
-          <w:kern w:val="0"/>
-          <w:sz w:val="20"/>
-          <w:szCs w:val="20"/>
-          <w:lang w:eastAsia="es-CO"/>
-          <w14:ligatures w14:val="none"/>
-        </w:rPr>
-        <w:t>tareas</w:t>
-      </w:r>
-      <w:r>
-        <w:rPr>
-          <w:rFonts w:ascii="Arial" w:eastAsia="Times New Roman" w:hAnsi="Arial" w:cs="Arial"/>
-          <w:color w:val="000000"/>
-          <w:kern w:val="0"/>
-          <w:sz w:val="20"/>
-          <w:szCs w:val="20"/>
-          <w:lang w:eastAsia="es-CO"/>
-          <w14:ligatures w14:val="none"/>
-        </w:rPr>
-        <w:t xml:space="preserve">, ahora aplicaremos Quality Attribute Workshop (QAW) para identificar y priorizar atributos de calidad en colaboración con </w:t>
-      </w:r>
-      <w:r>
-        <w:rPr>
-          <w:rFonts w:ascii="Arial" w:eastAsia="Times New Roman" w:hAnsi="Arial" w:cs="Arial"/>
-          <w:color w:val="000000"/>
-          <w:kern w:val="0"/>
-          <w:sz w:val="20"/>
-          <w:szCs w:val="20"/>
-          <w:lang w:eastAsia="es-CO"/>
-          <w14:ligatures w14:val="none"/>
-        </w:rPr>
-        <w:t xml:space="preserve">algunas personas conocidas dispuestas a opinar sobre </w:t>
-      </w:r>
-      <w:r>
-        <w:rPr>
-          <w:rFonts w:ascii="Arial" w:eastAsia="Times New Roman" w:hAnsi="Arial" w:cs="Arial"/>
-          <w:color w:val="000000"/>
-          <w:kern w:val="0"/>
-          <w:sz w:val="20"/>
-          <w:szCs w:val="20"/>
-          <w:lang w:eastAsia="es-CO"/>
-          <w14:ligatures w14:val="none"/>
-        </w:rPr>
-        <w:t>e</w:t>
-      </w:r>
-      <w:r>
-        <w:rPr>
-          <w:rFonts w:ascii="Arial" w:eastAsia="Times New Roman" w:hAnsi="Arial" w:cs="Arial"/>
-          <w:color w:val="000000"/>
-          <w:kern w:val="0"/>
-          <w:sz w:val="20"/>
-          <w:szCs w:val="20"/>
-          <w:lang w:eastAsia="es-CO"/>
-          <w14:ligatures w14:val="none"/>
-        </w:rPr>
-        <w:t>l sistema</w:t>
-      </w:r>
-      <w:r>
-        <w:rPr>
-          <w:rFonts w:ascii="Arial" w:eastAsia="Times New Roman" w:hAnsi="Arial" w:cs="Arial"/>
-          <w:color w:val="000000"/>
-          <w:kern w:val="0"/>
-          <w:sz w:val="20"/>
-          <w:szCs w:val="20"/>
-          <w:lang w:eastAsia="es-CO"/>
-          <w14:ligatures w14:val="none"/>
-        </w:rPr>
-        <w:t>.</w:t>
-      </w:r>
-    </w:p>
-    <w:p>
-      <w:pPr>
-        <w:spacing w:after="0" w:line="240" w:lineRule="auto"/>
-        <w:jc w:val="both"/>
-        <w:textAlignment w:val="baseline"/>
-        <w:rPr>
-          <w:rFonts w:ascii="Arial" w:eastAsia="Times New Roman" w:hAnsi="Arial" w:cs="Arial"/>
-          <w:color w:val="000000"/>
-          <w:kern w:val="0"/>
-          <w:sz w:val="20"/>
-          <w:szCs w:val="20"/>
-          <w:lang w:eastAsia="es-CO"/>
-          <w14:ligatures w14:val="none"/>
-        </w:rPr>
-      </w:pPr>
-    </w:p>
-    <w:p>
-      <w:pPr>
-        <w:spacing w:after="0" w:line="240" w:lineRule="auto"/>
-        <w:jc w:val="both"/>
-        <w:textAlignment w:val="baseline"/>
-        <w:rPr>
-          <w:rFonts w:ascii="Arial" w:eastAsia="Times New Roman" w:hAnsi="Arial" w:cs="Arial"/>
-          <w:color w:val="000000"/>
-          <w:kern w:val="0"/>
-          <w:sz w:val="20"/>
-          <w:szCs w:val="20"/>
-          <w:lang w:eastAsia="es-CO"/>
-          <w14:ligatures w14:val="none"/>
-        </w:rPr>
-      </w:pPr>
-      <w:r>
-        <w:rPr>
-          <w:rFonts w:ascii="Arial" w:eastAsia="Times New Roman" w:hAnsi="Arial" w:cs="Arial"/>
-          <w:b/>
-          <w:color w:val="000000"/>
-          <w:kern w:val="0"/>
-          <w:sz w:val="20"/>
-          <w:szCs w:val="20"/>
-          <w:lang w:eastAsia="es-CO"/>
-          <w14:ligatures w14:val="none"/>
-        </w:rPr>
-        <w:t>1. Identificación de Atributos de Calidad:</w:t>
-      </w:r>
-      <w:r>
-        <w:rPr>
-          <w:rFonts w:ascii="Arial" w:eastAsia="Times New Roman" w:hAnsi="Arial" w:cs="Arial"/>
-          <w:b/>
-          <w:bCs/>
-          <w:color w:val="000000"/>
-          <w:kern w:val="0"/>
-          <w:sz w:val="20"/>
-          <w:szCs w:val="20"/>
-          <w:lang w:eastAsia="es-CO"/>
-          <w14:ligatures w14:val="none"/>
-        </w:rPr>
-        <w:t xml:space="preserve"> </w:t>
-      </w:r>
-      <w:r>
-        <w:rPr>
-          <w:rFonts w:ascii="Arial" w:eastAsia="Times New Roman" w:hAnsi="Arial" w:cs="Arial"/>
-          <w:color w:val="000000"/>
-          <w:kern w:val="0"/>
-          <w:sz w:val="20"/>
-          <w:szCs w:val="20"/>
-          <w:lang w:eastAsia="es-CO"/>
-          <w14:ligatures w14:val="none"/>
-        </w:rPr>
-        <w:t>En un</w:t>
-      </w:r>
-      <w:r>
-        <w:rPr>
-          <w:rFonts w:ascii="Arial" w:eastAsia="Times New Roman" w:hAnsi="Arial" w:cs="Arial"/>
-          <w:color w:val="000000"/>
-          <w:kern w:val="0"/>
-          <w:sz w:val="20"/>
-          <w:szCs w:val="20"/>
-          <w:lang w:eastAsia="es-CO"/>
-          <w14:ligatures w14:val="none"/>
-        </w:rPr>
-        <w:t>a reu</w:t>
-      </w:r>
-      <w:r>
-        <w:rPr>
-          <w:rFonts w:ascii="Arial" w:eastAsia="Times New Roman" w:hAnsi="Arial" w:cs="Arial"/>
-          <w:color w:val="000000"/>
-          <w:kern w:val="0"/>
-          <w:sz w:val="20"/>
-          <w:szCs w:val="20"/>
-          <w:lang w:eastAsia="es-CO"/>
-          <w14:ligatures w14:val="none"/>
-        </w:rPr>
-        <w:t>nión</w:t>
-      </w:r>
-      <w:r>
-        <w:rPr>
-          <w:rFonts w:ascii="Arial" w:eastAsia="Times New Roman" w:hAnsi="Arial" w:cs="Arial"/>
-          <w:color w:val="000000"/>
-          <w:kern w:val="0"/>
-          <w:sz w:val="20"/>
-          <w:szCs w:val="20"/>
-          <w:lang w:eastAsia="es-CO"/>
-          <w14:ligatures w14:val="none"/>
-        </w:rPr>
-        <w:t xml:space="preserve"> conjunto, reunimos a partes interesadas, </w:t>
-      </w:r>
-      <w:r>
-        <w:rPr>
-          <w:rFonts w:ascii="Arial" w:eastAsia="Times New Roman" w:hAnsi="Arial" w:cs="Arial"/>
-          <w:color w:val="000000"/>
-          <w:kern w:val="0"/>
-          <w:sz w:val="20"/>
-          <w:szCs w:val="20"/>
-          <w:lang w:eastAsia="es-CO"/>
-          <w14:ligatures w14:val="none"/>
-        </w:rPr>
-        <w:t>como conocidos, familiares</w:t>
-      </w:r>
-      <w:r>
-        <w:rPr>
-          <w:rFonts w:ascii="Arial" w:eastAsia="Times New Roman" w:hAnsi="Arial" w:cs="Arial"/>
-          <w:color w:val="000000"/>
-          <w:kern w:val="0"/>
-          <w:sz w:val="20"/>
-          <w:szCs w:val="20"/>
-          <w:lang w:eastAsia="es-CO"/>
-          <w14:ligatures w14:val="none"/>
-        </w:rPr>
-        <w:t xml:space="preserve"> </w:t>
-      </w:r>
-      <w:r>
-        <w:rPr>
-          <w:rFonts w:ascii="Arial" w:eastAsia="Times New Roman" w:hAnsi="Arial" w:cs="Arial"/>
+          <w:rFonts w:eastAsia="Times New Roman" w:cstheme="minorHAnsi"/>
           <w:color w:val="000000"/>
           <w:kern w:val="0"/>
           <w:sz w:val="20"/>
@@ -3006,7 +3727,7 @@
       </w:r>
       <w:r>
         <w:rPr>
-          <w:rFonts w:ascii="Arial" w:eastAsia="Times New Roman" w:hAnsi="Arial" w:cs="Arial"/>
+          <w:rFonts w:eastAsia="Times New Roman" w:cstheme="minorHAnsi"/>
           <w:color w:val="000000"/>
           <w:kern w:val="0"/>
           <w:sz w:val="20"/>
@@ -3018,7 +3739,7 @@
       </w:r>
       <w:r>
         <w:rPr>
-          <w:rFonts w:ascii="Arial" w:eastAsia="Times New Roman" w:hAnsi="Arial" w:cs="Arial"/>
+          <w:rFonts w:eastAsia="Times New Roman" w:cstheme="minorHAnsi"/>
           <w:color w:val="000000"/>
           <w:kern w:val="0"/>
           <w:sz w:val="20"/>
@@ -3031,11 +3752,11 @@
     </w:p>
     <w:p>
       <w:pPr>
-        <w:spacing w:after="0" w:line="240" w:lineRule="auto"/>
-        <w:jc w:val="both"/>
-        <w:textAlignment w:val="baseline"/>
-        <w:rPr>
-          <w:rFonts w:ascii="Arial" w:eastAsia="Times New Roman" w:hAnsi="Arial" w:cs="Arial"/>
+        <w:spacing w:after="0" w:line="276" w:lineRule="auto"/>
+        <w:jc w:val="both"/>
+        <w:textAlignment w:val="baseline"/>
+        <w:rPr>
+          <w:rFonts w:eastAsia="Times New Roman" w:cstheme="minorHAnsi"/>
           <w:color w:val="000000"/>
           <w:kern w:val="0"/>
           <w:sz w:val="20"/>
@@ -3052,22 +3773,22 @@
           <w:ilvl w:val="0"/>
           <w:numId w:val="3"/>
         </w:numPr>
-        <w:spacing w:after="0" w:line="240" w:lineRule="auto"/>
-        <w:jc w:val="both"/>
-        <w:textAlignment w:val="baseline"/>
-        <w:rPr>
-          <w:rFonts w:ascii="Arial" w:eastAsia="Times New Roman" w:hAnsi="Arial" w:cs="Arial"/>
-          <w:color w:val="000000"/>
-          <w:kern w:val="0"/>
-          <w:sz w:val="20"/>
-          <w:szCs w:val="20"/>
-          <w:lang w:eastAsia="es-CO"/>
-          <w14:ligatures w14:val="none"/>
-        </w:rPr>
-      </w:pPr>
-      <w:r>
-        <w:rPr>
-          <w:rFonts w:ascii="Arial" w:eastAsia="Times New Roman" w:hAnsi="Arial" w:cs="Arial"/>
+        <w:spacing w:after="0" w:line="276" w:lineRule="auto"/>
+        <w:jc w:val="both"/>
+        <w:textAlignment w:val="baseline"/>
+        <w:rPr>
+          <w:rFonts w:eastAsia="Times New Roman" w:cstheme="minorHAnsi"/>
+          <w:color w:val="000000"/>
+          <w:kern w:val="0"/>
+          <w:sz w:val="20"/>
+          <w:szCs w:val="20"/>
+          <w:lang w:eastAsia="es-CO"/>
+          <w14:ligatures w14:val="none"/>
+        </w:rPr>
+      </w:pPr>
+      <w:r>
+        <w:rPr>
+          <w:rFonts w:eastAsia="Times New Roman" w:cstheme="minorHAnsi"/>
           <w:b/>
           <w:bCs/>
           <w:color w:val="000000"/>
@@ -3087,22 +3808,22 @@
           <w:ilvl w:val="0"/>
           <w:numId w:val="3"/>
         </w:numPr>
-        <w:spacing w:after="0" w:line="240" w:lineRule="auto"/>
-        <w:jc w:val="both"/>
-        <w:textAlignment w:val="baseline"/>
-        <w:rPr>
-          <w:rFonts w:ascii="Arial" w:eastAsia="Times New Roman" w:hAnsi="Arial" w:cs="Arial"/>
-          <w:color w:val="000000"/>
-          <w:kern w:val="0"/>
-          <w:sz w:val="20"/>
-          <w:szCs w:val="20"/>
-          <w:lang w:eastAsia="es-CO"/>
-          <w14:ligatures w14:val="none"/>
-        </w:rPr>
-      </w:pPr>
-      <w:r>
-        <w:rPr>
-          <w:rFonts w:ascii="Arial" w:eastAsia="Times New Roman" w:hAnsi="Arial" w:cs="Arial"/>
+        <w:spacing w:after="0" w:line="276" w:lineRule="auto"/>
+        <w:jc w:val="both"/>
+        <w:textAlignment w:val="baseline"/>
+        <w:rPr>
+          <w:rFonts w:eastAsia="Times New Roman" w:cstheme="minorHAnsi"/>
+          <w:color w:val="000000"/>
+          <w:kern w:val="0"/>
+          <w:sz w:val="20"/>
+          <w:szCs w:val="20"/>
+          <w:lang w:eastAsia="es-CO"/>
+          <w14:ligatures w14:val="none"/>
+        </w:rPr>
+      </w:pPr>
+      <w:r>
+        <w:rPr>
+          <w:rFonts w:eastAsia="Times New Roman" w:cstheme="minorHAnsi"/>
           <w:b/>
           <w:bCs/>
           <w:color w:val="000000"/>
@@ -3116,7 +3837,7 @@
       </w:r>
       <w:r>
         <w:rPr>
-          <w:rFonts w:ascii="Arial" w:eastAsia="Times New Roman" w:hAnsi="Arial" w:cs="Arial"/>
+          <w:rFonts w:eastAsia="Times New Roman" w:cstheme="minorHAnsi"/>
           <w:color w:val="000000"/>
           <w:kern w:val="0"/>
           <w:sz w:val="20"/>
@@ -3134,22 +3855,22 @@
           <w:ilvl w:val="0"/>
           <w:numId w:val="3"/>
         </w:numPr>
-        <w:spacing w:after="0" w:line="240" w:lineRule="auto"/>
-        <w:jc w:val="both"/>
-        <w:textAlignment w:val="baseline"/>
-        <w:rPr>
-          <w:rFonts w:ascii="Arial" w:eastAsia="Times New Roman" w:hAnsi="Arial" w:cs="Arial"/>
-          <w:color w:val="000000"/>
-          <w:kern w:val="0"/>
-          <w:sz w:val="20"/>
-          <w:szCs w:val="20"/>
-          <w:lang w:eastAsia="es-CO"/>
-          <w14:ligatures w14:val="none"/>
-        </w:rPr>
-      </w:pPr>
-      <w:r>
-        <w:rPr>
-          <w:rFonts w:ascii="Arial" w:eastAsia="Times New Roman" w:hAnsi="Arial" w:cs="Arial"/>
+        <w:spacing w:after="0" w:line="276" w:lineRule="auto"/>
+        <w:jc w:val="both"/>
+        <w:textAlignment w:val="baseline"/>
+        <w:rPr>
+          <w:rFonts w:eastAsia="Times New Roman" w:cstheme="minorHAnsi"/>
+          <w:color w:val="000000"/>
+          <w:kern w:val="0"/>
+          <w:sz w:val="20"/>
+          <w:szCs w:val="20"/>
+          <w:lang w:eastAsia="es-CO"/>
+          <w14:ligatures w14:val="none"/>
+        </w:rPr>
+      </w:pPr>
+      <w:r>
+        <w:rPr>
+          <w:rFonts w:eastAsia="Times New Roman" w:cstheme="minorHAnsi"/>
           <w:b/>
           <w:bCs/>
           <w:color w:val="000000"/>
@@ -3169,22 +3890,22 @@
           <w:ilvl w:val="0"/>
           <w:numId w:val="3"/>
         </w:numPr>
-        <w:spacing w:after="0" w:line="240" w:lineRule="auto"/>
-        <w:jc w:val="both"/>
-        <w:textAlignment w:val="baseline"/>
-        <w:rPr>
-          <w:rFonts w:ascii="Arial" w:eastAsia="Times New Roman" w:hAnsi="Arial" w:cs="Arial"/>
-          <w:color w:val="000000"/>
-          <w:kern w:val="0"/>
-          <w:sz w:val="20"/>
-          <w:szCs w:val="20"/>
-          <w:lang w:eastAsia="es-CO"/>
-          <w14:ligatures w14:val="none"/>
-        </w:rPr>
-      </w:pPr>
-      <w:r>
-        <w:rPr>
-          <w:rFonts w:ascii="Arial" w:eastAsia="Times New Roman" w:hAnsi="Arial" w:cs="Arial"/>
+        <w:spacing w:after="0" w:line="276" w:lineRule="auto"/>
+        <w:jc w:val="both"/>
+        <w:textAlignment w:val="baseline"/>
+        <w:rPr>
+          <w:rFonts w:eastAsia="Times New Roman" w:cstheme="minorHAnsi"/>
+          <w:color w:val="000000"/>
+          <w:kern w:val="0"/>
+          <w:sz w:val="20"/>
+          <w:szCs w:val="20"/>
+          <w:lang w:eastAsia="es-CO"/>
+          <w14:ligatures w14:val="none"/>
+        </w:rPr>
+      </w:pPr>
+      <w:r>
+        <w:rPr>
+          <w:rFonts w:eastAsia="Times New Roman" w:cstheme="minorHAnsi"/>
           <w:b/>
           <w:bCs/>
           <w:color w:val="000000"/>
@@ -3204,22 +3925,22 @@
           <w:ilvl w:val="0"/>
           <w:numId w:val="3"/>
         </w:numPr>
-        <w:spacing w:after="0" w:line="240" w:lineRule="auto"/>
-        <w:jc w:val="both"/>
-        <w:textAlignment w:val="baseline"/>
-        <w:rPr>
-          <w:rFonts w:ascii="Arial" w:eastAsia="Times New Roman" w:hAnsi="Arial" w:cs="Arial"/>
-          <w:color w:val="000000"/>
-          <w:kern w:val="0"/>
-          <w:sz w:val="20"/>
-          <w:szCs w:val="20"/>
-          <w:lang w:eastAsia="es-CO"/>
-          <w14:ligatures w14:val="none"/>
-        </w:rPr>
-      </w:pPr>
-      <w:r>
-        <w:rPr>
-          <w:rFonts w:ascii="Arial" w:eastAsia="Times New Roman" w:hAnsi="Arial" w:cs="Arial"/>
+        <w:spacing w:after="0" w:line="276" w:lineRule="auto"/>
+        <w:jc w:val="both"/>
+        <w:textAlignment w:val="baseline"/>
+        <w:rPr>
+          <w:rFonts w:eastAsia="Times New Roman" w:cstheme="minorHAnsi"/>
+          <w:color w:val="000000"/>
+          <w:kern w:val="0"/>
+          <w:sz w:val="20"/>
+          <w:szCs w:val="20"/>
+          <w:lang w:eastAsia="es-CO"/>
+          <w14:ligatures w14:val="none"/>
+        </w:rPr>
+      </w:pPr>
+      <w:r>
+        <w:rPr>
+          <w:rFonts w:eastAsia="Times New Roman" w:cstheme="minorHAnsi"/>
           <w:b/>
           <w:bCs/>
           <w:color w:val="000000"/>
@@ -3234,11 +3955,11 @@
     </w:p>
     <w:p>
       <w:pPr>
-        <w:spacing w:after="0" w:line="240" w:lineRule="auto"/>
-        <w:jc w:val="both"/>
-        <w:textAlignment w:val="baseline"/>
-        <w:rPr>
-          <w:rFonts w:ascii="Arial" w:eastAsia="Times New Roman" w:hAnsi="Arial" w:cs="Arial"/>
+        <w:spacing w:after="0" w:line="276" w:lineRule="auto"/>
+        <w:jc w:val="both"/>
+        <w:textAlignment w:val="baseline"/>
+        <w:rPr>
+          <w:rFonts w:eastAsia="Times New Roman" w:cstheme="minorHAnsi"/>
           <w:color w:val="000000"/>
           <w:kern w:val="0"/>
           <w:sz w:val="20"/>
@@ -3250,22 +3971,22 @@
     </w:p>
     <w:p>
       <w:pPr>
-        <w:spacing w:after="0" w:line="240" w:lineRule="auto"/>
-        <w:jc w:val="both"/>
-        <w:textAlignment w:val="baseline"/>
-        <w:rPr>
-          <w:rFonts w:ascii="Arial" w:eastAsia="Times New Roman" w:hAnsi="Arial" w:cs="Arial"/>
-          <w:color w:val="000000"/>
-          <w:kern w:val="0"/>
-          <w:sz w:val="20"/>
-          <w:szCs w:val="20"/>
-          <w:lang w:eastAsia="es-CO"/>
-          <w14:ligatures w14:val="none"/>
-        </w:rPr>
-      </w:pPr>
-      <w:r>
-        <w:rPr>
-          <w:rFonts w:ascii="Arial" w:eastAsia="Times New Roman" w:hAnsi="Arial" w:cs="Arial"/>
+        <w:spacing w:after="0" w:line="276" w:lineRule="auto"/>
+        <w:jc w:val="both"/>
+        <w:textAlignment w:val="baseline"/>
+        <w:rPr>
+          <w:rFonts w:eastAsia="Times New Roman" w:cstheme="minorHAnsi"/>
+          <w:color w:val="000000"/>
+          <w:kern w:val="0"/>
+          <w:sz w:val="20"/>
+          <w:szCs w:val="20"/>
+          <w:lang w:eastAsia="es-CO"/>
+          <w14:ligatures w14:val="none"/>
+        </w:rPr>
+      </w:pPr>
+      <w:r>
+        <w:rPr>
+          <w:rFonts w:eastAsia="Times New Roman" w:cstheme="minorHAnsi"/>
           <w:b/>
           <w:color w:val="000000"/>
           <w:kern w:val="0"/>
@@ -3278,7 +3999,7 @@
       </w:r>
       <w:r>
         <w:rPr>
-          <w:rFonts w:ascii="Arial" w:eastAsia="Times New Roman" w:hAnsi="Arial" w:cs="Arial"/>
+          <w:rFonts w:eastAsia="Times New Roman" w:cstheme="minorHAnsi"/>
           <w:color w:val="000000"/>
           <w:kern w:val="0"/>
           <w:sz w:val="20"/>
@@ -3290,7 +4011,7 @@
       </w:r>
       <w:r>
         <w:rPr>
-          <w:rFonts w:ascii="Arial" w:eastAsia="Times New Roman" w:hAnsi="Arial" w:cs="Arial"/>
+          <w:rFonts w:eastAsia="Times New Roman" w:cstheme="minorHAnsi"/>
           <w:color w:val="000000"/>
           <w:kern w:val="0"/>
           <w:sz w:val="20"/>
@@ -3302,7 +4023,7 @@
       </w:r>
       <w:r>
         <w:rPr>
-          <w:rFonts w:ascii="Arial" w:eastAsia="Times New Roman" w:hAnsi="Arial" w:cs="Arial"/>
+          <w:rFonts w:eastAsia="Times New Roman" w:cstheme="minorHAnsi"/>
           <w:color w:val="000000"/>
           <w:kern w:val="0"/>
           <w:sz w:val="20"/>
@@ -3315,11 +4036,11 @@
     </w:p>
     <w:p>
       <w:pPr>
-        <w:spacing w:after="0" w:line="240" w:lineRule="auto"/>
-        <w:jc w:val="both"/>
-        <w:textAlignment w:val="baseline"/>
-        <w:rPr>
-          <w:rFonts w:ascii="Arial" w:eastAsia="Times New Roman" w:hAnsi="Arial" w:cs="Arial"/>
+        <w:spacing w:after="0" w:line="276" w:lineRule="auto"/>
+        <w:jc w:val="both"/>
+        <w:textAlignment w:val="baseline"/>
+        <w:rPr>
+          <w:rFonts w:eastAsia="Times New Roman" w:cstheme="minorHAnsi"/>
           <w:color w:val="000000"/>
           <w:kern w:val="0"/>
           <w:sz w:val="20"/>
@@ -3336,22 +4057,22 @@
           <w:ilvl w:val="0"/>
           <w:numId w:val="12"/>
         </w:numPr>
-        <w:spacing w:after="0" w:line="240" w:lineRule="auto"/>
-        <w:jc w:val="both"/>
-        <w:textAlignment w:val="baseline"/>
-        <w:rPr>
-          <w:rFonts w:ascii="Arial" w:eastAsia="Times New Roman" w:hAnsi="Arial" w:cs="Arial"/>
-          <w:color w:val="000000"/>
-          <w:kern w:val="0"/>
-          <w:sz w:val="20"/>
-          <w:szCs w:val="20"/>
-          <w:lang w:eastAsia="es-CO"/>
-          <w14:ligatures w14:val="none"/>
-        </w:rPr>
-      </w:pPr>
-      <w:r>
-        <w:rPr>
-          <w:rFonts w:ascii="Arial" w:eastAsia="Times New Roman" w:hAnsi="Arial" w:cs="Arial"/>
+        <w:spacing w:after="0" w:line="276" w:lineRule="auto"/>
+        <w:jc w:val="both"/>
+        <w:textAlignment w:val="baseline"/>
+        <w:rPr>
+          <w:rFonts w:eastAsia="Times New Roman" w:cstheme="minorHAnsi"/>
+          <w:color w:val="000000"/>
+          <w:kern w:val="0"/>
+          <w:sz w:val="20"/>
+          <w:szCs w:val="20"/>
+          <w:lang w:eastAsia="es-CO"/>
+          <w14:ligatures w14:val="none"/>
+        </w:rPr>
+      </w:pPr>
+      <w:r>
+        <w:rPr>
+          <w:rFonts w:eastAsia="Times New Roman" w:cstheme="minorHAnsi"/>
           <w:b/>
           <w:color w:val="000000"/>
           <w:kern w:val="0"/>
@@ -3364,7 +4085,7 @@
       </w:r>
       <w:r>
         <w:rPr>
-          <w:rFonts w:ascii="Arial" w:eastAsia="Times New Roman" w:hAnsi="Arial" w:cs="Arial"/>
+          <w:rFonts w:eastAsia="Times New Roman" w:cstheme="minorHAnsi"/>
           <w:color w:val="000000"/>
           <w:kern w:val="0"/>
           <w:sz w:val="20"/>
@@ -3376,7 +4097,7 @@
       </w:r>
       <w:r>
         <w:rPr>
-          <w:rFonts w:ascii="Arial" w:eastAsia="Times New Roman" w:hAnsi="Arial" w:cs="Arial"/>
+          <w:rFonts w:eastAsia="Times New Roman" w:cstheme="minorHAnsi"/>
           <w:color w:val="000000"/>
           <w:kern w:val="0"/>
           <w:sz w:val="20"/>
@@ -3388,7 +4109,7 @@
       </w:r>
       <w:r>
         <w:rPr>
-          <w:rFonts w:ascii="Arial" w:eastAsia="Times New Roman" w:hAnsi="Arial" w:cs="Arial"/>
+          <w:rFonts w:eastAsia="Times New Roman" w:cstheme="minorHAnsi"/>
           <w:color w:val="000000"/>
           <w:kern w:val="0"/>
           <w:sz w:val="20"/>
@@ -3400,7 +4121,7 @@
       </w:r>
       <w:r>
         <w:rPr>
-          <w:rFonts w:ascii="Arial" w:eastAsia="Times New Roman" w:hAnsi="Arial" w:cs="Arial"/>
+          <w:rFonts w:eastAsia="Times New Roman" w:cstheme="minorHAnsi"/>
           <w:color w:val="000000"/>
           <w:kern w:val="0"/>
           <w:sz w:val="20"/>
@@ -3412,7 +4133,7 @@
       </w:r>
       <w:r>
         <w:rPr>
-          <w:rFonts w:ascii="Arial" w:eastAsia="Times New Roman" w:hAnsi="Arial" w:cs="Arial"/>
+          <w:rFonts w:eastAsia="Times New Roman" w:cstheme="minorHAnsi"/>
           <w:color w:val="000000"/>
           <w:kern w:val="0"/>
           <w:sz w:val="20"/>
@@ -3424,7 +4145,7 @@
       </w:r>
       <w:r>
         <w:rPr>
-          <w:rFonts w:ascii="Arial" w:eastAsia="Times New Roman" w:hAnsi="Arial" w:cs="Arial"/>
+          <w:rFonts w:eastAsia="Times New Roman" w:cstheme="minorHAnsi"/>
           <w:color w:val="000000"/>
           <w:kern w:val="0"/>
           <w:sz w:val="20"/>
@@ -3436,7 +4157,7 @@
       </w:r>
       <w:r>
         <w:rPr>
-          <w:rFonts w:ascii="Arial" w:eastAsia="Times New Roman" w:hAnsi="Arial" w:cs="Arial"/>
+          <w:rFonts w:eastAsia="Times New Roman" w:cstheme="minorHAnsi"/>
           <w:color w:val="000000"/>
           <w:kern w:val="0"/>
           <w:sz w:val="20"/>
@@ -3448,7 +4169,7 @@
       </w:r>
       <w:r>
         <w:rPr>
-          <w:rFonts w:ascii="Arial" w:eastAsia="Times New Roman" w:hAnsi="Arial" w:cs="Arial"/>
+          <w:rFonts w:eastAsia="Times New Roman" w:cstheme="minorHAnsi"/>
           <w:color w:val="000000"/>
           <w:kern w:val="0"/>
           <w:sz w:val="20"/>
@@ -3460,7 +4181,7 @@
       </w:r>
       <w:r>
         <w:rPr>
-          <w:rFonts w:ascii="Arial" w:eastAsia="Times New Roman" w:hAnsi="Arial" w:cs="Arial"/>
+          <w:rFonts w:eastAsia="Times New Roman" w:cstheme="minorHAnsi"/>
           <w:color w:val="000000"/>
           <w:kern w:val="0"/>
           <w:sz w:val="20"/>
@@ -3472,7 +4193,7 @@
       </w:r>
       <w:r>
         <w:rPr>
-          <w:rFonts w:ascii="Arial" w:eastAsia="Times New Roman" w:hAnsi="Arial" w:cs="Arial"/>
+          <w:rFonts w:eastAsia="Times New Roman" w:cstheme="minorHAnsi"/>
           <w:color w:val="000000"/>
           <w:kern w:val="0"/>
           <w:sz w:val="20"/>
@@ -3485,12 +4206,12 @@
     </w:p>
     <w:p>
       <w:pPr>
-        <w:spacing w:after="0" w:line="240" w:lineRule="auto"/>
+        <w:spacing w:after="0" w:line="276" w:lineRule="auto"/>
         <w:ind w:left="1416"/>
         <w:jc w:val="both"/>
         <w:textAlignment w:val="baseline"/>
         <w:rPr>
-          <w:rFonts w:ascii="Arial" w:eastAsia="Times New Roman" w:hAnsi="Arial" w:cs="Arial"/>
+          <w:rFonts w:eastAsia="Times New Roman" w:cstheme="minorHAnsi"/>
           <w:color w:val="000000"/>
           <w:kern w:val="0"/>
           <w:sz w:val="20"/>
@@ -3507,22 +4228,22 @@
           <w:ilvl w:val="0"/>
           <w:numId w:val="12"/>
         </w:numPr>
-        <w:spacing w:after="0" w:line="240" w:lineRule="auto"/>
-        <w:jc w:val="both"/>
-        <w:textAlignment w:val="baseline"/>
-        <w:rPr>
-          <w:rFonts w:ascii="Arial" w:eastAsia="Times New Roman" w:hAnsi="Arial" w:cs="Arial"/>
-          <w:color w:val="000000"/>
-          <w:kern w:val="0"/>
-          <w:sz w:val="20"/>
-          <w:szCs w:val="20"/>
-          <w:lang w:eastAsia="es-CO"/>
-          <w14:ligatures w14:val="none"/>
-        </w:rPr>
-      </w:pPr>
-      <w:r>
-        <w:rPr>
-          <w:rFonts w:ascii="Arial" w:eastAsia="Times New Roman" w:hAnsi="Arial" w:cs="Arial"/>
+        <w:spacing w:after="0" w:line="276" w:lineRule="auto"/>
+        <w:jc w:val="both"/>
+        <w:textAlignment w:val="baseline"/>
+        <w:rPr>
+          <w:rFonts w:eastAsia="Times New Roman" w:cstheme="minorHAnsi"/>
+          <w:color w:val="000000"/>
+          <w:kern w:val="0"/>
+          <w:sz w:val="20"/>
+          <w:szCs w:val="20"/>
+          <w:lang w:eastAsia="es-CO"/>
+          <w14:ligatures w14:val="none"/>
+        </w:rPr>
+      </w:pPr>
+      <w:r>
+        <w:rPr>
+          <w:rFonts w:eastAsia="Times New Roman" w:cstheme="minorHAnsi"/>
           <w:b/>
           <w:bCs/>
           <w:color w:val="000000"/>
@@ -3536,7 +4257,7 @@
       </w:r>
       <w:r>
         <w:rPr>
-          <w:rFonts w:ascii="Arial" w:eastAsia="Times New Roman" w:hAnsi="Arial" w:cs="Arial"/>
+          <w:rFonts w:eastAsia="Times New Roman" w:cstheme="minorHAnsi"/>
           <w:color w:val="000000"/>
           <w:kern w:val="0"/>
           <w:sz w:val="20"/>
@@ -3549,12 +4270,12 @@
     </w:p>
     <w:p>
       <w:pPr>
-        <w:spacing w:after="0" w:line="240" w:lineRule="auto"/>
+        <w:spacing w:after="0" w:line="276" w:lineRule="auto"/>
         <w:ind w:left="708" w:firstLine="708"/>
         <w:jc w:val="both"/>
         <w:textAlignment w:val="baseline"/>
         <w:rPr>
-          <w:rFonts w:ascii="Arial" w:eastAsia="Times New Roman" w:hAnsi="Arial" w:cs="Arial"/>
+          <w:rFonts w:eastAsia="Times New Roman" w:cstheme="minorHAnsi"/>
           <w:color w:val="000000"/>
           <w:kern w:val="0"/>
           <w:sz w:val="20"/>
@@ -3571,22 +4292,22 @@
           <w:ilvl w:val="0"/>
           <w:numId w:val="12"/>
         </w:numPr>
-        <w:spacing w:after="0" w:line="240" w:lineRule="auto"/>
-        <w:jc w:val="both"/>
-        <w:textAlignment w:val="baseline"/>
-        <w:rPr>
-          <w:rFonts w:ascii="Arial" w:eastAsia="Times New Roman" w:hAnsi="Arial" w:cs="Arial"/>
-          <w:color w:val="000000"/>
-          <w:kern w:val="0"/>
-          <w:sz w:val="20"/>
-          <w:szCs w:val="20"/>
-          <w:lang w:eastAsia="es-CO"/>
-          <w14:ligatures w14:val="none"/>
-        </w:rPr>
-      </w:pPr>
-      <w:r>
-        <w:rPr>
-          <w:rFonts w:ascii="Arial" w:eastAsia="Times New Roman" w:hAnsi="Arial" w:cs="Arial"/>
+        <w:spacing w:after="0" w:line="276" w:lineRule="auto"/>
+        <w:jc w:val="both"/>
+        <w:textAlignment w:val="baseline"/>
+        <w:rPr>
+          <w:rFonts w:eastAsia="Times New Roman" w:cstheme="minorHAnsi"/>
+          <w:color w:val="000000"/>
+          <w:kern w:val="0"/>
+          <w:sz w:val="20"/>
+          <w:szCs w:val="20"/>
+          <w:lang w:eastAsia="es-CO"/>
+          <w14:ligatures w14:val="none"/>
+        </w:rPr>
+      </w:pPr>
+      <w:r>
+        <w:rPr>
+          <w:rFonts w:eastAsia="Times New Roman" w:cstheme="minorHAnsi"/>
           <w:b/>
           <w:bCs/>
           <w:color w:val="000000"/>
@@ -3600,7 +4321,7 @@
       </w:r>
       <w:r>
         <w:rPr>
-          <w:rFonts w:ascii="Arial" w:eastAsia="Times New Roman" w:hAnsi="Arial" w:cs="Arial"/>
+          <w:rFonts w:eastAsia="Times New Roman" w:cstheme="minorHAnsi"/>
           <w:color w:val="000000"/>
           <w:kern w:val="0"/>
           <w:sz w:val="20"/>
@@ -3613,12 +4334,12 @@
     </w:p>
     <w:p>
       <w:pPr>
-        <w:spacing w:after="0" w:line="240" w:lineRule="auto"/>
+        <w:spacing w:after="0" w:line="276" w:lineRule="auto"/>
         <w:ind w:left="708" w:firstLine="708"/>
         <w:jc w:val="both"/>
         <w:textAlignment w:val="baseline"/>
         <w:rPr>
-          <w:rFonts w:ascii="Arial" w:eastAsia="Times New Roman" w:hAnsi="Arial" w:cs="Arial"/>
+          <w:rFonts w:eastAsia="Times New Roman" w:cstheme="minorHAnsi"/>
           <w:color w:val="000000"/>
           <w:kern w:val="0"/>
           <w:sz w:val="20"/>
@@ -3635,22 +4356,22 @@
           <w:ilvl w:val="0"/>
           <w:numId w:val="12"/>
         </w:numPr>
-        <w:spacing w:after="0" w:line="240" w:lineRule="auto"/>
-        <w:jc w:val="both"/>
-        <w:textAlignment w:val="baseline"/>
-        <w:rPr>
-          <w:rFonts w:ascii="Arial" w:eastAsia="Times New Roman" w:hAnsi="Arial" w:cs="Arial"/>
-          <w:color w:val="000000"/>
-          <w:kern w:val="0"/>
-          <w:sz w:val="20"/>
-          <w:szCs w:val="20"/>
-          <w:lang w:eastAsia="es-CO"/>
-          <w14:ligatures w14:val="none"/>
-        </w:rPr>
-      </w:pPr>
-      <w:r>
-        <w:rPr>
-          <w:rFonts w:ascii="Arial" w:eastAsia="Times New Roman" w:hAnsi="Arial" w:cs="Arial"/>
+        <w:spacing w:after="0" w:line="276" w:lineRule="auto"/>
+        <w:jc w:val="both"/>
+        <w:textAlignment w:val="baseline"/>
+        <w:rPr>
+          <w:rFonts w:eastAsia="Times New Roman" w:cstheme="minorHAnsi"/>
+          <w:color w:val="000000"/>
+          <w:kern w:val="0"/>
+          <w:sz w:val="20"/>
+          <w:szCs w:val="20"/>
+          <w:lang w:eastAsia="es-CO"/>
+          <w14:ligatures w14:val="none"/>
+        </w:rPr>
+      </w:pPr>
+      <w:r>
+        <w:rPr>
+          <w:rFonts w:eastAsia="Times New Roman" w:cstheme="minorHAnsi"/>
           <w:b/>
           <w:color w:val="000000"/>
           <w:kern w:val="0"/>
@@ -3663,7 +4384,7 @@
       </w:r>
       <w:r>
         <w:rPr>
-          <w:rFonts w:ascii="Arial" w:eastAsia="Times New Roman" w:hAnsi="Arial" w:cs="Arial"/>
+          <w:rFonts w:eastAsia="Times New Roman" w:cstheme="minorHAnsi"/>
           <w:color w:val="000000"/>
           <w:kern w:val="0"/>
           <w:sz w:val="20"/>
@@ -3675,7 +4396,7 @@
       </w:r>
       <w:r>
         <w:rPr>
-          <w:rFonts w:ascii="Arial" w:eastAsia="Times New Roman" w:hAnsi="Arial" w:cs="Arial"/>
+          <w:rFonts w:eastAsia="Times New Roman" w:cstheme="minorHAnsi"/>
           <w:color w:val="000000"/>
           <w:kern w:val="0"/>
           <w:sz w:val="20"/>
@@ -3687,7 +4408,7 @@
       </w:r>
       <w:r>
         <w:rPr>
-          <w:rFonts w:ascii="Arial" w:eastAsia="Times New Roman" w:hAnsi="Arial" w:cs="Arial"/>
+          <w:rFonts w:eastAsia="Times New Roman" w:cstheme="minorHAnsi"/>
           <w:color w:val="000000"/>
           <w:kern w:val="0"/>
           <w:sz w:val="20"/>
@@ -3699,7 +4420,7 @@
       </w:r>
       <w:r>
         <w:rPr>
-          <w:rFonts w:ascii="Arial" w:eastAsia="Times New Roman" w:hAnsi="Arial" w:cs="Arial"/>
+          <w:rFonts w:eastAsia="Times New Roman" w:cstheme="minorHAnsi"/>
           <w:color w:val="000000"/>
           <w:kern w:val="0"/>
           <w:sz w:val="20"/>
@@ -3711,7 +4432,7 @@
       </w:r>
       <w:r>
         <w:rPr>
-          <w:rFonts w:ascii="Arial" w:eastAsia="Times New Roman" w:hAnsi="Arial" w:cs="Arial"/>
+          <w:rFonts w:eastAsia="Times New Roman" w:cstheme="minorHAnsi"/>
           <w:color w:val="000000"/>
           <w:kern w:val="0"/>
           <w:sz w:val="20"/>
@@ -3724,12 +4445,12 @@
     </w:p>
     <w:p>
       <w:pPr>
-        <w:spacing w:after="0" w:line="240" w:lineRule="auto"/>
+        <w:spacing w:after="0" w:line="276" w:lineRule="auto"/>
         <w:ind w:left="1416"/>
         <w:jc w:val="both"/>
         <w:textAlignment w:val="baseline"/>
         <w:rPr>
-          <w:rFonts w:ascii="Arial" w:eastAsia="Times New Roman" w:hAnsi="Arial" w:cs="Arial"/>
+          <w:rFonts w:eastAsia="Times New Roman" w:cstheme="minorHAnsi"/>
           <w:color w:val="000000"/>
           <w:kern w:val="0"/>
           <w:sz w:val="20"/>
@@ -3746,22 +4467,22 @@
           <w:ilvl w:val="0"/>
           <w:numId w:val="12"/>
         </w:numPr>
-        <w:spacing w:after="0" w:line="240" w:lineRule="auto"/>
-        <w:jc w:val="both"/>
-        <w:textAlignment w:val="baseline"/>
-        <w:rPr>
-          <w:rFonts w:ascii="Arial" w:eastAsia="Times New Roman" w:hAnsi="Arial" w:cs="Arial"/>
-          <w:color w:val="000000"/>
-          <w:kern w:val="0"/>
-          <w:sz w:val="20"/>
-          <w:szCs w:val="20"/>
-          <w:lang w:eastAsia="es-CO"/>
-          <w14:ligatures w14:val="none"/>
-        </w:rPr>
-      </w:pPr>
-      <w:r>
-        <w:rPr>
-          <w:rFonts w:ascii="Arial" w:eastAsia="Times New Roman" w:hAnsi="Arial" w:cs="Arial"/>
+        <w:spacing w:after="0" w:line="276" w:lineRule="auto"/>
+        <w:jc w:val="both"/>
+        <w:textAlignment w:val="baseline"/>
+        <w:rPr>
+          <w:rFonts w:eastAsia="Times New Roman" w:cstheme="minorHAnsi"/>
+          <w:color w:val="000000"/>
+          <w:kern w:val="0"/>
+          <w:sz w:val="20"/>
+          <w:szCs w:val="20"/>
+          <w:lang w:eastAsia="es-CO"/>
+          <w14:ligatures w14:val="none"/>
+        </w:rPr>
+      </w:pPr>
+      <w:r>
+        <w:rPr>
+          <w:rFonts w:eastAsia="Times New Roman" w:cstheme="minorHAnsi"/>
           <w:b/>
           <w:color w:val="000000"/>
           <w:kern w:val="0"/>
@@ -3774,7 +4495,7 @@
       </w:r>
       <w:r>
         <w:rPr>
-          <w:rFonts w:ascii="Arial" w:eastAsia="Times New Roman" w:hAnsi="Arial" w:cs="Arial"/>
+          <w:rFonts w:eastAsia="Times New Roman" w:cstheme="minorHAnsi"/>
           <w:color w:val="000000"/>
           <w:kern w:val="0"/>
           <w:sz w:val="20"/>
@@ -3786,7 +4507,7 @@
       </w:r>
       <w:r>
         <w:rPr>
-          <w:rFonts w:ascii="Arial" w:eastAsia="Times New Roman" w:hAnsi="Arial" w:cs="Arial"/>
+          <w:rFonts w:eastAsia="Times New Roman" w:cstheme="minorHAnsi"/>
           <w:color w:val="000000"/>
           <w:kern w:val="0"/>
           <w:sz w:val="20"/>
@@ -3799,55 +4520,55 @@
     </w:p>
     <w:p>
       <w:pPr>
-        <w:spacing w:after="0" w:line="240" w:lineRule="auto"/>
+        <w:spacing w:after="0" w:line="276" w:lineRule="auto"/>
         <w:ind w:left="708" w:firstLine="708"/>
         <w:jc w:val="both"/>
         <w:textAlignment w:val="baseline"/>
         <w:rPr>
-          <w:rFonts w:ascii="Arial" w:eastAsia="Times New Roman" w:hAnsi="Arial" w:cs="Arial"/>
-          <w:color w:val="000000"/>
-          <w:kern w:val="0"/>
-          <w:sz w:val="20"/>
-          <w:szCs w:val="20"/>
-          <w:lang w:eastAsia="es-CO"/>
-          <w14:ligatures w14:val="none"/>
-        </w:rPr>
-      </w:pPr>
-    </w:p>
-    <w:p>
-      <w:pPr>
-        <w:spacing w:after="0" w:line="240" w:lineRule="auto"/>
-        <w:jc w:val="both"/>
-        <w:textAlignment w:val="baseline"/>
-        <w:rPr>
-          <w:rFonts w:ascii="Arial" w:eastAsia="Times New Roman" w:hAnsi="Arial" w:cs="Arial"/>
-          <w:color w:val="000000"/>
-          <w:kern w:val="0"/>
-          <w:sz w:val="20"/>
-          <w:szCs w:val="20"/>
-          <w:lang w:eastAsia="es-CO"/>
-          <w14:ligatures w14:val="none"/>
-        </w:rPr>
-      </w:pPr>
-    </w:p>
-    <w:p>
-      <w:pPr>
-        <w:spacing w:after="0" w:line="240" w:lineRule="auto"/>
-        <w:jc w:val="both"/>
-        <w:textAlignment w:val="baseline"/>
-        <w:rPr>
-          <w:rFonts w:ascii="Arial" w:eastAsia="Times New Roman" w:hAnsi="Arial" w:cs="Arial"/>
-          <w:color w:val="000000"/>
-          <w:kern w:val="0"/>
-          <w:sz w:val="20"/>
-          <w:szCs w:val="20"/>
-          <w:lang w:eastAsia="es-CO"/>
-          <w14:ligatures w14:val="none"/>
-        </w:rPr>
-      </w:pPr>
-      <w:r>
-        <w:rPr>
-          <w:rFonts w:ascii="Arial" w:eastAsia="Times New Roman" w:hAnsi="Arial" w:cs="Arial"/>
+          <w:rFonts w:eastAsia="Times New Roman" w:cstheme="minorHAnsi"/>
+          <w:color w:val="000000"/>
+          <w:kern w:val="0"/>
+          <w:sz w:val="20"/>
+          <w:szCs w:val="20"/>
+          <w:lang w:eastAsia="es-CO"/>
+          <w14:ligatures w14:val="none"/>
+        </w:rPr>
+      </w:pPr>
+    </w:p>
+    <w:p>
+      <w:pPr>
+        <w:spacing w:after="0" w:line="276" w:lineRule="auto"/>
+        <w:jc w:val="both"/>
+        <w:textAlignment w:val="baseline"/>
+        <w:rPr>
+          <w:rFonts w:eastAsia="Times New Roman" w:cstheme="minorHAnsi"/>
+          <w:color w:val="000000"/>
+          <w:kern w:val="0"/>
+          <w:sz w:val="20"/>
+          <w:szCs w:val="20"/>
+          <w:lang w:eastAsia="es-CO"/>
+          <w14:ligatures w14:val="none"/>
+        </w:rPr>
+      </w:pPr>
+    </w:p>
+    <w:p>
+      <w:pPr>
+        <w:spacing w:after="0" w:line="276" w:lineRule="auto"/>
+        <w:jc w:val="both"/>
+        <w:textAlignment w:val="baseline"/>
+        <w:rPr>
+          <w:rFonts w:eastAsia="Times New Roman" w:cstheme="minorHAnsi"/>
+          <w:color w:val="000000"/>
+          <w:kern w:val="0"/>
+          <w:sz w:val="20"/>
+          <w:szCs w:val="20"/>
+          <w:lang w:eastAsia="es-CO"/>
+          <w14:ligatures w14:val="none"/>
+        </w:rPr>
+      </w:pPr>
+      <w:r>
+        <w:rPr>
+          <w:rFonts w:eastAsia="Times New Roman" w:cstheme="minorHAnsi"/>
           <w:b/>
           <w:bCs/>
           <w:color w:val="000000"/>
@@ -3861,7 +4582,7 @@
       </w:r>
       <w:r>
         <w:rPr>
-          <w:rFonts w:ascii="Arial" w:eastAsia="Times New Roman" w:hAnsi="Arial" w:cs="Arial"/>
+          <w:rFonts w:eastAsia="Times New Roman" w:cstheme="minorHAnsi"/>
           <w:color w:val="000000"/>
           <w:kern w:val="0"/>
           <w:sz w:val="20"/>
@@ -3874,22 +4595,22 @@
     </w:p>
     <w:p>
       <w:pPr>
-        <w:spacing w:after="0" w:line="240" w:lineRule="auto"/>
-        <w:jc w:val="both"/>
-        <w:textAlignment w:val="baseline"/>
-        <w:rPr>
-          <w:rFonts w:ascii="Arial" w:eastAsia="Times New Roman" w:hAnsi="Arial" w:cs="Arial"/>
-          <w:color w:val="000000"/>
-          <w:kern w:val="0"/>
-          <w:sz w:val="20"/>
-          <w:szCs w:val="20"/>
-          <w:lang w:eastAsia="es-CO"/>
-          <w14:ligatures w14:val="none"/>
-        </w:rPr>
-      </w:pPr>
-      <w:r>
-        <w:rPr>
-          <w:rFonts w:ascii="Arial" w:eastAsia="Times New Roman" w:hAnsi="Arial" w:cs="Arial"/>
+        <w:spacing w:after="0" w:line="276" w:lineRule="auto"/>
+        <w:jc w:val="both"/>
+        <w:textAlignment w:val="baseline"/>
+        <w:rPr>
+          <w:rFonts w:eastAsia="Times New Roman" w:cstheme="minorHAnsi"/>
+          <w:color w:val="000000"/>
+          <w:kern w:val="0"/>
+          <w:sz w:val="20"/>
+          <w:szCs w:val="20"/>
+          <w:lang w:eastAsia="es-CO"/>
+          <w14:ligatures w14:val="none"/>
+        </w:rPr>
+      </w:pPr>
+      <w:r>
+        <w:rPr>
+          <w:rFonts w:eastAsia="Times New Roman" w:cstheme="minorHAnsi"/>
           <w:color w:val="000000"/>
           <w:kern w:val="0"/>
           <w:sz w:val="20"/>
@@ -3902,23 +4623,23 @@
     </w:p>
     <w:p>
       <w:pPr>
-        <w:spacing w:after="0" w:line="240" w:lineRule="auto"/>
+        <w:spacing w:after="0" w:line="276" w:lineRule="auto"/>
         <w:ind w:left="708"/>
         <w:jc w:val="both"/>
         <w:textAlignment w:val="baseline"/>
         <w:rPr>
-          <w:rFonts w:ascii="Arial" w:eastAsia="Times New Roman" w:hAnsi="Arial" w:cs="Arial"/>
-          <w:color w:val="000000"/>
-          <w:kern w:val="0"/>
-          <w:sz w:val="20"/>
-          <w:szCs w:val="20"/>
-          <w:lang w:eastAsia="es-CO"/>
-          <w14:ligatures w14:val="none"/>
-        </w:rPr>
-      </w:pPr>
-      <w:r>
-        <w:rPr>
-          <w:rFonts w:ascii="Arial" w:eastAsia="Times New Roman" w:hAnsi="Arial" w:cs="Arial"/>
+          <w:rFonts w:eastAsia="Times New Roman" w:cstheme="minorHAnsi"/>
+          <w:color w:val="000000"/>
+          <w:kern w:val="0"/>
+          <w:sz w:val="20"/>
+          <w:szCs w:val="20"/>
+          <w:lang w:eastAsia="es-CO"/>
+          <w14:ligatures w14:val="none"/>
+        </w:rPr>
+      </w:pPr>
+      <w:r>
+        <w:rPr>
+          <w:rFonts w:eastAsia="Times New Roman" w:cstheme="minorHAnsi"/>
           <w:color w:val="000000"/>
           <w:kern w:val="0"/>
           <w:sz w:val="20"/>
@@ -3931,39 +4652,39 @@
     </w:p>
     <w:p>
       <w:pPr>
-        <w:spacing w:after="0" w:line="240" w:lineRule="auto"/>
+        <w:spacing w:after="0" w:line="276" w:lineRule="auto"/>
         <w:ind w:left="708"/>
         <w:jc w:val="both"/>
         <w:textAlignment w:val="baseline"/>
         <w:rPr>
-          <w:rFonts w:ascii="Arial" w:eastAsia="Times New Roman" w:hAnsi="Arial" w:cs="Arial"/>
-          <w:color w:val="000000"/>
-          <w:kern w:val="0"/>
-          <w:sz w:val="20"/>
-          <w:szCs w:val="20"/>
-          <w:lang w:eastAsia="es-CO"/>
-          <w14:ligatures w14:val="none"/>
-        </w:rPr>
-      </w:pPr>
-    </w:p>
-    <w:p>
-      <w:pPr>
-        <w:spacing w:after="0" w:line="240" w:lineRule="auto"/>
-        <w:jc w:val="both"/>
-        <w:textAlignment w:val="baseline"/>
-        <w:rPr>
-          <w:rFonts w:ascii="Arial" w:eastAsia="Times New Roman" w:hAnsi="Arial" w:cs="Arial"/>
-          <w:color w:val="000000"/>
-          <w:kern w:val="0"/>
-          <w:sz w:val="20"/>
-          <w:szCs w:val="20"/>
-          <w:lang w:eastAsia="es-CO"/>
-          <w14:ligatures w14:val="none"/>
-        </w:rPr>
-      </w:pPr>
-      <w:r>
-        <w:rPr>
-          <w:rFonts w:ascii="Arial" w:eastAsia="Times New Roman" w:hAnsi="Arial" w:cs="Arial"/>
+          <w:rFonts w:eastAsia="Times New Roman" w:cstheme="minorHAnsi"/>
+          <w:color w:val="000000"/>
+          <w:kern w:val="0"/>
+          <w:sz w:val="20"/>
+          <w:szCs w:val="20"/>
+          <w:lang w:eastAsia="es-CO"/>
+          <w14:ligatures w14:val="none"/>
+        </w:rPr>
+      </w:pPr>
+    </w:p>
+    <w:p>
+      <w:pPr>
+        <w:spacing w:after="0" w:line="276" w:lineRule="auto"/>
+        <w:jc w:val="both"/>
+        <w:textAlignment w:val="baseline"/>
+        <w:rPr>
+          <w:rFonts w:eastAsia="Times New Roman" w:cstheme="minorHAnsi"/>
+          <w:color w:val="000000"/>
+          <w:kern w:val="0"/>
+          <w:sz w:val="20"/>
+          <w:szCs w:val="20"/>
+          <w:lang w:eastAsia="es-CO"/>
+          <w14:ligatures w14:val="none"/>
+        </w:rPr>
+      </w:pPr>
+      <w:r>
+        <w:rPr>
+          <w:rFonts w:eastAsia="Times New Roman" w:cstheme="minorHAnsi"/>
           <w:b/>
           <w:color w:val="000000"/>
           <w:kern w:val="0"/>
@@ -3976,7 +4697,7 @@
       </w:r>
       <w:r>
         <w:rPr>
-          <w:rFonts w:ascii="Arial" w:eastAsia="Times New Roman" w:hAnsi="Arial" w:cs="Arial"/>
+          <w:rFonts w:eastAsia="Times New Roman" w:cstheme="minorHAnsi"/>
           <w:color w:val="000000"/>
           <w:kern w:val="0"/>
           <w:sz w:val="20"/>
@@ -3989,11 +4710,11 @@
     </w:p>
     <w:p>
       <w:pPr>
-        <w:spacing w:after="0" w:line="240" w:lineRule="auto"/>
-        <w:jc w:val="both"/>
-        <w:textAlignment w:val="baseline"/>
-        <w:rPr>
-          <w:rFonts w:ascii="Arial" w:eastAsia="Times New Roman" w:hAnsi="Arial" w:cs="Arial"/>
+        <w:spacing w:after="0" w:line="276" w:lineRule="auto"/>
+        <w:jc w:val="both"/>
+        <w:textAlignment w:val="baseline"/>
+        <w:rPr>
+          <w:rFonts w:eastAsia="Times New Roman" w:cstheme="minorHAnsi"/>
           <w:color w:val="000000"/>
           <w:kern w:val="0"/>
           <w:sz w:val="20"/>
@@ -4014,42 +4735,56 @@
         <w:jc w:val="both"/>
         <w:textAlignment w:val="baseline"/>
         <w:rPr>
-          <w:rFonts w:ascii="Arial" w:eastAsia="Times New Roman" w:hAnsi="Arial" w:cs="Arial"/>
-          <w:color w:val="000000"/>
-          <w:kern w:val="0"/>
-          <w:sz w:val="20"/>
-          <w:szCs w:val="20"/>
-          <w:lang w:eastAsia="es-CO"/>
-          <w14:ligatures w14:val="none"/>
-        </w:rPr>
-      </w:pPr>
-      <w:r>
-        <w:rPr>
-          <w:rFonts w:ascii="Arial" w:eastAsia="Times New Roman" w:hAnsi="Arial" w:cs="Arial"/>
-          <w:color w:val="000000"/>
-          <w:kern w:val="0"/>
-          <w:sz w:val="20"/>
-          <w:szCs w:val="20"/>
-          <w:lang w:eastAsia="es-CO"/>
-          <w14:ligatures w14:val="none"/>
-        </w:rPr>
-        <w:t xml:space="preserve">Para la funcionalidad, </w:t>
-      </w:r>
-      <w:r>
-        <w:rPr>
-          <w:rFonts w:ascii="Arial" w:eastAsia="Times New Roman" w:hAnsi="Arial" w:cs="Arial"/>
-          <w:color w:val="000000"/>
-          <w:kern w:val="0"/>
-          <w:sz w:val="20"/>
-          <w:szCs w:val="20"/>
-          <w:lang w:eastAsia="es-CO"/>
-          <w14:ligatures w14:val="none"/>
-        </w:rPr>
-        <w:t xml:space="preserve">podríamos medir el tiempo </w:t>
-      </w:r>
-      <w:r>
-        <w:rPr>
-          <w:rFonts w:ascii="Arial" w:eastAsia="Times New Roman" w:hAnsi="Arial" w:cs="Arial"/>
+          <w:rFonts w:eastAsia="Times New Roman" w:cstheme="minorHAnsi"/>
+          <w:color w:val="000000"/>
+          <w:kern w:val="0"/>
+          <w:sz w:val="20"/>
+          <w:szCs w:val="20"/>
+          <w:lang w:eastAsia="es-CO"/>
+          <w14:ligatures w14:val="none"/>
+        </w:rPr>
+      </w:pPr>
+      <w:r>
+        <w:rPr>
+          <w:rFonts w:eastAsia="Times New Roman" w:cstheme="minorHAnsi"/>
+          <w:color w:val="000000"/>
+          <w:kern w:val="0"/>
+          <w:sz w:val="20"/>
+          <w:szCs w:val="20"/>
+          <w:lang w:eastAsia="es-CO"/>
+          <w14:ligatures w14:val="none"/>
+        </w:rPr>
+        <w:t xml:space="preserve">Para la </w:t>
+      </w:r>
+      <w:r>
+        <w:rPr>
+          <w:rFonts w:eastAsia="Times New Roman" w:cstheme="minorHAnsi"/>
+          <w:b/>
+          <w:bCs/>
+          <w:color w:val="000000"/>
+          <w:kern w:val="0"/>
+          <w:sz w:val="20"/>
+          <w:szCs w:val="20"/>
+          <w:lang w:eastAsia="es-CO"/>
+          <w14:ligatures w14:val="none"/>
+        </w:rPr>
+        <w:t>funcionalidad</w:t>
+      </w:r>
+      <w:r>
+        <w:rPr>
+          <w:rFonts w:eastAsia="Times New Roman" w:cstheme="minorHAnsi"/>
+          <w:color w:val="000000"/>
+          <w:kern w:val="0"/>
+          <w:sz w:val="20"/>
+          <w:szCs w:val="20"/>
+          <w:lang w:eastAsia="es-CO"/>
+          <w14:ligatures w14:val="none"/>
+        </w:rPr>
+        <w:t xml:space="preserve">, podríamos medir el tiempo </w:t>
+      </w:r>
+      <w:r>
+        <w:rPr>
+          <w:rFonts w:eastAsia="Times New Roman" w:cstheme="minorHAnsi"/>
           <w:color w:val="000000"/>
           <w:kern w:val="0"/>
           <w:sz w:val="20"/>
@@ -4061,7 +4796,7 @@
       </w:r>
       <w:r>
         <w:rPr>
-          <w:rFonts w:ascii="Arial" w:eastAsia="Times New Roman" w:hAnsi="Arial" w:cs="Arial"/>
+          <w:rFonts w:eastAsia="Times New Roman" w:cstheme="minorHAnsi"/>
           <w:color w:val="000000"/>
           <w:kern w:val="0"/>
           <w:sz w:val="20"/>
@@ -4073,7 +4808,7 @@
       </w:r>
       <w:r>
         <w:rPr>
-          <w:rFonts w:ascii="Arial" w:eastAsia="Times New Roman" w:hAnsi="Arial" w:cs="Arial"/>
+          <w:rFonts w:eastAsia="Times New Roman" w:cstheme="minorHAnsi"/>
           <w:color w:val="000000"/>
           <w:kern w:val="0"/>
           <w:sz w:val="20"/>
@@ -4095,26 +4830,53 @@
         <w:jc w:val="both"/>
         <w:textAlignment w:val="baseline"/>
         <w:rPr>
-          <w:rFonts w:ascii="Arial" w:eastAsia="Times New Roman" w:hAnsi="Arial" w:cs="Arial"/>
-          <w:color w:val="000000"/>
-          <w:kern w:val="0"/>
-          <w:sz w:val="20"/>
-          <w:szCs w:val="20"/>
-          <w:lang w:eastAsia="es-CO"/>
-          <w14:ligatures w14:val="none"/>
-        </w:rPr>
-      </w:pPr>
-      <w:r>
-        <w:rPr>
-          <w:rFonts w:ascii="Arial" w:eastAsia="Times New Roman" w:hAnsi="Arial" w:cs="Arial"/>
-          <w:color w:val="000000"/>
-          <w:kern w:val="0"/>
-          <w:sz w:val="20"/>
-          <w:szCs w:val="20"/>
-          <w:lang w:eastAsia="es-CO"/>
-          <w14:ligatures w14:val="none"/>
-        </w:rPr>
-        <w:t>Para la usabilidad, podríamos medir el tiempo promedio para completar tareas comunes.</w:t>
+          <w:rFonts w:eastAsia="Times New Roman" w:cstheme="minorHAnsi"/>
+          <w:color w:val="000000"/>
+          <w:kern w:val="0"/>
+          <w:sz w:val="20"/>
+          <w:szCs w:val="20"/>
+          <w:lang w:eastAsia="es-CO"/>
+          <w14:ligatures w14:val="none"/>
+        </w:rPr>
+      </w:pPr>
+      <w:r>
+        <w:rPr>
+          <w:rFonts w:eastAsia="Times New Roman" w:cstheme="minorHAnsi"/>
+          <w:color w:val="000000"/>
+          <w:kern w:val="0"/>
+          <w:sz w:val="20"/>
+          <w:szCs w:val="20"/>
+          <w:lang w:eastAsia="es-CO"/>
+          <w14:ligatures w14:val="none"/>
+        </w:rPr>
+        <w:lastRenderedPageBreak/>
+        <w:t xml:space="preserve">Para la </w:t>
+      </w:r>
+      <w:r>
+        <w:rPr>
+          <w:rFonts w:eastAsia="Times New Roman" w:cstheme="minorHAnsi"/>
+          <w:b/>
+          <w:bCs/>
+          <w:color w:val="000000"/>
+          <w:kern w:val="0"/>
+          <w:sz w:val="20"/>
+          <w:szCs w:val="20"/>
+          <w:lang w:eastAsia="es-CO"/>
+          <w14:ligatures w14:val="none"/>
+        </w:rPr>
+        <w:t>usabilidad</w:t>
+      </w:r>
+      <w:r>
+        <w:rPr>
+          <w:rFonts w:eastAsia="Times New Roman" w:cstheme="minorHAnsi"/>
+          <w:color w:val="000000"/>
+          <w:kern w:val="0"/>
+          <w:sz w:val="20"/>
+          <w:szCs w:val="20"/>
+          <w:lang w:eastAsia="es-CO"/>
+          <w14:ligatures w14:val="none"/>
+        </w:rPr>
+        <w:t>, podríamos medir el tiempo promedio para completar tareas comunes.</w:t>
       </w:r>
     </w:p>
     <w:p>
@@ -4128,43 +4890,56 @@
         <w:jc w:val="both"/>
         <w:textAlignment w:val="baseline"/>
         <w:rPr>
-          <w:rFonts w:ascii="Arial" w:eastAsia="Times New Roman" w:hAnsi="Arial" w:cs="Arial"/>
-          <w:color w:val="000000"/>
-          <w:kern w:val="0"/>
-          <w:sz w:val="20"/>
-          <w:szCs w:val="20"/>
-          <w:lang w:eastAsia="es-CO"/>
-          <w14:ligatures w14:val="none"/>
-        </w:rPr>
-      </w:pPr>
-      <w:r>
-        <w:rPr>
-          <w:rFonts w:ascii="Arial" w:eastAsia="Times New Roman" w:hAnsi="Arial" w:cs="Arial"/>
-          <w:color w:val="000000"/>
-          <w:kern w:val="0"/>
-          <w:sz w:val="20"/>
-          <w:szCs w:val="20"/>
-          <w:lang w:eastAsia="es-CO"/>
-          <w14:ligatures w14:val="none"/>
-        </w:rPr>
-        <w:lastRenderedPageBreak/>
+          <w:rFonts w:eastAsia="Times New Roman" w:cstheme="minorHAnsi"/>
+          <w:color w:val="000000"/>
+          <w:kern w:val="0"/>
+          <w:sz w:val="20"/>
+          <w:szCs w:val="20"/>
+          <w:lang w:eastAsia="es-CO"/>
+          <w14:ligatures w14:val="none"/>
+        </w:rPr>
+      </w:pPr>
+      <w:r>
+        <w:rPr>
+          <w:rFonts w:eastAsia="Times New Roman" w:cstheme="minorHAnsi"/>
+          <w:color w:val="000000"/>
+          <w:kern w:val="0"/>
+          <w:sz w:val="20"/>
+          <w:szCs w:val="20"/>
+          <w:lang w:eastAsia="es-CO"/>
+          <w14:ligatures w14:val="none"/>
+        </w:rPr>
         <w:t xml:space="preserve">Para la </w:t>
       </w:r>
       <w:r>
         <w:rPr>
-          <w:rFonts w:ascii="Arial" w:eastAsia="Times New Roman" w:hAnsi="Arial" w:cs="Arial"/>
-          <w:color w:val="000000"/>
-          <w:kern w:val="0"/>
-          <w:sz w:val="20"/>
-          <w:szCs w:val="20"/>
-          <w:lang w:eastAsia="es-CO"/>
-          <w14:ligatures w14:val="none"/>
-        </w:rPr>
-        <w:t xml:space="preserve">fiabilidad, podríamos tomar en cuenta las razones por las cuales el aplicativo podría fallar al </w:t>
-      </w:r>
-      <w:r>
-        <w:rPr>
-          <w:rFonts w:ascii="Arial" w:eastAsia="Times New Roman" w:hAnsi="Arial" w:cs="Arial"/>
+          <w:rFonts w:eastAsia="Times New Roman" w:cstheme="minorHAnsi"/>
+          <w:b/>
+          <w:bCs/>
+          <w:color w:val="000000"/>
+          <w:kern w:val="0"/>
+          <w:sz w:val="20"/>
+          <w:szCs w:val="20"/>
+          <w:lang w:eastAsia="es-CO"/>
+          <w14:ligatures w14:val="none"/>
+        </w:rPr>
+        <w:t>fiabilidad</w:t>
+      </w:r>
+      <w:r>
+        <w:rPr>
+          <w:rFonts w:eastAsia="Times New Roman" w:cstheme="minorHAnsi"/>
+          <w:color w:val="000000"/>
+          <w:kern w:val="0"/>
+          <w:sz w:val="20"/>
+          <w:szCs w:val="20"/>
+          <w:lang w:eastAsia="es-CO"/>
+          <w14:ligatures w14:val="none"/>
+        </w:rPr>
+        <w:t xml:space="preserve">, podríamos tomar en cuenta las razones por las cuales el aplicativo podría fallar al </w:t>
+      </w:r>
+      <w:r>
+        <w:rPr>
+          <w:rFonts w:eastAsia="Times New Roman" w:cstheme="minorHAnsi"/>
           <w:color w:val="000000"/>
           <w:kern w:val="0"/>
           <w:sz w:val="20"/>
@@ -4176,7 +4951,7 @@
       </w:r>
       <w:r>
         <w:rPr>
-          <w:rFonts w:ascii="Arial" w:eastAsia="Times New Roman" w:hAnsi="Arial" w:cs="Arial"/>
+          <w:rFonts w:eastAsia="Times New Roman" w:cstheme="minorHAnsi"/>
           <w:color w:val="000000"/>
           <w:kern w:val="0"/>
           <w:sz w:val="20"/>
@@ -4188,7 +4963,7 @@
       </w:r>
       <w:r>
         <w:rPr>
-          <w:rFonts w:ascii="Arial" w:eastAsia="Times New Roman" w:hAnsi="Arial" w:cs="Arial"/>
+          <w:rFonts w:eastAsia="Times New Roman" w:cstheme="minorHAnsi"/>
           <w:color w:val="000000"/>
           <w:kern w:val="0"/>
           <w:sz w:val="20"/>
@@ -4210,30 +4985,56 @@
         <w:jc w:val="both"/>
         <w:textAlignment w:val="baseline"/>
         <w:rPr>
-          <w:rFonts w:ascii="Arial" w:eastAsia="Times New Roman" w:hAnsi="Arial" w:cs="Arial"/>
-          <w:color w:val="000000"/>
-          <w:kern w:val="0"/>
-          <w:sz w:val="20"/>
-          <w:szCs w:val="20"/>
-          <w:lang w:eastAsia="es-CO"/>
-          <w14:ligatures w14:val="none"/>
-        </w:rPr>
-      </w:pPr>
-      <w:r>
-        <w:rPr>
-          <w:rFonts w:ascii="Arial" w:eastAsia="Times New Roman" w:hAnsi="Arial" w:cs="Arial"/>
-          <w:color w:val="000000"/>
-          <w:kern w:val="0"/>
-          <w:sz w:val="20"/>
-          <w:szCs w:val="20"/>
-          <w:lang w:eastAsia="es-CO"/>
-          <w14:ligatures w14:val="none"/>
-        </w:rPr>
-        <w:t>Para el rendimiento, podemos evaluar e</w:t>
-      </w:r>
-      <w:r>
-        <w:rPr>
-          <w:rFonts w:ascii="Arial" w:eastAsia="Times New Roman" w:hAnsi="Arial" w:cs="Arial"/>
+          <w:rFonts w:eastAsia="Times New Roman" w:cstheme="minorHAnsi"/>
+          <w:color w:val="000000"/>
+          <w:kern w:val="0"/>
+          <w:sz w:val="20"/>
+          <w:szCs w:val="20"/>
+          <w:lang w:eastAsia="es-CO"/>
+          <w14:ligatures w14:val="none"/>
+        </w:rPr>
+      </w:pPr>
+      <w:r>
+        <w:rPr>
+          <w:rFonts w:eastAsia="Times New Roman" w:cstheme="minorHAnsi"/>
+          <w:color w:val="000000"/>
+          <w:kern w:val="0"/>
+          <w:sz w:val="20"/>
+          <w:szCs w:val="20"/>
+          <w:lang w:eastAsia="es-CO"/>
+          <w14:ligatures w14:val="none"/>
+        </w:rPr>
+        <w:t xml:space="preserve">Para el </w:t>
+      </w:r>
+      <w:r>
+        <w:rPr>
+          <w:rFonts w:eastAsia="Times New Roman" w:cstheme="minorHAnsi"/>
+          <w:b/>
+          <w:bCs/>
+          <w:color w:val="000000"/>
+          <w:kern w:val="0"/>
+          <w:sz w:val="20"/>
+          <w:szCs w:val="20"/>
+          <w:lang w:eastAsia="es-CO"/>
+          <w14:ligatures w14:val="none"/>
+        </w:rPr>
+        <w:t>rendimiento</w:t>
+      </w:r>
+      <w:r>
+        <w:rPr>
+          <w:rFonts w:eastAsia="Times New Roman" w:cstheme="minorHAnsi"/>
+          <w:color w:val="000000"/>
+          <w:kern w:val="0"/>
+          <w:sz w:val="20"/>
+          <w:szCs w:val="20"/>
+          <w:lang w:eastAsia="es-CO"/>
+          <w14:ligatures w14:val="none"/>
+        </w:rPr>
+        <w:t>, podemos evaluar e</w:t>
+      </w:r>
+      <w:r>
+        <w:rPr>
+          <w:rFonts w:eastAsia="Times New Roman" w:cstheme="minorHAnsi"/>
           <w:color w:val="000000"/>
           <w:kern w:val="0"/>
           <w:sz w:val="20"/>
@@ -4245,7 +5046,7 @@
       </w:r>
       <w:r>
         <w:rPr>
-          <w:rFonts w:ascii="Arial" w:eastAsia="Times New Roman" w:hAnsi="Arial" w:cs="Arial"/>
+          <w:rFonts w:eastAsia="Times New Roman" w:cstheme="minorHAnsi"/>
           <w:color w:val="000000"/>
           <w:kern w:val="0"/>
           <w:sz w:val="20"/>
@@ -4257,7 +5058,7 @@
       </w:r>
       <w:r>
         <w:rPr>
-          <w:rFonts w:ascii="Arial" w:eastAsia="Times New Roman" w:hAnsi="Arial" w:cs="Arial"/>
+          <w:rFonts w:eastAsia="Times New Roman" w:cstheme="minorHAnsi"/>
           <w:color w:val="000000"/>
           <w:kern w:val="0"/>
           <w:sz w:val="20"/>
@@ -4269,7 +5070,7 @@
       </w:r>
       <w:r>
         <w:rPr>
-          <w:rFonts w:ascii="Arial" w:eastAsia="Times New Roman" w:hAnsi="Arial" w:cs="Arial"/>
+          <w:rFonts w:eastAsia="Times New Roman" w:cstheme="minorHAnsi"/>
           <w:color w:val="000000"/>
           <w:kern w:val="0"/>
           <w:sz w:val="20"/>
@@ -4281,7 +5082,7 @@
       </w:r>
       <w:r>
         <w:rPr>
-          <w:rFonts w:ascii="Arial" w:eastAsia="Times New Roman" w:hAnsi="Arial" w:cs="Arial"/>
+          <w:rFonts w:eastAsia="Times New Roman" w:cstheme="minorHAnsi"/>
           <w:color w:val="000000"/>
           <w:kern w:val="0"/>
           <w:sz w:val="20"/>
@@ -4293,7 +5094,7 @@
       </w:r>
       <w:r>
         <w:rPr>
-          <w:rFonts w:ascii="Arial" w:eastAsia="Times New Roman" w:hAnsi="Arial" w:cs="Arial"/>
+          <w:rFonts w:eastAsia="Times New Roman" w:cstheme="minorHAnsi"/>
           <w:color w:val="000000"/>
           <w:kern w:val="0"/>
           <w:sz w:val="20"/>
@@ -4315,30 +5116,56 @@
         <w:jc w:val="both"/>
         <w:textAlignment w:val="baseline"/>
         <w:rPr>
-          <w:rFonts w:ascii="Arial" w:eastAsia="Times New Roman" w:hAnsi="Arial" w:cs="Arial"/>
-          <w:color w:val="000000"/>
-          <w:kern w:val="0"/>
-          <w:sz w:val="20"/>
-          <w:szCs w:val="20"/>
-          <w:lang w:eastAsia="es-CO"/>
-          <w14:ligatures w14:val="none"/>
-        </w:rPr>
-      </w:pPr>
-      <w:r>
-        <w:rPr>
-          <w:rFonts w:ascii="Arial" w:eastAsia="Times New Roman" w:hAnsi="Arial" w:cs="Arial"/>
-          <w:color w:val="000000"/>
-          <w:kern w:val="0"/>
-          <w:sz w:val="20"/>
-          <w:szCs w:val="20"/>
-          <w:lang w:eastAsia="es-CO"/>
-          <w14:ligatures w14:val="none"/>
-        </w:rPr>
-        <w:t xml:space="preserve">Para la seguridad, </w:t>
-      </w:r>
-      <w:r>
-        <w:rPr>
-          <w:rFonts w:ascii="Arial" w:eastAsia="Times New Roman" w:hAnsi="Arial" w:cs="Arial"/>
+          <w:rFonts w:eastAsia="Times New Roman" w:cstheme="minorHAnsi"/>
+          <w:color w:val="000000"/>
+          <w:kern w:val="0"/>
+          <w:sz w:val="20"/>
+          <w:szCs w:val="20"/>
+          <w:lang w:eastAsia="es-CO"/>
+          <w14:ligatures w14:val="none"/>
+        </w:rPr>
+      </w:pPr>
+      <w:r>
+        <w:rPr>
+          <w:rFonts w:eastAsia="Times New Roman" w:cstheme="minorHAnsi"/>
+          <w:color w:val="000000"/>
+          <w:kern w:val="0"/>
+          <w:sz w:val="20"/>
+          <w:szCs w:val="20"/>
+          <w:lang w:eastAsia="es-CO"/>
+          <w14:ligatures w14:val="none"/>
+        </w:rPr>
+        <w:t xml:space="preserve">Para la </w:t>
+      </w:r>
+      <w:r>
+        <w:rPr>
+          <w:rFonts w:eastAsia="Times New Roman" w:cstheme="minorHAnsi"/>
+          <w:b/>
+          <w:bCs/>
+          <w:color w:val="000000"/>
+          <w:kern w:val="0"/>
+          <w:sz w:val="20"/>
+          <w:szCs w:val="20"/>
+          <w:lang w:eastAsia="es-CO"/>
+          <w14:ligatures w14:val="none"/>
+        </w:rPr>
+        <w:t>seguridad</w:t>
+      </w:r>
+      <w:r>
+        <w:rPr>
+          <w:rFonts w:eastAsia="Times New Roman" w:cstheme="minorHAnsi"/>
+          <w:color w:val="000000"/>
+          <w:kern w:val="0"/>
+          <w:sz w:val="20"/>
+          <w:szCs w:val="20"/>
+          <w:lang w:eastAsia="es-CO"/>
+          <w14:ligatures w14:val="none"/>
+        </w:rPr>
+        <w:t xml:space="preserve">, </w:t>
+      </w:r>
+      <w:r>
+        <w:rPr>
+          <w:rFonts w:eastAsia="Times New Roman" w:cstheme="minorHAnsi"/>
           <w:color w:val="000000"/>
           <w:kern w:val="0"/>
           <w:sz w:val="20"/>
@@ -4350,7 +5177,7 @@
       </w:r>
       <w:r>
         <w:rPr>
-          <w:rFonts w:ascii="Arial" w:eastAsia="Times New Roman" w:hAnsi="Arial" w:cs="Arial"/>
+          <w:rFonts w:eastAsia="Times New Roman" w:cstheme="minorHAnsi"/>
           <w:color w:val="000000"/>
           <w:kern w:val="0"/>
           <w:sz w:val="20"/>
@@ -4362,7 +5189,7 @@
       </w:r>
       <w:r>
         <w:rPr>
-          <w:rFonts w:ascii="Arial" w:eastAsia="Times New Roman" w:hAnsi="Arial" w:cs="Arial"/>
+          <w:rFonts w:eastAsia="Times New Roman" w:cstheme="minorHAnsi"/>
           <w:color w:val="000000"/>
           <w:kern w:val="0"/>
           <w:sz w:val="20"/>
@@ -4374,7 +5201,7 @@
       </w:r>
       <w:r>
         <w:rPr>
-          <w:rFonts w:ascii="Arial" w:eastAsia="Times New Roman" w:hAnsi="Arial" w:cs="Arial"/>
+          <w:rFonts w:eastAsia="Times New Roman" w:cstheme="minorHAnsi"/>
           <w:color w:val="000000"/>
           <w:kern w:val="0"/>
           <w:sz w:val="20"/>
@@ -4386,7 +5213,7 @@
       </w:r>
       <w:r>
         <w:rPr>
-          <w:rFonts w:ascii="Arial" w:eastAsia="Times New Roman" w:hAnsi="Arial" w:cs="Arial"/>
+          <w:rFonts w:eastAsia="Times New Roman" w:cstheme="minorHAnsi"/>
           <w:color w:val="000000"/>
           <w:kern w:val="0"/>
           <w:sz w:val="20"/>
@@ -4398,7 +5225,7 @@
       </w:r>
       <w:r>
         <w:rPr>
-          <w:rFonts w:ascii="Arial" w:eastAsia="Times New Roman" w:hAnsi="Arial" w:cs="Arial"/>
+          <w:rFonts w:eastAsia="Times New Roman" w:cstheme="minorHAnsi"/>
           <w:color w:val="000000"/>
           <w:kern w:val="0"/>
           <w:sz w:val="20"/>
@@ -4410,7 +5237,7 @@
       </w:r>
       <w:r>
         <w:rPr>
-          <w:rFonts w:ascii="Arial" w:eastAsia="Times New Roman" w:hAnsi="Arial" w:cs="Arial"/>
+          <w:rFonts w:eastAsia="Times New Roman" w:cstheme="minorHAnsi"/>
           <w:color w:val="000000"/>
           <w:kern w:val="0"/>
           <w:sz w:val="20"/>
@@ -4422,7 +5249,7 @@
       </w:r>
       <w:r>
         <w:rPr>
-          <w:rFonts w:ascii="Arial" w:eastAsia="Times New Roman" w:hAnsi="Arial" w:cs="Arial"/>
+          <w:rFonts w:eastAsia="Times New Roman" w:cstheme="minorHAnsi"/>
           <w:color w:val="000000"/>
           <w:kern w:val="0"/>
           <w:sz w:val="20"/>
@@ -4434,7 +5261,7 @@
       </w:r>
       <w:r>
         <w:rPr>
-          <w:rFonts w:ascii="Arial" w:eastAsia="Times New Roman" w:hAnsi="Arial" w:cs="Arial"/>
+          <w:rFonts w:eastAsia="Times New Roman" w:cstheme="minorHAnsi"/>
           <w:color w:val="000000"/>
           <w:kern w:val="0"/>
           <w:sz w:val="20"/>
@@ -4446,7 +5273,7 @@
       </w:r>
       <w:r>
         <w:rPr>
-          <w:rFonts w:ascii="Arial" w:eastAsia="Times New Roman" w:hAnsi="Arial" w:cs="Arial"/>
+          <w:rFonts w:eastAsia="Times New Roman" w:cstheme="minorHAnsi"/>
           <w:color w:val="000000"/>
           <w:kern w:val="0"/>
           <w:sz w:val="20"/>
@@ -4458,7 +5285,7 @@
       </w:r>
       <w:r>
         <w:rPr>
-          <w:rFonts w:ascii="Arial" w:eastAsia="Times New Roman" w:hAnsi="Arial" w:cs="Arial"/>
+          <w:rFonts w:eastAsia="Times New Roman" w:cstheme="minorHAnsi"/>
           <w:color w:val="000000"/>
           <w:kern w:val="0"/>
           <w:sz w:val="20"/>
@@ -4475,34 +5302,34 @@
         <w:jc w:val="both"/>
         <w:textAlignment w:val="baseline"/>
         <w:rPr>
-          <w:rFonts w:ascii="Arial" w:eastAsia="Times New Roman" w:hAnsi="Arial" w:cs="Arial"/>
-          <w:color w:val="000000"/>
-          <w:kern w:val="0"/>
-          <w:sz w:val="20"/>
-          <w:szCs w:val="20"/>
-          <w:lang w:eastAsia="es-CO"/>
-          <w14:ligatures w14:val="none"/>
-        </w:rPr>
-      </w:pPr>
-    </w:p>
-    <w:p>
-      <w:pPr>
-        <w:spacing w:after="0" w:line="240" w:lineRule="auto"/>
-        <w:jc w:val="both"/>
-        <w:textAlignment w:val="baseline"/>
-        <w:rPr>
-          <w:rFonts w:ascii="Arial" w:eastAsia="Times New Roman" w:hAnsi="Arial" w:cs="Arial"/>
-          <w:color w:val="000000"/>
-          <w:kern w:val="0"/>
-          <w:sz w:val="20"/>
-          <w:szCs w:val="20"/>
-          <w:lang w:eastAsia="es-CO"/>
-          <w14:ligatures w14:val="none"/>
-        </w:rPr>
-      </w:pPr>
-      <w:r>
-        <w:rPr>
-          <w:rFonts w:ascii="Arial" w:eastAsia="Times New Roman" w:hAnsi="Arial" w:cs="Arial"/>
+          <w:rFonts w:eastAsia="Times New Roman" w:cstheme="minorHAnsi"/>
+          <w:color w:val="000000"/>
+          <w:kern w:val="0"/>
+          <w:sz w:val="20"/>
+          <w:szCs w:val="20"/>
+          <w:lang w:eastAsia="es-CO"/>
+          <w14:ligatures w14:val="none"/>
+        </w:rPr>
+      </w:pPr>
+    </w:p>
+    <w:p>
+      <w:pPr>
+        <w:spacing w:after="0" w:line="276" w:lineRule="auto"/>
+        <w:jc w:val="both"/>
+        <w:textAlignment w:val="baseline"/>
+        <w:rPr>
+          <w:rFonts w:eastAsia="Times New Roman" w:cstheme="minorHAnsi"/>
+          <w:color w:val="000000"/>
+          <w:kern w:val="0"/>
+          <w:sz w:val="20"/>
+          <w:szCs w:val="20"/>
+          <w:lang w:eastAsia="es-CO"/>
+          <w14:ligatures w14:val="none"/>
+        </w:rPr>
+      </w:pPr>
+      <w:r>
+        <w:rPr>
+          <w:rFonts w:eastAsia="Times New Roman" w:cstheme="minorHAnsi"/>
           <w:b/>
           <w:bCs/>
           <w:color w:val="000000"/>
@@ -4516,7 +5343,7 @@
       </w:r>
       <w:r>
         <w:rPr>
-          <w:rFonts w:ascii="Arial" w:eastAsia="Times New Roman" w:hAnsi="Arial" w:cs="Arial"/>
+          <w:rFonts w:eastAsia="Times New Roman" w:cstheme="minorHAnsi"/>
           <w:color w:val="000000"/>
           <w:kern w:val="0"/>
           <w:sz w:val="20"/>
@@ -4529,27 +5356,27 @@
     </w:p>
     <w:p>
       <w:pPr>
-        <w:spacing w:after="0" w:line="240" w:lineRule="auto"/>
-        <w:jc w:val="both"/>
-        <w:textAlignment w:val="baseline"/>
-        <w:rPr>
-          <w:rFonts w:ascii="Arial" w:eastAsia="Times New Roman" w:hAnsi="Arial" w:cs="Arial"/>
-          <w:color w:val="000000"/>
-          <w:kern w:val="0"/>
-          <w:sz w:val="20"/>
-          <w:szCs w:val="20"/>
-          <w:lang w:eastAsia="es-CO"/>
-          <w14:ligatures w14:val="none"/>
-        </w:rPr>
-      </w:pPr>
-    </w:p>
-    <w:p>
-      <w:pPr>
-        <w:spacing w:after="0" w:line="240" w:lineRule="auto"/>
-        <w:jc w:val="both"/>
-        <w:textAlignment w:val="baseline"/>
-        <w:rPr>
-          <w:rFonts w:ascii="Arial" w:eastAsia="Times New Roman" w:hAnsi="Arial" w:cs="Arial"/>
+        <w:spacing w:after="0" w:line="276" w:lineRule="auto"/>
+        <w:jc w:val="both"/>
+        <w:textAlignment w:val="baseline"/>
+        <w:rPr>
+          <w:rFonts w:eastAsia="Times New Roman" w:cstheme="minorHAnsi"/>
+          <w:color w:val="000000"/>
+          <w:kern w:val="0"/>
+          <w:sz w:val="20"/>
+          <w:szCs w:val="20"/>
+          <w:lang w:eastAsia="es-CO"/>
+          <w14:ligatures w14:val="none"/>
+        </w:rPr>
+      </w:pPr>
+    </w:p>
+    <w:p>
+      <w:pPr>
+        <w:spacing w:after="0" w:line="276" w:lineRule="auto"/>
+        <w:jc w:val="both"/>
+        <w:textAlignment w:val="baseline"/>
+        <w:rPr>
+          <w:rFonts w:eastAsia="Times New Roman" w:cstheme="minorHAnsi"/>
           <w:color w:val="000000"/>
           <w:kern w:val="0"/>
           <w:sz w:val="20"/>
@@ -4560,7 +5387,7 @@
       </w:pPr>
       <w:r>
         <w:rPr>
-          <w:rFonts w:ascii="Arial" w:eastAsia="Times New Roman" w:hAnsi="Arial" w:cs="Arial"/>
+          <w:rFonts w:eastAsia="Times New Roman" w:cstheme="minorHAnsi"/>
           <w:b/>
           <w:bCs/>
           <w:color w:val="000000"/>
@@ -4579,11 +5406,11 @@
           <w:ilvl w:val="0"/>
           <w:numId w:val="13"/>
         </w:numPr>
-        <w:spacing w:after="0" w:line="240" w:lineRule="auto"/>
-        <w:jc w:val="both"/>
-        <w:textAlignment w:val="baseline"/>
-        <w:rPr>
-          <w:rFonts w:ascii="Arial" w:eastAsia="Times New Roman" w:hAnsi="Arial" w:cs="Arial"/>
+        <w:spacing w:after="0" w:line="276" w:lineRule="auto"/>
+        <w:jc w:val="both"/>
+        <w:textAlignment w:val="baseline"/>
+        <w:rPr>
+          <w:rFonts w:eastAsia="Times New Roman" w:cstheme="minorHAnsi"/>
           <w:color w:val="000000"/>
           <w:kern w:val="0"/>
           <w:sz w:val="20"/>
@@ -4594,7 +5421,7 @@
       </w:pPr>
       <w:r>
         <w:rPr>
-          <w:rFonts w:ascii="Arial" w:eastAsia="Times New Roman" w:hAnsi="Arial" w:cs="Arial"/>
+          <w:rFonts w:eastAsia="Times New Roman" w:cstheme="minorHAnsi"/>
           <w:b/>
           <w:bCs/>
           <w:color w:val="000000"/>
@@ -4608,7 +5435,7 @@
       </w:r>
       <w:r>
         <w:rPr>
-          <w:rFonts w:ascii="Arial" w:eastAsia="Times New Roman" w:hAnsi="Arial" w:cs="Arial"/>
+          <w:rFonts w:eastAsia="Times New Roman" w:cstheme="minorHAnsi"/>
           <w:color w:val="000000"/>
           <w:kern w:val="0"/>
           <w:sz w:val="20"/>
@@ -4625,11 +5452,11 @@
           <w:ilvl w:val="0"/>
           <w:numId w:val="13"/>
         </w:numPr>
-        <w:spacing w:after="0" w:line="240" w:lineRule="auto"/>
-        <w:jc w:val="both"/>
-        <w:textAlignment w:val="baseline"/>
-        <w:rPr>
-          <w:rFonts w:ascii="Arial" w:eastAsia="Times New Roman" w:hAnsi="Arial" w:cs="Arial"/>
+        <w:spacing w:after="0" w:line="276" w:lineRule="auto"/>
+        <w:jc w:val="both"/>
+        <w:textAlignment w:val="baseline"/>
+        <w:rPr>
+          <w:rFonts w:eastAsia="Times New Roman" w:cstheme="minorHAnsi"/>
           <w:color w:val="000000"/>
           <w:kern w:val="0"/>
           <w:sz w:val="20"/>
@@ -4640,7 +5467,7 @@
       </w:pPr>
       <w:r>
         <w:rPr>
-          <w:rFonts w:ascii="Arial" w:eastAsia="Times New Roman" w:hAnsi="Arial" w:cs="Arial"/>
+          <w:rFonts w:eastAsia="Times New Roman" w:cstheme="minorHAnsi"/>
           <w:b/>
           <w:bCs/>
           <w:color w:val="000000"/>
@@ -4654,7 +5481,7 @@
       </w:r>
       <w:r>
         <w:rPr>
-          <w:rFonts w:ascii="Arial" w:eastAsia="Times New Roman" w:hAnsi="Arial" w:cs="Arial"/>
+          <w:rFonts w:eastAsia="Times New Roman" w:cstheme="minorHAnsi"/>
           <w:color w:val="000000"/>
           <w:kern w:val="0"/>
           <w:sz w:val="20"/>
@@ -4667,27 +5494,27 @@
     </w:p>
     <w:p>
       <w:pPr>
-        <w:spacing w:after="0" w:line="240" w:lineRule="auto"/>
-        <w:jc w:val="both"/>
-        <w:textAlignment w:val="baseline"/>
-        <w:rPr>
-          <w:rFonts w:ascii="Arial" w:eastAsia="Times New Roman" w:hAnsi="Arial" w:cs="Arial"/>
-          <w:color w:val="000000"/>
-          <w:kern w:val="0"/>
-          <w:sz w:val="20"/>
-          <w:szCs w:val="20"/>
-          <w:lang w:eastAsia="es-CO"/>
-          <w14:ligatures w14:val="none"/>
-        </w:rPr>
-      </w:pPr>
-    </w:p>
-    <w:p>
-      <w:pPr>
-        <w:spacing w:after="0" w:line="240" w:lineRule="auto"/>
-        <w:jc w:val="both"/>
-        <w:textAlignment w:val="baseline"/>
-        <w:rPr>
-          <w:rFonts w:ascii="Arial" w:eastAsia="Times New Roman" w:hAnsi="Arial" w:cs="Arial"/>
+        <w:spacing w:after="0" w:line="276" w:lineRule="auto"/>
+        <w:jc w:val="both"/>
+        <w:textAlignment w:val="baseline"/>
+        <w:rPr>
+          <w:rFonts w:eastAsia="Times New Roman" w:cstheme="minorHAnsi"/>
+          <w:color w:val="000000"/>
+          <w:kern w:val="0"/>
+          <w:sz w:val="20"/>
+          <w:szCs w:val="20"/>
+          <w:lang w:eastAsia="es-CO"/>
+          <w14:ligatures w14:val="none"/>
+        </w:rPr>
+      </w:pPr>
+    </w:p>
+    <w:p>
+      <w:pPr>
+        <w:spacing w:after="0" w:line="276" w:lineRule="auto"/>
+        <w:jc w:val="both"/>
+        <w:textAlignment w:val="baseline"/>
+        <w:rPr>
+          <w:rFonts w:eastAsia="Times New Roman" w:cstheme="minorHAnsi"/>
           <w:color w:val="000000"/>
           <w:kern w:val="0"/>
           <w:sz w:val="20"/>
@@ -4698,7 +5525,7 @@
       </w:pPr>
       <w:r>
         <w:rPr>
-          <w:rFonts w:ascii="Arial" w:eastAsia="Times New Roman" w:hAnsi="Arial" w:cs="Arial"/>
+          <w:rFonts w:eastAsia="Times New Roman" w:cstheme="minorHAnsi"/>
           <w:b/>
           <w:bCs/>
           <w:color w:val="000000"/>
@@ -4717,11 +5544,11 @@
           <w:ilvl w:val="0"/>
           <w:numId w:val="14"/>
         </w:numPr>
-        <w:spacing w:after="0" w:line="240" w:lineRule="auto"/>
-        <w:jc w:val="both"/>
-        <w:textAlignment w:val="baseline"/>
-        <w:rPr>
-          <w:rFonts w:ascii="Arial" w:eastAsia="Times New Roman" w:hAnsi="Arial" w:cs="Arial"/>
+        <w:spacing w:after="0" w:line="276" w:lineRule="auto"/>
+        <w:jc w:val="both"/>
+        <w:textAlignment w:val="baseline"/>
+        <w:rPr>
+          <w:rFonts w:eastAsia="Times New Roman" w:cstheme="minorHAnsi"/>
           <w:color w:val="000000"/>
           <w:kern w:val="0"/>
           <w:sz w:val="20"/>
@@ -4732,7 +5559,7 @@
       </w:pPr>
       <w:r>
         <w:rPr>
-          <w:rFonts w:ascii="Arial" w:eastAsia="Times New Roman" w:hAnsi="Arial" w:cs="Arial"/>
+          <w:rFonts w:eastAsia="Times New Roman" w:cstheme="minorHAnsi"/>
           <w:b/>
           <w:bCs/>
           <w:color w:val="000000"/>
@@ -4746,7 +5573,7 @@
       </w:r>
       <w:r>
         <w:rPr>
-          <w:rFonts w:ascii="Arial" w:eastAsia="Times New Roman" w:hAnsi="Arial" w:cs="Arial"/>
+          <w:rFonts w:eastAsia="Times New Roman" w:cstheme="minorHAnsi"/>
           <w:color w:val="000000"/>
           <w:kern w:val="0"/>
           <w:sz w:val="20"/>
@@ -4754,19 +5581,7 @@
           <w:lang w:val="es-MX" w:eastAsia="es-CO"/>
           <w14:ligatures w14:val="none"/>
         </w:rPr>
-        <w:t xml:space="preserve"> Un usuario sin experiencia previa con el sistema intenta realizar una serie de tareas comunes, como crear una tarea, marcar una tarea como completada</w:t>
-      </w:r>
-      <w:r>
-        <w:rPr>
-          <w:rFonts w:ascii="Arial" w:eastAsia="Times New Roman" w:hAnsi="Arial" w:cs="Arial"/>
-          <w:color w:val="000000"/>
-          <w:kern w:val="0"/>
-          <w:sz w:val="20"/>
-          <w:szCs w:val="20"/>
-          <w:lang w:val="es-MX" w:eastAsia="es-CO"/>
-          <w14:ligatures w14:val="none"/>
-        </w:rPr>
-        <w:t>.</w:t>
+        <w:t xml:space="preserve"> Un usuario sin experiencia previa con el sistema intenta realizar una serie de tareas comunes, como crear una tarea, marcar una tarea como completada.</w:t>
       </w:r>
     </w:p>
     <w:p>
@@ -4775,11 +5590,11 @@
           <w:ilvl w:val="0"/>
           <w:numId w:val="14"/>
         </w:numPr>
-        <w:spacing w:after="0" w:line="240" w:lineRule="auto"/>
-        <w:jc w:val="both"/>
-        <w:textAlignment w:val="baseline"/>
-        <w:rPr>
-          <w:rFonts w:ascii="Arial" w:eastAsia="Times New Roman" w:hAnsi="Arial" w:cs="Arial"/>
+        <w:spacing w:after="0" w:line="276" w:lineRule="auto"/>
+        <w:jc w:val="both"/>
+        <w:textAlignment w:val="baseline"/>
+        <w:rPr>
+          <w:rFonts w:eastAsia="Times New Roman" w:cstheme="minorHAnsi"/>
           <w:color w:val="000000"/>
           <w:kern w:val="0"/>
           <w:sz w:val="20"/>
@@ -4790,7 +5605,7 @@
       </w:pPr>
       <w:r>
         <w:rPr>
-          <w:rFonts w:ascii="Arial" w:eastAsia="Times New Roman" w:hAnsi="Arial" w:cs="Arial"/>
+          <w:rFonts w:eastAsia="Times New Roman" w:cstheme="minorHAnsi"/>
           <w:b/>
           <w:bCs/>
           <w:color w:val="000000"/>
@@ -4804,7 +5619,7 @@
       </w:r>
       <w:r>
         <w:rPr>
-          <w:rFonts w:ascii="Arial" w:eastAsia="Times New Roman" w:hAnsi="Arial" w:cs="Arial"/>
+          <w:rFonts w:eastAsia="Times New Roman" w:cstheme="minorHAnsi"/>
           <w:color w:val="000000"/>
           <w:kern w:val="0"/>
           <w:sz w:val="20"/>
@@ -4817,11 +5632,11 @@
     </w:p>
     <w:p>
       <w:pPr>
-        <w:spacing w:after="0" w:line="240" w:lineRule="auto"/>
-        <w:jc w:val="both"/>
-        <w:textAlignment w:val="baseline"/>
-        <w:rPr>
-          <w:rFonts w:ascii="Arial" w:eastAsia="Times New Roman" w:hAnsi="Arial" w:cs="Arial"/>
+        <w:spacing w:after="0" w:line="276" w:lineRule="auto"/>
+        <w:jc w:val="both"/>
+        <w:textAlignment w:val="baseline"/>
+        <w:rPr>
+          <w:rFonts w:eastAsia="Times New Roman" w:cstheme="minorHAnsi"/>
           <w:b/>
           <w:bCs/>
           <w:color w:val="000000"/>
@@ -4835,11 +5650,11 @@
     </w:p>
     <w:p>
       <w:pPr>
-        <w:spacing w:after="0" w:line="240" w:lineRule="auto"/>
-        <w:jc w:val="both"/>
-        <w:textAlignment w:val="baseline"/>
-        <w:rPr>
-          <w:rFonts w:ascii="Arial" w:eastAsia="Times New Roman" w:hAnsi="Arial" w:cs="Arial"/>
+        <w:spacing w:after="0" w:line="276" w:lineRule="auto"/>
+        <w:jc w:val="both"/>
+        <w:textAlignment w:val="baseline"/>
+        <w:rPr>
+          <w:rFonts w:eastAsia="Times New Roman" w:cstheme="minorHAnsi"/>
           <w:color w:val="000000"/>
           <w:kern w:val="0"/>
           <w:sz w:val="20"/>
@@ -4850,7 +5665,7 @@
       </w:pPr>
       <w:r>
         <w:rPr>
-          <w:rFonts w:ascii="Arial" w:eastAsia="Times New Roman" w:hAnsi="Arial" w:cs="Arial"/>
+          <w:rFonts w:eastAsia="Times New Roman" w:cstheme="minorHAnsi"/>
           <w:b/>
           <w:bCs/>
           <w:color w:val="000000"/>
@@ -4869,11 +5684,11 @@
           <w:ilvl w:val="0"/>
           <w:numId w:val="15"/>
         </w:numPr>
-        <w:spacing w:after="0" w:line="240" w:lineRule="auto"/>
-        <w:jc w:val="both"/>
-        <w:textAlignment w:val="baseline"/>
-        <w:rPr>
-          <w:rFonts w:ascii="Arial" w:eastAsia="Times New Roman" w:hAnsi="Arial" w:cs="Arial"/>
+        <w:spacing w:after="0" w:line="276" w:lineRule="auto"/>
+        <w:jc w:val="both"/>
+        <w:textAlignment w:val="baseline"/>
+        <w:rPr>
+          <w:rFonts w:eastAsia="Times New Roman" w:cstheme="minorHAnsi"/>
           <w:color w:val="000000"/>
           <w:kern w:val="0"/>
           <w:sz w:val="20"/>
@@ -4884,7 +5699,7 @@
       </w:pPr>
       <w:r>
         <w:rPr>
-          <w:rFonts w:ascii="Arial" w:eastAsia="Times New Roman" w:hAnsi="Arial" w:cs="Arial"/>
+          <w:rFonts w:eastAsia="Times New Roman" w:cstheme="minorHAnsi"/>
           <w:b/>
           <w:bCs/>
           <w:color w:val="000000"/>
@@ -4898,7 +5713,7 @@
       </w:r>
       <w:r>
         <w:rPr>
-          <w:rFonts w:ascii="Arial" w:eastAsia="Times New Roman" w:hAnsi="Arial" w:cs="Arial"/>
+          <w:rFonts w:eastAsia="Times New Roman" w:cstheme="minorHAnsi"/>
           <w:color w:val="000000"/>
           <w:kern w:val="0"/>
           <w:sz w:val="20"/>
@@ -4915,11 +5730,11 @@
           <w:ilvl w:val="0"/>
           <w:numId w:val="15"/>
         </w:numPr>
-        <w:spacing w:after="0" w:line="240" w:lineRule="auto"/>
-        <w:jc w:val="both"/>
-        <w:textAlignment w:val="baseline"/>
-        <w:rPr>
-          <w:rFonts w:ascii="Arial" w:eastAsia="Times New Roman" w:hAnsi="Arial" w:cs="Arial"/>
+        <w:spacing w:after="0" w:line="276" w:lineRule="auto"/>
+        <w:jc w:val="both"/>
+        <w:textAlignment w:val="baseline"/>
+        <w:rPr>
+          <w:rFonts w:eastAsia="Times New Roman" w:cstheme="minorHAnsi"/>
           <w:color w:val="000000"/>
           <w:kern w:val="0"/>
           <w:sz w:val="20"/>
@@ -4930,7 +5745,7 @@
       </w:pPr>
       <w:r>
         <w:rPr>
-          <w:rFonts w:ascii="Arial" w:eastAsia="Times New Roman" w:hAnsi="Arial" w:cs="Arial"/>
+          <w:rFonts w:eastAsia="Times New Roman" w:cstheme="minorHAnsi"/>
           <w:b/>
           <w:bCs/>
           <w:color w:val="000000"/>
@@ -4944,7 +5759,7 @@
       </w:r>
       <w:r>
         <w:rPr>
-          <w:rFonts w:ascii="Arial" w:eastAsia="Times New Roman" w:hAnsi="Arial" w:cs="Arial"/>
+          <w:rFonts w:eastAsia="Times New Roman" w:cstheme="minorHAnsi"/>
           <w:color w:val="000000"/>
           <w:kern w:val="0"/>
           <w:sz w:val="20"/>
@@ -4957,11 +5772,11 @@
     </w:p>
     <w:p>
       <w:pPr>
-        <w:spacing w:after="0" w:line="240" w:lineRule="auto"/>
-        <w:jc w:val="both"/>
-        <w:textAlignment w:val="baseline"/>
-        <w:rPr>
-          <w:rFonts w:ascii="Arial" w:eastAsia="Times New Roman" w:hAnsi="Arial" w:cs="Arial"/>
+        <w:spacing w:after="0" w:line="276" w:lineRule="auto"/>
+        <w:jc w:val="both"/>
+        <w:textAlignment w:val="baseline"/>
+        <w:rPr>
+          <w:rFonts w:eastAsia="Times New Roman" w:cstheme="minorHAnsi"/>
           <w:color w:val="000000"/>
           <w:kern w:val="0"/>
           <w:sz w:val="20"/>
@@ -4973,11 +5788,13 @@
     </w:p>
     <w:p>
       <w:pPr>
-        <w:spacing w:after="0" w:line="240" w:lineRule="auto"/>
-        <w:jc w:val="both"/>
-        <w:textAlignment w:val="baseline"/>
-        <w:rPr>
-          <w:rFonts w:ascii="Arial" w:eastAsia="Times New Roman" w:hAnsi="Arial" w:cs="Arial"/>
+        <w:spacing w:after="0" w:line="276" w:lineRule="auto"/>
+        <w:jc w:val="both"/>
+        <w:textAlignment w:val="baseline"/>
+        <w:rPr>
+          <w:rFonts w:eastAsia="Times New Roman" w:cstheme="minorHAnsi"/>
+          <w:b/>
+          <w:bCs/>
           <w:color w:val="000000"/>
           <w:kern w:val="0"/>
           <w:sz w:val="20"/>
@@ -4988,7 +5805,7 @@
       </w:pPr>
       <w:r>
         <w:rPr>
-          <w:rFonts w:ascii="Arial" w:eastAsia="Times New Roman" w:hAnsi="Arial" w:cs="Arial"/>
+          <w:rFonts w:eastAsia="Times New Roman" w:cstheme="minorHAnsi"/>
           <w:b/>
           <w:bCs/>
           <w:color w:val="000000"/>
@@ -4998,20 +5815,22 @@
           <w:lang w:val="es-MX" w:eastAsia="es-CO"/>
           <w14:ligatures w14:val="none"/>
         </w:rPr>
-        <w:t>Escenario de Rendimiento: Carga de Tareas Múltiples Simultáneamente</w:t>
+        <w:t>Escenario de Rendimiento: Carga de la Página de Inicio</w:t>
       </w:r>
     </w:p>
     <w:p>
       <w:pPr>
         <w:numPr>
           <w:ilvl w:val="0"/>
-          <w:numId w:val="16"/>
+          <w:numId w:val="19"/>
         </w:numPr>
-        <w:spacing w:after="0" w:line="240" w:lineRule="auto"/>
-        <w:jc w:val="both"/>
-        <w:textAlignment w:val="baseline"/>
-        <w:rPr>
-          <w:rFonts w:ascii="Arial" w:eastAsia="Times New Roman" w:hAnsi="Arial" w:cs="Arial"/>
+        <w:spacing w:after="0" w:line="276" w:lineRule="auto"/>
+        <w:jc w:val="both"/>
+        <w:textAlignment w:val="baseline"/>
+        <w:rPr>
+          <w:rFonts w:eastAsia="Times New Roman" w:cstheme="minorHAnsi"/>
+          <w:b/>
+          <w:bCs/>
           <w:color w:val="000000"/>
           <w:kern w:val="0"/>
           <w:sz w:val="20"/>
@@ -5022,7 +5841,7 @@
       </w:pPr>
       <w:r>
         <w:rPr>
-          <w:rFonts w:ascii="Arial" w:eastAsia="Times New Roman" w:hAnsi="Arial" w:cs="Arial"/>
+          <w:rFonts w:eastAsia="Times New Roman" w:cstheme="minorHAnsi"/>
           <w:b/>
           <w:bCs/>
           <w:color w:val="000000"/>
@@ -5032,11 +5851,11 @@
           <w:lang w:val="es-MX" w:eastAsia="es-CO"/>
           <w14:ligatures w14:val="none"/>
         </w:rPr>
-        <w:t>Descripción:</w:t>
-      </w:r>
-      <w:r>
-        <w:rPr>
-          <w:rFonts w:ascii="Arial" w:eastAsia="Times New Roman" w:hAnsi="Arial" w:cs="Arial"/>
+        <w:t xml:space="preserve">Descripción: </w:t>
+      </w:r>
+      <w:r>
+        <w:rPr>
+          <w:rFonts w:eastAsia="Times New Roman" w:cstheme="minorHAnsi"/>
           <w:color w:val="000000"/>
           <w:kern w:val="0"/>
           <w:sz w:val="20"/>
@@ -5044,20 +5863,22 @@
           <w:lang w:val="es-MX" w:eastAsia="es-CO"/>
           <w14:ligatures w14:val="none"/>
         </w:rPr>
-        <w:t xml:space="preserve"> Varios usuarios inician sesión al mismo tiempo y realizan acciones que involucran la carga de múltiples tareas, como la visualización de sus listas de tareas o la búsqueda de tareas específicas.</w:t>
+        <w:t>Un usuario abre la aplicación web del sistema de gestión de tareas e inicia sesión. El usuario espera que la página de inicio del sistema se cargue de manera rápida y sin demoras notables.</w:t>
       </w:r>
     </w:p>
     <w:p>
       <w:pPr>
         <w:numPr>
           <w:ilvl w:val="0"/>
-          <w:numId w:val="16"/>
+          <w:numId w:val="19"/>
         </w:numPr>
-        <w:spacing w:after="0" w:line="240" w:lineRule="auto"/>
-        <w:jc w:val="both"/>
-        <w:textAlignment w:val="baseline"/>
-        <w:rPr>
-          <w:rFonts w:ascii="Arial" w:eastAsia="Times New Roman" w:hAnsi="Arial" w:cs="Arial"/>
+        <w:spacing w:after="0" w:line="276" w:lineRule="auto"/>
+        <w:jc w:val="both"/>
+        <w:textAlignment w:val="baseline"/>
+        <w:rPr>
+          <w:rFonts w:eastAsia="Times New Roman" w:cstheme="minorHAnsi"/>
+          <w:b/>
+          <w:bCs/>
           <w:color w:val="000000"/>
           <w:kern w:val="0"/>
           <w:sz w:val="20"/>
@@ -5068,7 +5889,7 @@
       </w:pPr>
       <w:r>
         <w:rPr>
-          <w:rFonts w:ascii="Arial" w:eastAsia="Times New Roman" w:hAnsi="Arial" w:cs="Arial"/>
+          <w:rFonts w:eastAsia="Times New Roman" w:cstheme="minorHAnsi"/>
           <w:b/>
           <w:bCs/>
           <w:color w:val="000000"/>
@@ -5078,11 +5899,11 @@
           <w:lang w:val="es-MX" w:eastAsia="es-CO"/>
           <w14:ligatures w14:val="none"/>
         </w:rPr>
-        <w:t>Resultado Esperado:</w:t>
-      </w:r>
-      <w:r>
-        <w:rPr>
-          <w:rFonts w:ascii="Arial" w:eastAsia="Times New Roman" w:hAnsi="Arial" w:cs="Arial"/>
+        <w:t xml:space="preserve">Resultado Esperado: </w:t>
+      </w:r>
+      <w:r>
+        <w:rPr>
+          <w:rFonts w:eastAsia="Times New Roman" w:cstheme="minorHAnsi"/>
           <w:color w:val="000000"/>
           <w:kern w:val="0"/>
           <w:sz w:val="20"/>
@@ -5090,16 +5911,16 @@
           <w:lang w:val="es-MX" w:eastAsia="es-CO"/>
           <w14:ligatures w14:val="none"/>
         </w:rPr>
-        <w:t xml:space="preserve"> El sistema debe ser capaz de manejar múltiples solicitudes de carga de tareas simultáneamente sin degradación significativa del rendimiento. Las tareas deben cargarse de manera rápida y eficiente para todos los usuarios, incluso bajo una carga considerable.</w:t>
-      </w:r>
-    </w:p>
-    <w:p>
-      <w:pPr>
-        <w:spacing w:after="0" w:line="240" w:lineRule="auto"/>
-        <w:jc w:val="both"/>
-        <w:textAlignment w:val="baseline"/>
-        <w:rPr>
-          <w:rFonts w:ascii="Arial" w:eastAsia="Times New Roman" w:hAnsi="Arial" w:cs="Arial"/>
+        <w:t>La página de inicio del sistema debe cargar de manera rápida y eficiente después de que el usuario inicie sesión, proporcionando acceso inmediato a las tareas y la funcionalidad principal. No debe haber retrasos significativos en la carga de la página.</w:t>
+      </w:r>
+    </w:p>
+    <w:p>
+      <w:pPr>
+        <w:spacing w:after="0" w:line="276" w:lineRule="auto"/>
+        <w:jc w:val="both"/>
+        <w:textAlignment w:val="baseline"/>
+        <w:rPr>
+          <w:rFonts w:eastAsia="Times New Roman" w:cstheme="minorHAnsi"/>
           <w:color w:val="000000"/>
           <w:kern w:val="0"/>
           <w:sz w:val="20"/>
@@ -5111,11 +5932,11 @@
     </w:p>
     <w:p>
       <w:pPr>
-        <w:spacing w:after="0" w:line="240" w:lineRule="auto"/>
-        <w:jc w:val="both"/>
-        <w:textAlignment w:val="baseline"/>
-        <w:rPr>
-          <w:rFonts w:ascii="Arial" w:eastAsia="Times New Roman" w:hAnsi="Arial" w:cs="Arial"/>
+        <w:spacing w:after="0" w:line="276" w:lineRule="auto"/>
+        <w:jc w:val="both"/>
+        <w:textAlignment w:val="baseline"/>
+        <w:rPr>
+          <w:rFonts w:eastAsia="Times New Roman" w:cstheme="minorHAnsi"/>
           <w:color w:val="000000"/>
           <w:kern w:val="0"/>
           <w:sz w:val="20"/>
@@ -5126,7 +5947,7 @@
       </w:pPr>
       <w:r>
         <w:rPr>
-          <w:rFonts w:ascii="Arial" w:eastAsia="Times New Roman" w:hAnsi="Arial" w:cs="Arial"/>
+          <w:rFonts w:eastAsia="Times New Roman" w:cstheme="minorHAnsi"/>
           <w:b/>
           <w:bCs/>
           <w:color w:val="000000"/>
@@ -5145,11 +5966,11 @@
           <w:ilvl w:val="0"/>
           <w:numId w:val="17"/>
         </w:numPr>
-        <w:spacing w:after="0" w:line="240" w:lineRule="auto"/>
-        <w:jc w:val="both"/>
-        <w:textAlignment w:val="baseline"/>
-        <w:rPr>
-          <w:rFonts w:ascii="Arial" w:eastAsia="Times New Roman" w:hAnsi="Arial" w:cs="Arial"/>
+        <w:spacing w:after="0" w:line="276" w:lineRule="auto"/>
+        <w:jc w:val="both"/>
+        <w:textAlignment w:val="baseline"/>
+        <w:rPr>
+          <w:rFonts w:eastAsia="Times New Roman" w:cstheme="minorHAnsi"/>
           <w:color w:val="000000"/>
           <w:kern w:val="0"/>
           <w:sz w:val="20"/>
@@ -5160,7 +5981,7 @@
       </w:pPr>
       <w:r>
         <w:rPr>
-          <w:rFonts w:ascii="Arial" w:eastAsia="Times New Roman" w:hAnsi="Arial" w:cs="Arial"/>
+          <w:rFonts w:eastAsia="Times New Roman" w:cstheme="minorHAnsi"/>
           <w:b/>
           <w:bCs/>
           <w:color w:val="000000"/>
@@ -5174,7 +5995,7 @@
       </w:r>
       <w:r>
         <w:rPr>
-          <w:rFonts w:ascii="Arial" w:eastAsia="Times New Roman" w:hAnsi="Arial" w:cs="Arial"/>
+          <w:rFonts w:eastAsia="Times New Roman" w:cstheme="minorHAnsi"/>
           <w:color w:val="000000"/>
           <w:kern w:val="0"/>
           <w:sz w:val="20"/>
@@ -5191,11 +6012,11 @@
           <w:ilvl w:val="0"/>
           <w:numId w:val="17"/>
         </w:numPr>
-        <w:spacing w:after="0" w:line="240" w:lineRule="auto"/>
-        <w:jc w:val="both"/>
-        <w:textAlignment w:val="baseline"/>
-        <w:rPr>
-          <w:rFonts w:ascii="Arial" w:eastAsia="Times New Roman" w:hAnsi="Arial" w:cs="Arial"/>
+        <w:spacing w:after="0" w:line="276" w:lineRule="auto"/>
+        <w:jc w:val="both"/>
+        <w:textAlignment w:val="baseline"/>
+        <w:rPr>
+          <w:rFonts w:eastAsia="Times New Roman" w:cstheme="minorHAnsi"/>
           <w:color w:val="000000"/>
           <w:kern w:val="0"/>
           <w:sz w:val="20"/>
@@ -5206,7 +6027,7 @@
       </w:pPr>
       <w:r>
         <w:rPr>
-          <w:rFonts w:ascii="Arial" w:eastAsia="Times New Roman" w:hAnsi="Arial" w:cs="Arial"/>
+          <w:rFonts w:eastAsia="Times New Roman" w:cstheme="minorHAnsi"/>
           <w:b/>
           <w:bCs/>
           <w:color w:val="000000"/>
@@ -5220,7 +6041,7 @@
       </w:r>
       <w:r>
         <w:rPr>
-          <w:rFonts w:ascii="Arial" w:eastAsia="Times New Roman" w:hAnsi="Arial" w:cs="Arial"/>
+          <w:rFonts w:eastAsia="Times New Roman" w:cstheme="minorHAnsi"/>
           <w:color w:val="000000"/>
           <w:kern w:val="0"/>
           <w:sz w:val="20"/>
@@ -5233,120 +6054,40 @@
     </w:p>
     <w:p>
       <w:pPr>
-        <w:spacing w:after="0" w:line="240" w:lineRule="auto"/>
-        <w:jc w:val="both"/>
-        <w:textAlignment w:val="baseline"/>
-        <w:rPr>
-          <w:rFonts w:ascii="Arial" w:eastAsia="Times New Roman" w:hAnsi="Arial" w:cs="Arial"/>
-          <w:color w:val="000000"/>
-          <w:kern w:val="0"/>
-          <w:sz w:val="20"/>
-          <w:szCs w:val="20"/>
-          <w:lang w:val="es-MX" w:eastAsia="es-CO"/>
-          <w14:ligatures w14:val="none"/>
-        </w:rPr>
-      </w:pPr>
-    </w:p>
-    <w:p>
-      <w:pPr>
-        <w:spacing w:after="0" w:line="240" w:lineRule="auto"/>
-        <w:jc w:val="both"/>
-        <w:textAlignment w:val="baseline"/>
-        <w:rPr>
-          <w:rFonts w:ascii="Arial" w:eastAsia="Times New Roman" w:hAnsi="Arial" w:cs="Arial"/>
-          <w:color w:val="000000"/>
-          <w:kern w:val="0"/>
-          <w:sz w:val="20"/>
-          <w:szCs w:val="20"/>
-          <w:lang w:val="es-MX" w:eastAsia="es-CO"/>
-          <w14:ligatures w14:val="none"/>
-        </w:rPr>
-      </w:pPr>
-    </w:p>
-    <w:p>
-      <w:pPr>
-        <w:spacing w:after="0" w:line="240" w:lineRule="auto"/>
-        <w:jc w:val="both"/>
-        <w:textAlignment w:val="baseline"/>
-        <w:rPr>
-          <w:rFonts w:ascii="Arial" w:eastAsia="Times New Roman" w:hAnsi="Arial" w:cs="Arial"/>
-          <w:color w:val="000000"/>
-          <w:kern w:val="0"/>
-          <w:sz w:val="20"/>
-          <w:szCs w:val="20"/>
-          <w:lang w:eastAsia="es-CO"/>
-          <w14:ligatures w14:val="none"/>
-        </w:rPr>
-      </w:pPr>
-    </w:p>
-    <w:p>
-      <w:pPr>
-        <w:spacing w:after="0" w:line="240" w:lineRule="auto"/>
-        <w:jc w:val="both"/>
-        <w:textAlignment w:val="baseline"/>
-        <w:rPr>
-          <w:rFonts w:ascii="Arial" w:eastAsia="Times New Roman" w:hAnsi="Arial" w:cs="Arial"/>
-          <w:color w:val="000000"/>
-          <w:kern w:val="0"/>
-          <w:sz w:val="20"/>
-          <w:szCs w:val="20"/>
-          <w:lang w:eastAsia="es-CO"/>
-          <w14:ligatures w14:val="none"/>
-        </w:rPr>
-      </w:pPr>
-    </w:p>
-    <w:p>
-      <w:pPr>
-        <w:spacing w:after="0" w:line="240" w:lineRule="auto"/>
-        <w:jc w:val="both"/>
-        <w:textAlignment w:val="baseline"/>
-        <w:rPr>
-          <w:rFonts w:ascii="Arial" w:eastAsia="Times New Roman" w:hAnsi="Arial" w:cs="Arial"/>
-          <w:color w:val="000000"/>
-          <w:kern w:val="0"/>
-          <w:sz w:val="20"/>
-          <w:szCs w:val="20"/>
-          <w:lang w:eastAsia="es-CO"/>
-          <w14:ligatures w14:val="none"/>
-        </w:rPr>
-      </w:pPr>
-    </w:p>
-    <w:p>
-      <w:pPr>
-        <w:spacing w:after="0" w:line="240" w:lineRule="auto"/>
-        <w:jc w:val="both"/>
-        <w:textAlignment w:val="baseline"/>
-        <w:rPr>
-          <w:rFonts w:ascii="Arial" w:eastAsia="Times New Roman" w:hAnsi="Arial" w:cs="Arial"/>
-          <w:color w:val="000000"/>
-          <w:kern w:val="0"/>
-          <w:sz w:val="20"/>
-          <w:szCs w:val="20"/>
-          <w:lang w:eastAsia="es-CO"/>
-          <w14:ligatures w14:val="none"/>
-        </w:rPr>
-      </w:pPr>
-    </w:p>
-    <w:p>
-      <w:pPr>
-        <w:spacing w:after="0" w:line="240" w:lineRule="auto"/>
-        <w:jc w:val="both"/>
-        <w:textAlignment w:val="baseline"/>
-        <w:rPr>
-          <w:rFonts w:ascii="Arial" w:eastAsia="Times New Roman" w:hAnsi="Arial" w:cs="Arial"/>
-          <w:b/>
-          <w:bCs/>
-          <w:color w:val="000000"/>
-          <w:kern w:val="0"/>
-          <w:sz w:val="20"/>
-          <w:szCs w:val="20"/>
-          <w:lang w:eastAsia="es-CO"/>
-          <w14:ligatures w14:val="none"/>
-        </w:rPr>
-      </w:pPr>
-      <w:r>
-        <w:rPr>
-          <w:rFonts w:ascii="Arial" w:eastAsia="Times New Roman" w:hAnsi="Arial" w:cs="Arial"/>
+        <w:spacing w:after="0" w:line="276" w:lineRule="auto"/>
+        <w:jc w:val="both"/>
+        <w:textAlignment w:val="baseline"/>
+        <w:rPr>
+          <w:rFonts w:eastAsia="Times New Roman" w:cstheme="minorHAnsi"/>
+          <w:color w:val="000000"/>
+          <w:kern w:val="0"/>
+          <w:sz w:val="20"/>
+          <w:szCs w:val="20"/>
+          <w:lang w:eastAsia="es-CO"/>
+          <w14:ligatures w14:val="none"/>
+        </w:rPr>
+      </w:pPr>
+    </w:p>
+    <w:p>
+      <w:pPr>
+        <w:spacing w:after="0" w:line="276" w:lineRule="auto"/>
+        <w:jc w:val="both"/>
+        <w:textAlignment w:val="baseline"/>
+        <w:rPr>
+          <w:rFonts w:eastAsia="Times New Roman" w:cstheme="minorHAnsi"/>
+          <w:b/>
+          <w:bCs/>
+          <w:color w:val="000000"/>
+          <w:kern w:val="0"/>
+          <w:sz w:val="20"/>
+          <w:szCs w:val="20"/>
+          <w:lang w:eastAsia="es-CO"/>
+          <w14:ligatures w14:val="none"/>
+        </w:rPr>
+      </w:pPr>
+      <w:r>
+        <w:rPr>
+          <w:rFonts w:eastAsia="Times New Roman" w:cstheme="minorHAnsi"/>
           <w:b/>
           <w:bCs/>
           <w:color w:val="000000"/>
@@ -5362,40 +6103,40 @@
     </w:p>
     <w:p>
       <w:pPr>
-        <w:spacing w:after="0" w:line="240" w:lineRule="auto"/>
-        <w:jc w:val="both"/>
-        <w:textAlignment w:val="baseline"/>
-        <w:rPr>
-          <w:rFonts w:ascii="Arial" w:eastAsia="Times New Roman" w:hAnsi="Arial" w:cs="Arial"/>
-          <w:b/>
-          <w:bCs/>
-          <w:color w:val="000000"/>
-          <w:kern w:val="0"/>
-          <w:sz w:val="20"/>
-          <w:szCs w:val="20"/>
-          <w:lang w:eastAsia="es-CO"/>
-          <w14:ligatures w14:val="none"/>
-        </w:rPr>
-      </w:pPr>
-    </w:p>
-    <w:p>
-      <w:pPr>
-        <w:spacing w:after="0" w:line="240" w:lineRule="auto"/>
-        <w:jc w:val="both"/>
-        <w:textAlignment w:val="baseline"/>
-        <w:rPr>
-          <w:rFonts w:ascii="Arial" w:eastAsia="Times New Roman" w:hAnsi="Arial" w:cs="Arial"/>
-          <w:color w:val="000000"/>
-          <w:kern w:val="0"/>
-          <w:sz w:val="20"/>
-          <w:szCs w:val="20"/>
-          <w:lang w:eastAsia="es-CO"/>
-          <w14:ligatures w14:val="none"/>
-        </w:rPr>
-      </w:pPr>
-      <w:r>
-        <w:rPr>
-          <w:rFonts w:ascii="Arial" w:eastAsia="Times New Roman" w:hAnsi="Arial" w:cs="Arial"/>
+        <w:spacing w:after="0" w:line="276" w:lineRule="auto"/>
+        <w:jc w:val="both"/>
+        <w:textAlignment w:val="baseline"/>
+        <w:rPr>
+          <w:rFonts w:eastAsia="Times New Roman" w:cstheme="minorHAnsi"/>
+          <w:b/>
+          <w:bCs/>
+          <w:color w:val="000000"/>
+          <w:kern w:val="0"/>
+          <w:sz w:val="20"/>
+          <w:szCs w:val="20"/>
+          <w:lang w:eastAsia="es-CO"/>
+          <w14:ligatures w14:val="none"/>
+        </w:rPr>
+      </w:pPr>
+    </w:p>
+    <w:p>
+      <w:pPr>
+        <w:spacing w:after="0" w:line="276" w:lineRule="auto"/>
+        <w:jc w:val="both"/>
+        <w:textAlignment w:val="baseline"/>
+        <w:rPr>
+          <w:rFonts w:eastAsia="Times New Roman" w:cstheme="minorHAnsi"/>
+          <w:color w:val="000000"/>
+          <w:kern w:val="0"/>
+          <w:sz w:val="20"/>
+          <w:szCs w:val="20"/>
+          <w:lang w:eastAsia="es-CO"/>
+          <w14:ligatures w14:val="none"/>
+        </w:rPr>
+      </w:pPr>
+      <w:r>
+        <w:rPr>
+          <w:rFonts w:eastAsia="Times New Roman" w:cstheme="minorHAnsi"/>
           <w:color w:val="000000"/>
           <w:kern w:val="0"/>
           <w:sz w:val="20"/>
@@ -5408,11 +6149,11 @@
     </w:p>
     <w:p>
       <w:pPr>
-        <w:spacing w:after="0" w:line="240" w:lineRule="auto"/>
-        <w:jc w:val="both"/>
-        <w:textAlignment w:val="baseline"/>
-        <w:rPr>
-          <w:rFonts w:ascii="Arial" w:eastAsia="Times New Roman" w:hAnsi="Arial" w:cs="Arial"/>
+        <w:spacing w:after="0" w:line="276" w:lineRule="auto"/>
+        <w:jc w:val="both"/>
+        <w:textAlignment w:val="baseline"/>
+        <w:rPr>
+          <w:rFonts w:eastAsia="Times New Roman" w:cstheme="minorHAnsi"/>
           <w:b/>
           <w:bCs/>
           <w:color w:val="000000"/>
@@ -5430,11 +6171,11 @@
           <w:ilvl w:val="0"/>
           <w:numId w:val="18"/>
         </w:numPr>
-        <w:spacing w:after="0" w:line="240" w:lineRule="auto"/>
-        <w:jc w:val="both"/>
-        <w:textAlignment w:val="baseline"/>
-        <w:rPr>
-          <w:rFonts w:ascii="Arial" w:eastAsia="Times New Roman" w:hAnsi="Arial" w:cs="Arial"/>
+        <w:spacing w:after="0" w:line="276" w:lineRule="auto"/>
+        <w:jc w:val="both"/>
+        <w:textAlignment w:val="baseline"/>
+        <w:rPr>
+          <w:rFonts w:eastAsia="Times New Roman" w:cstheme="minorHAnsi"/>
           <w:color w:val="000000"/>
           <w:kern w:val="0"/>
           <w:sz w:val="20"/>
@@ -5445,7 +6186,7 @@
       </w:pPr>
       <w:r>
         <w:rPr>
-          <w:rFonts w:ascii="Arial" w:eastAsia="Times New Roman" w:hAnsi="Arial" w:cs="Arial"/>
+          <w:rFonts w:eastAsia="Times New Roman" w:cstheme="minorHAnsi"/>
           <w:b/>
           <w:bCs/>
           <w:color w:val="000000"/>
@@ -5459,7 +6200,7 @@
       </w:r>
       <w:r>
         <w:rPr>
-          <w:rFonts w:ascii="Arial" w:eastAsia="Times New Roman" w:hAnsi="Arial" w:cs="Arial"/>
+          <w:rFonts w:eastAsia="Times New Roman" w:cstheme="minorHAnsi"/>
           <w:color w:val="000000"/>
           <w:kern w:val="0"/>
           <w:sz w:val="20"/>
@@ -5472,12 +6213,12 @@
     </w:p>
     <w:p>
       <w:pPr>
-        <w:spacing w:after="0" w:line="240" w:lineRule="auto"/>
+        <w:spacing w:after="0" w:line="276" w:lineRule="auto"/>
         <w:ind w:left="720"/>
         <w:jc w:val="both"/>
         <w:textAlignment w:val="baseline"/>
         <w:rPr>
-          <w:rFonts w:ascii="Arial" w:eastAsia="Times New Roman" w:hAnsi="Arial" w:cs="Arial"/>
+          <w:rFonts w:eastAsia="Times New Roman" w:cstheme="minorHAnsi"/>
           <w:color w:val="000000"/>
           <w:kern w:val="0"/>
           <w:sz w:val="20"/>
@@ -5493,11 +6234,11 @@
           <w:ilvl w:val="0"/>
           <w:numId w:val="18"/>
         </w:numPr>
-        <w:spacing w:after="0" w:line="240" w:lineRule="auto"/>
-        <w:jc w:val="both"/>
-        <w:textAlignment w:val="baseline"/>
-        <w:rPr>
-          <w:rFonts w:ascii="Arial" w:eastAsia="Times New Roman" w:hAnsi="Arial" w:cs="Arial"/>
+        <w:spacing w:after="0" w:line="276" w:lineRule="auto"/>
+        <w:jc w:val="both"/>
+        <w:textAlignment w:val="baseline"/>
+        <w:rPr>
+          <w:rFonts w:eastAsia="Times New Roman" w:cstheme="minorHAnsi"/>
           <w:color w:val="000000"/>
           <w:kern w:val="0"/>
           <w:sz w:val="20"/>
@@ -5508,7 +6249,7 @@
       </w:pPr>
       <w:r>
         <w:rPr>
-          <w:rFonts w:ascii="Arial" w:eastAsia="Times New Roman" w:hAnsi="Arial" w:cs="Arial"/>
+          <w:rFonts w:eastAsia="Times New Roman" w:cstheme="minorHAnsi"/>
           <w:b/>
           <w:bCs/>
           <w:color w:val="000000"/>
@@ -5522,7 +6263,7 @@
       </w:r>
       <w:r>
         <w:rPr>
-          <w:rFonts w:ascii="Arial" w:eastAsia="Times New Roman" w:hAnsi="Arial" w:cs="Arial"/>
+          <w:rFonts w:eastAsia="Times New Roman" w:cstheme="minorHAnsi"/>
           <w:color w:val="000000"/>
           <w:kern w:val="0"/>
           <w:sz w:val="20"/>
@@ -5535,11 +6276,11 @@
     </w:p>
     <w:p>
       <w:pPr>
-        <w:spacing w:after="0" w:line="240" w:lineRule="auto"/>
-        <w:jc w:val="both"/>
-        <w:textAlignment w:val="baseline"/>
-        <w:rPr>
-          <w:rFonts w:ascii="Arial" w:eastAsia="Times New Roman" w:hAnsi="Arial" w:cs="Arial"/>
+        <w:spacing w:after="0" w:line="276" w:lineRule="auto"/>
+        <w:jc w:val="both"/>
+        <w:textAlignment w:val="baseline"/>
+        <w:rPr>
+          <w:rFonts w:eastAsia="Times New Roman" w:cstheme="minorHAnsi"/>
           <w:color w:val="000000"/>
           <w:kern w:val="0"/>
           <w:sz w:val="20"/>
@@ -5556,11 +6297,11 @@
           <w:ilvl w:val="0"/>
           <w:numId w:val="18"/>
         </w:numPr>
-        <w:spacing w:after="0" w:line="240" w:lineRule="auto"/>
-        <w:jc w:val="both"/>
-        <w:textAlignment w:val="baseline"/>
-        <w:rPr>
-          <w:rFonts w:ascii="Arial" w:eastAsia="Times New Roman" w:hAnsi="Arial" w:cs="Arial"/>
+        <w:spacing w:after="0" w:line="276" w:lineRule="auto"/>
+        <w:jc w:val="both"/>
+        <w:textAlignment w:val="baseline"/>
+        <w:rPr>
+          <w:rFonts w:eastAsia="Times New Roman" w:cstheme="minorHAnsi"/>
           <w:color w:val="000000"/>
           <w:kern w:val="0"/>
           <w:sz w:val="20"/>
@@ -5571,7 +6312,7 @@
       </w:pPr>
       <w:r>
         <w:rPr>
-          <w:rFonts w:ascii="Arial" w:eastAsia="Times New Roman" w:hAnsi="Arial" w:cs="Arial"/>
+          <w:rFonts w:eastAsia="Times New Roman" w:cstheme="minorHAnsi"/>
           <w:b/>
           <w:bCs/>
           <w:color w:val="000000"/>
@@ -5585,7 +6326,7 @@
       </w:r>
       <w:r>
         <w:rPr>
-          <w:rFonts w:ascii="Arial" w:eastAsia="Times New Roman" w:hAnsi="Arial" w:cs="Arial"/>
+          <w:rFonts w:eastAsia="Times New Roman" w:cstheme="minorHAnsi"/>
           <w:color w:val="000000"/>
           <w:kern w:val="0"/>
           <w:sz w:val="20"/>
@@ -5598,12 +6339,12 @@
     </w:p>
     <w:p>
       <w:pPr>
-        <w:spacing w:after="0" w:line="240" w:lineRule="auto"/>
+        <w:spacing w:after="0" w:line="276" w:lineRule="auto"/>
         <w:ind w:left="720"/>
         <w:jc w:val="both"/>
         <w:textAlignment w:val="baseline"/>
         <w:rPr>
-          <w:rFonts w:ascii="Arial" w:eastAsia="Times New Roman" w:hAnsi="Arial" w:cs="Arial"/>
+          <w:rFonts w:eastAsia="Times New Roman" w:cstheme="minorHAnsi"/>
           <w:color w:val="000000"/>
           <w:kern w:val="0"/>
           <w:sz w:val="20"/>
@@ -5619,11 +6360,11 @@
           <w:ilvl w:val="0"/>
           <w:numId w:val="18"/>
         </w:numPr>
-        <w:spacing w:after="0" w:line="240" w:lineRule="auto"/>
-        <w:jc w:val="both"/>
-        <w:textAlignment w:val="baseline"/>
-        <w:rPr>
-          <w:rFonts w:ascii="Arial" w:eastAsia="Times New Roman" w:hAnsi="Arial" w:cs="Arial"/>
+        <w:spacing w:after="0" w:line="276" w:lineRule="auto"/>
+        <w:jc w:val="both"/>
+        <w:textAlignment w:val="baseline"/>
+        <w:rPr>
+          <w:rFonts w:eastAsia="Times New Roman" w:cstheme="minorHAnsi"/>
           <w:color w:val="000000"/>
           <w:kern w:val="0"/>
           <w:sz w:val="20"/>
@@ -5634,7 +6375,7 @@
       </w:pPr>
       <w:r>
         <w:rPr>
-          <w:rFonts w:ascii="Arial" w:eastAsia="Times New Roman" w:hAnsi="Arial" w:cs="Arial"/>
+          <w:rFonts w:eastAsia="Times New Roman" w:cstheme="minorHAnsi"/>
           <w:b/>
           <w:bCs/>
           <w:color w:val="000000"/>
@@ -5648,7 +6389,7 @@
       </w:r>
       <w:r>
         <w:rPr>
-          <w:rFonts w:ascii="Arial" w:eastAsia="Times New Roman" w:hAnsi="Arial" w:cs="Arial"/>
+          <w:rFonts w:eastAsia="Times New Roman" w:cstheme="minorHAnsi"/>
           <w:color w:val="000000"/>
           <w:kern w:val="0"/>
           <w:sz w:val="20"/>
@@ -7562,6 +8303,155 @@
     </w:lvl>
   </w:abstractNum>
   <w:abstractNum w:abstractNumId="15" w15:restartNumberingAfterBreak="0">
+    <w:nsid w:val="70036A41"/>
+    <w:multiLevelType w:val="multilevel"/>
+    <w:tmpl w:val="3758B92C"/>
+    <w:lvl w:ilvl="0">
+      <w:start w:val="1"/>
+      <w:numFmt w:val="bullet"/>
+      <w:lvlText w:val=""/>
+      <w:lvlJc w:val="left"/>
+      <w:pPr>
+        <w:tabs>
+          <w:tab w:val="num" w:pos="720"/>
+        </w:tabs>
+        <w:ind w:left="720" w:hanging="360"/>
+      </w:pPr>
+      <w:rPr>
+        <w:rFonts w:ascii="Symbol" w:hAnsi="Symbol" w:hint="default"/>
+        <w:sz w:val="20"/>
+      </w:rPr>
+    </w:lvl>
+    <w:lvl w:ilvl="1" w:tentative="1">
+      <w:start w:val="1"/>
+      <w:numFmt w:val="bullet"/>
+      <w:lvlText w:val=""/>
+      <w:lvlJc w:val="left"/>
+      <w:pPr>
+        <w:tabs>
+          <w:tab w:val="num" w:pos="1440"/>
+        </w:tabs>
+        <w:ind w:left="1440" w:hanging="360"/>
+      </w:pPr>
+      <w:rPr>
+        <w:rFonts w:ascii="Symbol" w:hAnsi="Symbol" w:hint="default"/>
+        <w:sz w:val="20"/>
+      </w:rPr>
+    </w:lvl>
+    <w:lvl w:ilvl="2" w:tentative="1">
+      <w:start w:val="1"/>
+      <w:numFmt w:val="bullet"/>
+      <w:lvlText w:val=""/>
+      <w:lvlJc w:val="left"/>
+      <w:pPr>
+        <w:tabs>
+          <w:tab w:val="num" w:pos="2160"/>
+        </w:tabs>
+        <w:ind w:left="2160" w:hanging="360"/>
+      </w:pPr>
+      <w:rPr>
+        <w:rFonts w:ascii="Symbol" w:hAnsi="Symbol" w:hint="default"/>
+        <w:sz w:val="20"/>
+      </w:rPr>
+    </w:lvl>
+    <w:lvl w:ilvl="3" w:tentative="1">
+      <w:start w:val="1"/>
+      <w:numFmt w:val="bullet"/>
+      <w:lvlText w:val=""/>
+      <w:lvlJc w:val="left"/>
+      <w:pPr>
+        <w:tabs>
+          <w:tab w:val="num" w:pos="2880"/>
+        </w:tabs>
+        <w:ind w:left="2880" w:hanging="360"/>
+      </w:pPr>
+      <w:rPr>
+        <w:rFonts w:ascii="Symbol" w:hAnsi="Symbol" w:hint="default"/>
+        <w:sz w:val="20"/>
+      </w:rPr>
+    </w:lvl>
+    <w:lvl w:ilvl="4" w:tentative="1">
+      <w:start w:val="1"/>
+      <w:numFmt w:val="bullet"/>
+      <w:lvlText w:val=""/>
+      <w:lvlJc w:val="left"/>
+      <w:pPr>
+        <w:tabs>
+          <w:tab w:val="num" w:pos="3600"/>
+        </w:tabs>
+        <w:ind w:left="3600" w:hanging="360"/>
+      </w:pPr>
+      <w:rPr>
+        <w:rFonts w:ascii="Symbol" w:hAnsi="Symbol" w:hint="default"/>
+        <w:sz w:val="20"/>
+      </w:rPr>
+    </w:lvl>
+    <w:lvl w:ilvl="5" w:tentative="1">
+      <w:start w:val="1"/>
+      <w:numFmt w:val="bullet"/>
+      <w:lvlText w:val=""/>
+      <w:lvlJc w:val="left"/>
+      <w:pPr>
+        <w:tabs>
+          <w:tab w:val="num" w:pos="4320"/>
+        </w:tabs>
+        <w:ind w:left="4320" w:hanging="360"/>
+      </w:pPr>
+      <w:rPr>
+        <w:rFonts w:ascii="Symbol" w:hAnsi="Symbol" w:hint="default"/>
+        <w:sz w:val="20"/>
+      </w:rPr>
+    </w:lvl>
+    <w:lvl w:ilvl="6" w:tentative="1">
+      <w:start w:val="1"/>
+      <w:numFmt w:val="bullet"/>
+      <w:lvlText w:val=""/>
+      <w:lvlJc w:val="left"/>
+      <w:pPr>
+        <w:tabs>
+          <w:tab w:val="num" w:pos="5040"/>
+        </w:tabs>
+        <w:ind w:left="5040" w:hanging="360"/>
+      </w:pPr>
+      <w:rPr>
+        <w:rFonts w:ascii="Symbol" w:hAnsi="Symbol" w:hint="default"/>
+        <w:sz w:val="20"/>
+      </w:rPr>
+    </w:lvl>
+    <w:lvl w:ilvl="7" w:tentative="1">
+      <w:start w:val="1"/>
+      <w:numFmt w:val="bullet"/>
+      <w:lvlText w:val=""/>
+      <w:lvlJc w:val="left"/>
+      <w:pPr>
+        <w:tabs>
+          <w:tab w:val="num" w:pos="5760"/>
+        </w:tabs>
+        <w:ind w:left="5760" w:hanging="360"/>
+      </w:pPr>
+      <w:rPr>
+        <w:rFonts w:ascii="Symbol" w:hAnsi="Symbol" w:hint="default"/>
+        <w:sz w:val="20"/>
+      </w:rPr>
+    </w:lvl>
+    <w:lvl w:ilvl="8" w:tentative="1">
+      <w:start w:val="1"/>
+      <w:numFmt w:val="bullet"/>
+      <w:lvlText w:val=""/>
+      <w:lvlJc w:val="left"/>
+      <w:pPr>
+        <w:tabs>
+          <w:tab w:val="num" w:pos="6480"/>
+        </w:tabs>
+        <w:ind w:left="6480" w:hanging="360"/>
+      </w:pPr>
+      <w:rPr>
+        <w:rFonts w:ascii="Symbol" w:hAnsi="Symbol" w:hint="default"/>
+        <w:sz w:val="20"/>
+      </w:rPr>
+    </w:lvl>
+  </w:abstractNum>
+  <w:abstractNum w:abstractNumId="16" w15:restartNumberingAfterBreak="0">
     <w:nsid w:val="71940372"/>
     <w:multiLevelType w:val="hybridMultilevel"/>
     <w:tmpl w:val="E9C01C70"/>
@@ -7674,7 +8564,97 @@
       </w:rPr>
     </w:lvl>
   </w:abstractNum>
-  <w:abstractNum w:abstractNumId="16" w15:restartNumberingAfterBreak="0">
+  <w:abstractNum w:abstractNumId="17" w15:restartNumberingAfterBreak="0">
+    <w:nsid w:val="71AD59FE"/>
+    <w:multiLevelType w:val="hybridMultilevel"/>
+    <w:tmpl w:val="E8C0C0EC"/>
+    <w:lvl w:ilvl="0" w:tplc="ACD27438">
+      <w:start w:val="1"/>
+      <w:numFmt w:val="decimal"/>
+      <w:lvlText w:val="%1."/>
+      <w:lvlJc w:val="left"/>
+      <w:pPr>
+        <w:ind w:left="360" w:hanging="360"/>
+      </w:pPr>
+      <w:rPr>
+        <w:rFonts w:hint="default"/>
+        <w:b/>
+      </w:rPr>
+    </w:lvl>
+    <w:lvl w:ilvl="1" w:tplc="080A0019" w:tentative="1">
+      <w:start w:val="1"/>
+      <w:numFmt w:val="lowerLetter"/>
+      <w:lvlText w:val="%2."/>
+      <w:lvlJc w:val="left"/>
+      <w:pPr>
+        <w:ind w:left="1080" w:hanging="360"/>
+      </w:pPr>
+    </w:lvl>
+    <w:lvl w:ilvl="2" w:tplc="080A001B" w:tentative="1">
+      <w:start w:val="1"/>
+      <w:numFmt w:val="lowerRoman"/>
+      <w:lvlText w:val="%3."/>
+      <w:lvlJc w:val="right"/>
+      <w:pPr>
+        <w:ind w:left="1800" w:hanging="180"/>
+      </w:pPr>
+    </w:lvl>
+    <w:lvl w:ilvl="3" w:tplc="080A000F" w:tentative="1">
+      <w:start w:val="1"/>
+      <w:numFmt w:val="decimal"/>
+      <w:lvlText w:val="%4."/>
+      <w:lvlJc w:val="left"/>
+      <w:pPr>
+        <w:ind w:left="2520" w:hanging="360"/>
+      </w:pPr>
+    </w:lvl>
+    <w:lvl w:ilvl="4" w:tplc="080A0019" w:tentative="1">
+      <w:start w:val="1"/>
+      <w:numFmt w:val="lowerLetter"/>
+      <w:lvlText w:val="%5."/>
+      <w:lvlJc w:val="left"/>
+      <w:pPr>
+        <w:ind w:left="3240" w:hanging="360"/>
+      </w:pPr>
+    </w:lvl>
+    <w:lvl w:ilvl="5" w:tplc="080A001B" w:tentative="1">
+      <w:start w:val="1"/>
+      <w:numFmt w:val="lowerRoman"/>
+      <w:lvlText w:val="%6."/>
+      <w:lvlJc w:val="right"/>
+      <w:pPr>
+        <w:ind w:left="3960" w:hanging="180"/>
+      </w:pPr>
+    </w:lvl>
+    <w:lvl w:ilvl="6" w:tplc="080A000F" w:tentative="1">
+      <w:start w:val="1"/>
+      <w:numFmt w:val="decimal"/>
+      <w:lvlText w:val="%7."/>
+      <w:lvlJc w:val="left"/>
+      <w:pPr>
+        <w:ind w:left="4680" w:hanging="360"/>
+      </w:pPr>
+    </w:lvl>
+    <w:lvl w:ilvl="7" w:tplc="080A0019" w:tentative="1">
+      <w:start w:val="1"/>
+      <w:numFmt w:val="lowerLetter"/>
+      <w:lvlText w:val="%8."/>
+      <w:lvlJc w:val="left"/>
+      <w:pPr>
+        <w:ind w:left="5400" w:hanging="360"/>
+      </w:pPr>
+    </w:lvl>
+    <w:lvl w:ilvl="8" w:tplc="080A001B" w:tentative="1">
+      <w:start w:val="1"/>
+      <w:numFmt w:val="lowerRoman"/>
+      <w:lvlText w:val="%9."/>
+      <w:lvlJc w:val="right"/>
+      <w:pPr>
+        <w:ind w:left="6120" w:hanging="180"/>
+      </w:pPr>
+    </w:lvl>
+  </w:abstractNum>
+  <w:abstractNum w:abstractNumId="18" w15:restartNumberingAfterBreak="0">
     <w:nsid w:val="78FE09DA"/>
     <w:multiLevelType w:val="multilevel"/>
     <w:tmpl w:val="5A6A1B58"/>
@@ -7787,7 +8767,7 @@
       </w:pPr>
     </w:lvl>
   </w:abstractNum>
-  <w:abstractNum w:abstractNumId="17" w15:restartNumberingAfterBreak="0">
+  <w:abstractNum w:abstractNumId="19" w15:restartNumberingAfterBreak="0">
     <w:nsid w:val="7FF8147D"/>
     <w:multiLevelType w:val="multilevel"/>
     <w:tmpl w:val="65AE485E"/>
@@ -7943,7 +8923,7 @@
     <w:abstractNumId w:val="13"/>
   </w:num>
   <w:num w:numId="3" w16cid:durableId="49771110">
-    <w:abstractNumId w:val="15"/>
+    <w:abstractNumId w:val="16"/>
   </w:num>
   <w:num w:numId="4" w16cid:durableId="795099734">
     <w:abstractNumId w:val="3"/>
@@ -7982,13 +8962,19 @@
     <w:abstractNumId w:val="9"/>
   </w:num>
   <w:num w:numId="16" w16cid:durableId="1245601366">
-    <w:abstractNumId w:val="17"/>
+    <w:abstractNumId w:val="19"/>
   </w:num>
   <w:num w:numId="17" w16cid:durableId="2019504984">
     <w:abstractNumId w:val="5"/>
   </w:num>
   <w:num w:numId="18" w16cid:durableId="762721333">
-    <w:abstractNumId w:val="16"/>
+    <w:abstractNumId w:val="18"/>
+  </w:num>
+  <w:num w:numId="19" w16cid:durableId="1066344868">
+    <w:abstractNumId w:val="15"/>
+  </w:num>
+  <w:num w:numId="20" w16cid:durableId="1348212148">
+    <w:abstractNumId w:val="17"/>
   </w:num>
 </w:numbering>
 </file>

--- a/Evaluación de Arquitectura.docx
+++ b/Evaluación de Arquitectura.docx
@@ -5721,7 +5721,67 @@
           <w:lang w:val="es-MX" w:eastAsia="es-CO"/>
           <w14:ligatures w14:val="none"/>
         </w:rPr>
-        <w:t xml:space="preserve"> Varios usuarios concurrentes utilizan el sistema para crear, actualizar, eliminar y recuperar tareas de manera continua durante un período de carga elevada.</w:t>
+        <w:t xml:space="preserve"> </w:t>
+      </w:r>
+      <w:r>
+        <w:rPr>
+          <w:rFonts w:eastAsia="Times New Roman" w:cstheme="minorHAnsi"/>
+          <w:color w:val="000000"/>
+          <w:kern w:val="0"/>
+          <w:sz w:val="20"/>
+          <w:szCs w:val="20"/>
+          <w:lang w:val="es-MX" w:eastAsia="es-CO"/>
+          <w14:ligatures w14:val="none"/>
+        </w:rPr>
+        <w:t xml:space="preserve">El usuario </w:t>
+      </w:r>
+      <w:r>
+        <w:rPr>
+          <w:rFonts w:eastAsia="Times New Roman" w:cstheme="minorHAnsi"/>
+          <w:color w:val="000000"/>
+          <w:kern w:val="0"/>
+          <w:sz w:val="20"/>
+          <w:szCs w:val="20"/>
+          <w:lang w:val="es-MX" w:eastAsia="es-CO"/>
+          <w14:ligatures w14:val="none"/>
+        </w:rPr>
+        <w:t>utiliza</w:t>
+      </w:r>
+      <w:r>
+        <w:rPr>
+          <w:rFonts w:eastAsia="Times New Roman" w:cstheme="minorHAnsi"/>
+          <w:color w:val="000000"/>
+          <w:kern w:val="0"/>
+          <w:sz w:val="20"/>
+          <w:szCs w:val="20"/>
+          <w:lang w:val="es-MX" w:eastAsia="es-CO"/>
+          <w14:ligatures w14:val="none"/>
+        </w:rPr>
+        <w:t xml:space="preserve"> el sistema</w:t>
+      </w:r>
+      <w:r>
+        <w:rPr>
+          <w:rFonts w:eastAsia="Times New Roman" w:cstheme="minorHAnsi"/>
+          <w:color w:val="000000"/>
+          <w:kern w:val="0"/>
+          <w:sz w:val="20"/>
+          <w:szCs w:val="20"/>
+          <w:lang w:val="es-MX" w:eastAsia="es-CO"/>
+          <w14:ligatures w14:val="none"/>
+        </w:rPr>
+        <w:t xml:space="preserve"> concurridamente</w:t>
+      </w:r>
+      <w:r>
+        <w:rPr>
+          <w:rFonts w:eastAsia="Times New Roman" w:cstheme="minorHAnsi"/>
+          <w:color w:val="000000"/>
+          <w:kern w:val="0"/>
+          <w:sz w:val="20"/>
+          <w:szCs w:val="20"/>
+          <w:lang w:val="es-MX" w:eastAsia="es-CO"/>
+          <w14:ligatures w14:val="none"/>
+        </w:rPr>
+        <w:t xml:space="preserve"> para crear, actualizar, eliminar y recuperar tareas de manera continua durante un período de carga elevada.</w:t>
       </w:r>
     </w:p>
     <w:p>

--- a/Evaluación de Arquitectura.docx
+++ b/Evaluación de Arquitectura.docx
@@ -5733,7 +5733,19 @@
           <w:lang w:val="es-MX" w:eastAsia="es-CO"/>
           <w14:ligatures w14:val="none"/>
         </w:rPr>
-        <w:t xml:space="preserve">El usuario </w:t>
+        <w:t>Un</w:t>
+      </w:r>
+      <w:r>
+        <w:rPr>
+          <w:rFonts w:eastAsia="Times New Roman" w:cstheme="minorHAnsi"/>
+          <w:color w:val="000000"/>
+          <w:kern w:val="0"/>
+          <w:sz w:val="20"/>
+          <w:szCs w:val="20"/>
+          <w:lang w:val="es-MX" w:eastAsia="es-CO"/>
+          <w14:ligatures w14:val="none"/>
+        </w:rPr>
+        <w:t xml:space="preserve"> usuario </w:t>
       </w:r>
       <w:r>
         <w:rPr>

--- a/Evaluación de Arquitectura.docx
+++ b/Evaluación de Arquitectura.docx
@@ -2068,39 +2068,86 @@
           <w:sz w:val="20"/>
           <w:szCs w:val="20"/>
         </w:rPr>
-        <w:t xml:space="preserve">5. Identificación de </w:t>
-      </w:r>
-      <w:proofErr w:type="spellStart"/>
+        <w:t>5. Identificación de Trade-offs:</w:t>
+      </w:r>
       <w:r>
         <w:rPr>
           <w:rFonts w:cstheme="minorHAnsi"/>
-          <w:b/>
-          <w:bCs/>
-          <w:color w:val="000000"/>
-          <w:sz w:val="20"/>
-          <w:szCs w:val="20"/>
-        </w:rPr>
-        <w:t>Trade-offs</w:t>
-      </w:r>
-      <w:proofErr w:type="spellEnd"/>
+          <w:color w:val="000000"/>
+          <w:sz w:val="20"/>
+          <w:szCs w:val="20"/>
+        </w:rPr>
+        <w:t xml:space="preserve"> </w:t>
+      </w:r>
       <w:r>
         <w:rPr>
           <w:rFonts w:cstheme="minorHAnsi"/>
-          <w:b/>
-          <w:bCs/>
-          <w:color w:val="000000"/>
-          <w:sz w:val="20"/>
-          <w:szCs w:val="20"/>
-        </w:rPr>
-        <w:t>:</w:t>
-      </w:r>
-      <w:r>
+          <w:color w:val="000000"/>
+          <w:sz w:val="20"/>
+          <w:szCs w:val="20"/>
+        </w:rPr>
+        <w:t>Se hizo un diseño de la aplicación fácil de manejar y agradable con la principal característica de que pueda crear y ajustar sus tareas arrastrándolas a los diferentes estados que desee el usuario.</w:t>
+      </w:r>
+    </w:p>
+    <w:p>
+      <w:pPr>
+        <w:spacing w:after="0" w:line="276" w:lineRule="auto"/>
+        <w:jc w:val="both"/>
+        <w:textAlignment w:val="baseline"/>
         <w:rPr>
           <w:rFonts w:cstheme="minorHAnsi"/>
           <w:color w:val="000000"/>
           <w:sz w:val="20"/>
           <w:szCs w:val="20"/>
         </w:rPr>
+      </w:pPr>
+    </w:p>
+    <w:p>
+      <w:pPr>
+        <w:spacing w:after="0" w:line="276" w:lineRule="auto"/>
+        <w:jc w:val="both"/>
+        <w:textAlignment w:val="baseline"/>
+        <w:rPr>
+          <w:rFonts w:cstheme="minorHAnsi"/>
+          <w:color w:val="000000"/>
+          <w:sz w:val="20"/>
+          <w:szCs w:val="20"/>
+        </w:rPr>
+      </w:pPr>
+      <w:r>
+        <w:rPr>
+          <w:rFonts w:cstheme="minorHAnsi"/>
+          <w:color w:val="000000"/>
+          <w:sz w:val="20"/>
+          <w:szCs w:val="20"/>
+        </w:rPr>
+        <w:t xml:space="preserve">Descubrimos que, </w:t>
+      </w:r>
+      <w:r>
+        <w:rPr>
+          <w:rFonts w:cstheme="minorHAnsi"/>
+          <w:color w:val="000000"/>
+          <w:sz w:val="20"/>
+          <w:szCs w:val="20"/>
+        </w:rPr>
+        <w:t xml:space="preserve">para mejorar el rendimiento del sistema, este va de la mano con la </w:t>
+      </w:r>
+      <w:r>
+        <w:rPr>
+          <w:rFonts w:cstheme="minorHAnsi"/>
+          <w:color w:val="000000"/>
+          <w:sz w:val="20"/>
+          <w:szCs w:val="20"/>
+        </w:rPr>
+        <w:t>usabilidad</w:t>
+      </w:r>
+      <w:r>
+        <w:rPr>
+          <w:rFonts w:cstheme="minorHAnsi"/>
+          <w:color w:val="000000"/>
+          <w:sz w:val="20"/>
+          <w:szCs w:val="20"/>
+        </w:rPr>
         <w:t xml:space="preserve"> </w:t>
       </w:r>
       <w:r>
@@ -2110,34 +2157,26 @@
           <w:sz w:val="20"/>
           <w:szCs w:val="20"/>
         </w:rPr>
-        <w:t>Se hizo un diseño de la aplicación fácil de manejar y agradable con la principal característica de que pueda crear y ajustar sus tareas arrastrándolas a los diferentes estados que desee el usuario.</w:t>
-      </w:r>
-    </w:p>
-    <w:p>
-      <w:pPr>
-        <w:spacing w:after="0" w:line="276" w:lineRule="auto"/>
-        <w:jc w:val="both"/>
-        <w:textAlignment w:val="baseline"/>
+        <w:t>ya que,</w:t>
+      </w:r>
+      <w:r>
         <w:rPr>
           <w:rFonts w:cstheme="minorHAnsi"/>
           <w:color w:val="000000"/>
           <w:sz w:val="20"/>
           <w:szCs w:val="20"/>
         </w:rPr>
-      </w:pPr>
-    </w:p>
-    <w:p>
-      <w:pPr>
-        <w:spacing w:after="0" w:line="276" w:lineRule="auto"/>
-        <w:jc w:val="both"/>
-        <w:textAlignment w:val="baseline"/>
+        <w:t xml:space="preserve"> si el sistema puede </w:t>
+      </w:r>
+      <w:r>
         <w:rPr>
           <w:rFonts w:cstheme="minorHAnsi"/>
           <w:color w:val="000000"/>
           <w:sz w:val="20"/>
           <w:szCs w:val="20"/>
         </w:rPr>
-      </w:pPr>
+        <w:t>gestionar</w:t>
+      </w:r>
       <w:r>
         <w:rPr>
           <w:rFonts w:cstheme="minorHAnsi"/>
@@ -2145,7 +2184,7 @@
           <w:sz w:val="20"/>
           <w:szCs w:val="20"/>
         </w:rPr>
-        <w:t xml:space="preserve">Descubrimos que, </w:t>
+        <w:t xml:space="preserve"> eficientemente </w:t>
       </w:r>
       <w:r>
         <w:rPr>
@@ -2154,7 +2193,7 @@
           <w:sz w:val="20"/>
           <w:szCs w:val="20"/>
         </w:rPr>
-        <w:t xml:space="preserve">para mejorar el rendimiento del sistema, este va de la mano con la </w:t>
+        <w:t>el estado de las tareas</w:t>
       </w:r>
       <w:r>
         <w:rPr>
@@ -2163,6 +2202,42 @@
           <w:sz w:val="20"/>
           <w:szCs w:val="20"/>
         </w:rPr>
+        <w:t xml:space="preserve">, el rendimiento se </w:t>
+      </w:r>
+      <w:r>
+        <w:rPr>
+          <w:rFonts w:cstheme="minorHAnsi"/>
+          <w:color w:val="000000"/>
+          <w:sz w:val="20"/>
+          <w:szCs w:val="20"/>
+        </w:rPr>
+        <w:t>verá</w:t>
+      </w:r>
+      <w:r>
+        <w:rPr>
+          <w:rFonts w:cstheme="minorHAnsi"/>
+          <w:color w:val="000000"/>
+          <w:sz w:val="20"/>
+          <w:szCs w:val="20"/>
+        </w:rPr>
+        <w:t xml:space="preserve"> mejor reflejado. Se identifica un trade-off entre </w:t>
+      </w:r>
+      <w:r>
+        <w:rPr>
+          <w:rFonts w:cstheme="minorHAnsi"/>
+          <w:color w:val="000000"/>
+          <w:sz w:val="20"/>
+          <w:szCs w:val="20"/>
+        </w:rPr>
+        <w:t xml:space="preserve">rendimiento y </w:t>
+      </w:r>
+      <w:r>
+        <w:rPr>
+          <w:rFonts w:cstheme="minorHAnsi"/>
+          <w:color w:val="000000"/>
+          <w:sz w:val="20"/>
+          <w:szCs w:val="20"/>
+        </w:rPr>
         <w:t>usabilidad</w:t>
       </w:r>
       <w:r>
@@ -2172,6 +2247,133 @@
           <w:sz w:val="20"/>
           <w:szCs w:val="20"/>
         </w:rPr>
+        <w:t>.</w:t>
+      </w:r>
+    </w:p>
+    <w:p>
+      <w:pPr>
+        <w:spacing w:after="0" w:line="276" w:lineRule="auto"/>
+        <w:jc w:val="both"/>
+        <w:textAlignment w:val="baseline"/>
+        <w:rPr>
+          <w:rFonts w:cstheme="minorHAnsi"/>
+          <w:color w:val="000000"/>
+          <w:sz w:val="20"/>
+          <w:szCs w:val="20"/>
+        </w:rPr>
+      </w:pPr>
+    </w:p>
+    <w:p>
+      <w:pPr>
+        <w:spacing w:after="0" w:line="276" w:lineRule="auto"/>
+        <w:jc w:val="both"/>
+        <w:textAlignment w:val="baseline"/>
+        <w:rPr>
+          <w:rFonts w:cstheme="minorHAnsi"/>
+          <w:color w:val="000000"/>
+          <w:sz w:val="20"/>
+          <w:szCs w:val="20"/>
+        </w:rPr>
+      </w:pPr>
+      <w:r>
+        <w:rPr>
+          <w:rFonts w:cstheme="minorHAnsi"/>
+          <w:b/>
+          <w:bCs/>
+          <w:color w:val="000000"/>
+          <w:sz w:val="20"/>
+          <w:szCs w:val="20"/>
+        </w:rPr>
+        <w:t>6. Iteración y Refinamiento:</w:t>
+      </w:r>
+      <w:r>
+        <w:rPr>
+          <w:rFonts w:cstheme="minorHAnsi"/>
+          <w:color w:val="000000"/>
+          <w:sz w:val="20"/>
+          <w:szCs w:val="20"/>
+        </w:rPr>
+        <w:t xml:space="preserve"> Realizamos ajustes en </w:t>
+      </w:r>
+      <w:r>
+        <w:rPr>
+          <w:rFonts w:cstheme="minorHAnsi"/>
+          <w:color w:val="000000"/>
+          <w:sz w:val="20"/>
+          <w:szCs w:val="20"/>
+        </w:rPr>
+        <w:t>el diseño</w:t>
+      </w:r>
+      <w:r>
+        <w:rPr>
+          <w:rFonts w:cstheme="minorHAnsi"/>
+          <w:color w:val="000000"/>
+          <w:sz w:val="20"/>
+          <w:szCs w:val="20"/>
+        </w:rPr>
+        <w:t xml:space="preserve"> para abordar los trade-offs identificados. </w:t>
+      </w:r>
+      <w:r>
+        <w:rPr>
+          <w:rFonts w:cstheme="minorHAnsi"/>
+          <w:color w:val="000000"/>
+          <w:sz w:val="20"/>
+          <w:szCs w:val="20"/>
+        </w:rPr>
+        <w:t xml:space="preserve">En un principio se </w:t>
+      </w:r>
+      <w:r>
+        <w:rPr>
+          <w:rFonts w:cstheme="minorHAnsi"/>
+          <w:color w:val="000000"/>
+          <w:sz w:val="20"/>
+          <w:szCs w:val="20"/>
+        </w:rPr>
+        <w:t>tenía</w:t>
+      </w:r>
+      <w:r>
+        <w:rPr>
+          <w:rFonts w:cstheme="minorHAnsi"/>
+          <w:color w:val="000000"/>
+          <w:sz w:val="20"/>
+          <w:szCs w:val="20"/>
+        </w:rPr>
+        <w:t xml:space="preserve"> pensado cambiar el estado de las tareas</w:t>
+      </w:r>
+      <w:r>
+        <w:rPr>
+          <w:rFonts w:cstheme="minorHAnsi"/>
+          <w:color w:val="000000"/>
+          <w:sz w:val="20"/>
+          <w:szCs w:val="20"/>
+        </w:rPr>
+        <w:t xml:space="preserve"> con un botón, pero esto </w:t>
+      </w:r>
+      <w:r>
+        <w:rPr>
+          <w:rFonts w:cstheme="minorHAnsi"/>
+          <w:color w:val="000000"/>
+          <w:sz w:val="20"/>
+          <w:szCs w:val="20"/>
+        </w:rPr>
+        <w:t xml:space="preserve">es poco agradable y funcional para el usuario. Por ende, se </w:t>
+      </w:r>
+      <w:r>
+        <w:rPr>
+          <w:rFonts w:cstheme="minorHAnsi"/>
+          <w:color w:val="000000"/>
+          <w:sz w:val="20"/>
+          <w:szCs w:val="20"/>
+        </w:rPr>
+        <w:t>implementó</w:t>
+      </w:r>
+      <w:r>
+        <w:rPr>
+          <w:rFonts w:cstheme="minorHAnsi"/>
+          <w:color w:val="000000"/>
+          <w:sz w:val="20"/>
+          <w:szCs w:val="20"/>
+        </w:rPr>
         <w:t xml:space="preserve"> </w:t>
       </w:r>
       <w:r>
@@ -2181,285 +2383,8 @@
           <w:sz w:val="20"/>
           <w:szCs w:val="20"/>
         </w:rPr>
-        <w:t>ya que,</w:t>
-      </w:r>
-      <w:r>
-        <w:rPr>
-          <w:rFonts w:cstheme="minorHAnsi"/>
-          <w:color w:val="000000"/>
-          <w:sz w:val="20"/>
-          <w:szCs w:val="20"/>
-        </w:rPr>
-        <w:t xml:space="preserve"> si el sistema puede </w:t>
-      </w:r>
-      <w:r>
-        <w:rPr>
-          <w:rFonts w:cstheme="minorHAnsi"/>
-          <w:color w:val="000000"/>
-          <w:sz w:val="20"/>
-          <w:szCs w:val="20"/>
-        </w:rPr>
-        <w:t>gestionar</w:t>
-      </w:r>
-      <w:r>
-        <w:rPr>
-          <w:rFonts w:cstheme="minorHAnsi"/>
-          <w:color w:val="000000"/>
-          <w:sz w:val="20"/>
-          <w:szCs w:val="20"/>
-        </w:rPr>
-        <w:t xml:space="preserve"> eficientemente </w:t>
-      </w:r>
-      <w:r>
-        <w:rPr>
-          <w:rFonts w:cstheme="minorHAnsi"/>
-          <w:color w:val="000000"/>
-          <w:sz w:val="20"/>
-          <w:szCs w:val="20"/>
-        </w:rPr>
-        <w:t>el estado de las tareas</w:t>
-      </w:r>
-      <w:r>
-        <w:rPr>
-          <w:rFonts w:cstheme="minorHAnsi"/>
-          <w:color w:val="000000"/>
-          <w:sz w:val="20"/>
-          <w:szCs w:val="20"/>
-        </w:rPr>
-        <w:t xml:space="preserve">, el rendimiento se </w:t>
-      </w:r>
-      <w:r>
-        <w:rPr>
-          <w:rFonts w:cstheme="minorHAnsi"/>
-          <w:color w:val="000000"/>
-          <w:sz w:val="20"/>
-          <w:szCs w:val="20"/>
-        </w:rPr>
-        <w:t>verá</w:t>
-      </w:r>
-      <w:r>
-        <w:rPr>
-          <w:rFonts w:cstheme="minorHAnsi"/>
-          <w:color w:val="000000"/>
-          <w:sz w:val="20"/>
-          <w:szCs w:val="20"/>
-        </w:rPr>
-        <w:t xml:space="preserve"> mejor reflejado. Se identifica un </w:t>
-      </w:r>
-      <w:proofErr w:type="spellStart"/>
-      <w:r>
-        <w:rPr>
-          <w:rFonts w:cstheme="minorHAnsi"/>
-          <w:color w:val="000000"/>
-          <w:sz w:val="20"/>
-          <w:szCs w:val="20"/>
-        </w:rPr>
-        <w:t>trade</w:t>
-      </w:r>
-      <w:proofErr w:type="spellEnd"/>
-      <w:r>
-        <w:rPr>
-          <w:rFonts w:cstheme="minorHAnsi"/>
-          <w:color w:val="000000"/>
-          <w:sz w:val="20"/>
-          <w:szCs w:val="20"/>
-        </w:rPr>
-        <w:t xml:space="preserve">-off entre </w:t>
-      </w:r>
-      <w:r>
-        <w:rPr>
-          <w:rFonts w:cstheme="minorHAnsi"/>
-          <w:color w:val="000000"/>
-          <w:sz w:val="20"/>
-          <w:szCs w:val="20"/>
-        </w:rPr>
-        <w:t xml:space="preserve">rendimiento y </w:t>
-      </w:r>
-      <w:r>
-        <w:rPr>
-          <w:rFonts w:cstheme="minorHAnsi"/>
-          <w:color w:val="000000"/>
-          <w:sz w:val="20"/>
-          <w:szCs w:val="20"/>
-        </w:rPr>
-        <w:t>usabilidad</w:t>
-      </w:r>
-      <w:r>
-        <w:rPr>
-          <w:rFonts w:cstheme="minorHAnsi"/>
-          <w:color w:val="000000"/>
-          <w:sz w:val="20"/>
-          <w:szCs w:val="20"/>
-        </w:rPr>
-        <w:t>.</w:t>
-      </w:r>
-    </w:p>
-    <w:p>
-      <w:pPr>
-        <w:spacing w:after="0" w:line="276" w:lineRule="auto"/>
-        <w:jc w:val="both"/>
-        <w:textAlignment w:val="baseline"/>
-        <w:rPr>
-          <w:rFonts w:cstheme="minorHAnsi"/>
-          <w:color w:val="000000"/>
-          <w:sz w:val="20"/>
-          <w:szCs w:val="20"/>
-        </w:rPr>
-      </w:pPr>
-    </w:p>
-    <w:p>
-      <w:pPr>
-        <w:spacing w:after="0" w:line="276" w:lineRule="auto"/>
-        <w:jc w:val="both"/>
-        <w:textAlignment w:val="baseline"/>
-        <w:rPr>
-          <w:rFonts w:cstheme="minorHAnsi"/>
-          <w:color w:val="000000"/>
-          <w:sz w:val="20"/>
-          <w:szCs w:val="20"/>
-        </w:rPr>
-      </w:pPr>
-      <w:r>
-        <w:rPr>
-          <w:rFonts w:cstheme="minorHAnsi"/>
-          <w:b/>
-          <w:bCs/>
-          <w:color w:val="000000"/>
-          <w:sz w:val="20"/>
-          <w:szCs w:val="20"/>
-        </w:rPr>
-        <w:t>6. Iteración y Refinamiento:</w:t>
-      </w:r>
-      <w:r>
-        <w:rPr>
-          <w:rFonts w:cstheme="minorHAnsi"/>
-          <w:color w:val="000000"/>
-          <w:sz w:val="20"/>
-          <w:szCs w:val="20"/>
-        </w:rPr>
-        <w:t xml:space="preserve"> Realizamos ajustes en </w:t>
-      </w:r>
-      <w:r>
-        <w:rPr>
-          <w:rFonts w:cstheme="minorHAnsi"/>
-          <w:color w:val="000000"/>
-          <w:sz w:val="20"/>
-          <w:szCs w:val="20"/>
-        </w:rPr>
-        <w:t>el diseño</w:t>
-      </w:r>
-      <w:r>
-        <w:rPr>
-          <w:rFonts w:cstheme="minorHAnsi"/>
-          <w:color w:val="000000"/>
-          <w:sz w:val="20"/>
-          <w:szCs w:val="20"/>
-        </w:rPr>
-        <w:t xml:space="preserve"> para abordar los </w:t>
-      </w:r>
-      <w:proofErr w:type="spellStart"/>
-      <w:r>
-        <w:rPr>
-          <w:rFonts w:cstheme="minorHAnsi"/>
-          <w:color w:val="000000"/>
-          <w:sz w:val="20"/>
-          <w:szCs w:val="20"/>
-        </w:rPr>
-        <w:t>trade-offs</w:t>
-      </w:r>
-      <w:proofErr w:type="spellEnd"/>
-      <w:r>
-        <w:rPr>
-          <w:rFonts w:cstheme="minorHAnsi"/>
-          <w:color w:val="000000"/>
-          <w:sz w:val="20"/>
-          <w:szCs w:val="20"/>
-        </w:rPr>
-        <w:t xml:space="preserve"> identificados. </w:t>
-      </w:r>
-      <w:r>
-        <w:rPr>
-          <w:rFonts w:cstheme="minorHAnsi"/>
-          <w:color w:val="000000"/>
-          <w:sz w:val="20"/>
-          <w:szCs w:val="20"/>
-        </w:rPr>
-        <w:t xml:space="preserve">En un principio se </w:t>
-      </w:r>
-      <w:r>
-        <w:rPr>
-          <w:rFonts w:cstheme="minorHAnsi"/>
-          <w:color w:val="000000"/>
-          <w:sz w:val="20"/>
-          <w:szCs w:val="20"/>
-        </w:rPr>
-        <w:t>tenía</w:t>
-      </w:r>
-      <w:r>
-        <w:rPr>
-          <w:rFonts w:cstheme="minorHAnsi"/>
-          <w:color w:val="000000"/>
-          <w:sz w:val="20"/>
-          <w:szCs w:val="20"/>
-        </w:rPr>
-        <w:t xml:space="preserve"> pensado cambiar el estado de las tareas</w:t>
-      </w:r>
-      <w:r>
-        <w:rPr>
-          <w:rFonts w:cstheme="minorHAnsi"/>
-          <w:color w:val="000000"/>
-          <w:sz w:val="20"/>
-          <w:szCs w:val="20"/>
-        </w:rPr>
-        <w:t xml:space="preserve"> con un botón, pero esto </w:t>
-      </w:r>
-      <w:r>
-        <w:rPr>
-          <w:rFonts w:cstheme="minorHAnsi"/>
-          <w:color w:val="000000"/>
-          <w:sz w:val="20"/>
-          <w:szCs w:val="20"/>
-        </w:rPr>
-        <w:t xml:space="preserve">es poco agradable y funcional para el usuario. Por ende, se </w:t>
-      </w:r>
-      <w:r>
-        <w:rPr>
-          <w:rFonts w:cstheme="minorHAnsi"/>
-          <w:color w:val="000000"/>
-          <w:sz w:val="20"/>
-          <w:szCs w:val="20"/>
-        </w:rPr>
-        <w:t>implementó</w:t>
-      </w:r>
-      <w:r>
-        <w:rPr>
-          <w:rFonts w:cstheme="minorHAnsi"/>
-          <w:color w:val="000000"/>
-          <w:sz w:val="20"/>
-          <w:szCs w:val="20"/>
-        </w:rPr>
-        <w:t xml:space="preserve"> </w:t>
-      </w:r>
-      <w:r>
-        <w:rPr>
-          <w:rFonts w:cstheme="minorHAnsi"/>
-          <w:color w:val="000000"/>
-          <w:sz w:val="20"/>
-          <w:szCs w:val="20"/>
-        </w:rPr>
-        <w:t xml:space="preserve">la técnica del drag and </w:t>
-      </w:r>
-      <w:proofErr w:type="spellStart"/>
-      <w:r>
-        <w:rPr>
-          <w:rFonts w:cstheme="minorHAnsi"/>
-          <w:color w:val="000000"/>
-          <w:sz w:val="20"/>
-          <w:szCs w:val="20"/>
-        </w:rPr>
-        <w:t>drop</w:t>
-      </w:r>
-      <w:proofErr w:type="spellEnd"/>
+        <w:t>la técnica del drag and drop</w:t>
+      </w:r>
       <w:r>
         <w:rPr>
           <w:rFonts w:cstheme="minorHAnsi"/>
@@ -2707,27 +2632,7 @@
           <w:sz w:val="20"/>
           <w:szCs w:val="20"/>
         </w:rPr>
-        <w:t xml:space="preserve"> mismo con los </w:t>
-      </w:r>
-      <w:proofErr w:type="spellStart"/>
-      <w:r>
-        <w:rPr>
-          <w:rFonts w:cstheme="minorHAnsi"/>
-          <w:color w:val="000000"/>
-          <w:sz w:val="20"/>
-          <w:szCs w:val="20"/>
-        </w:rPr>
-        <w:t>trade-offs</w:t>
-      </w:r>
-      <w:proofErr w:type="spellEnd"/>
-      <w:r>
-        <w:rPr>
-          <w:rFonts w:cstheme="minorHAnsi"/>
-          <w:color w:val="000000"/>
-          <w:sz w:val="20"/>
-          <w:szCs w:val="20"/>
-        </w:rPr>
-        <w:t xml:space="preserve"> </w:t>
+        <w:t xml:space="preserve"> mismo con los trade-offs </w:t>
       </w:r>
       <w:r>
         <w:rPr>
@@ -6009,6 +5914,8 @@
         <w:textAlignment w:val="baseline"/>
         <w:rPr>
           <w:rFonts w:eastAsia="Times New Roman" w:cstheme="minorHAnsi"/>
+          <w:b/>
+          <w:bCs/>
           <w:color w:val="000000"/>
           <w:kern w:val="0"/>
           <w:sz w:val="20"/>
@@ -6029,20 +5936,41 @@
           <w:lang w:val="es-MX" w:eastAsia="es-CO"/>
           <w14:ligatures w14:val="none"/>
         </w:rPr>
-        <w:t>Escenario de Seguridad: Restricción de Acceso a Datos Privados</w:t>
-      </w:r>
-    </w:p>
-    <w:p>
-      <w:pPr>
+        <w:t>Escenario de Seguridad: Intento de Inicio de Sesión sin Credenciales Válidas</w:t>
+      </w:r>
+    </w:p>
+    <w:p>
+      <w:pPr>
+        <w:spacing w:after="0" w:line="276" w:lineRule="auto"/>
+        <w:jc w:val="both"/>
+        <w:textAlignment w:val="baseline"/>
+        <w:rPr>
+          <w:rFonts w:eastAsia="Times New Roman" w:cstheme="minorHAnsi"/>
+          <w:b/>
+          <w:bCs/>
+          <w:color w:val="000000"/>
+          <w:kern w:val="0"/>
+          <w:sz w:val="20"/>
+          <w:szCs w:val="20"/>
+          <w:lang w:val="es-MX" w:eastAsia="es-CO"/>
+          <w14:ligatures w14:val="none"/>
+        </w:rPr>
+      </w:pPr>
+    </w:p>
+    <w:p>
+      <w:pPr>
+        <w:pStyle w:val="Prrafodelista"/>
         <w:numPr>
           <w:ilvl w:val="0"/>
-          <w:numId w:val="17"/>
+          <w:numId w:val="21"/>
         </w:numPr>
         <w:spacing w:after="0" w:line="276" w:lineRule="auto"/>
         <w:jc w:val="both"/>
         <w:textAlignment w:val="baseline"/>
         <w:rPr>
           <w:rFonts w:eastAsia="Times New Roman" w:cstheme="minorHAnsi"/>
+          <w:b/>
+          <w:bCs/>
           <w:color w:val="000000"/>
           <w:kern w:val="0"/>
           <w:sz w:val="20"/>
@@ -6063,7 +5991,7 @@
           <w:lang w:val="es-MX" w:eastAsia="es-CO"/>
           <w14:ligatures w14:val="none"/>
         </w:rPr>
-        <w:t>Descripción:</w:t>
+        <w:t xml:space="preserve">Descripción: </w:t>
       </w:r>
       <w:r>
         <w:rPr>
@@ -6075,14 +6003,15 @@
           <w:lang w:val="es-MX" w:eastAsia="es-CO"/>
           <w14:ligatures w14:val="none"/>
         </w:rPr>
-        <w:t xml:space="preserve"> Un usuario está autenticado en el sistema y desea acceder a los detalles de una tarea que no le pertenece. Intenta acceder directamente a la URL de la tarea de otro usuario.</w:t>
-      </w:r>
-    </w:p>
-    <w:p>
-      <w:pPr>
+        <w:t>Un usuario no registrado intenta iniciar sesión en el sistema sin proporcionar credenciales válidas, como un nombre de usuario o una contraseña.</w:t>
+      </w:r>
+    </w:p>
+    <w:p>
+      <w:pPr>
+        <w:pStyle w:val="Prrafodelista"/>
         <w:numPr>
           <w:ilvl w:val="0"/>
-          <w:numId w:val="17"/>
+          <w:numId w:val="21"/>
         </w:numPr>
         <w:spacing w:after="0" w:line="276" w:lineRule="auto"/>
         <w:jc w:val="both"/>
@@ -6093,15 +6022,27 @@
           <w:kern w:val="0"/>
           <w:sz w:val="20"/>
           <w:szCs w:val="20"/>
+          <w:lang w:eastAsia="es-CO"/>
+          <w14:ligatures w14:val="none"/>
+        </w:rPr>
+      </w:pPr>
+      <w:r>
+        <w:rPr>
+          <w:rFonts w:eastAsia="Times New Roman" w:cstheme="minorHAnsi"/>
+          <w:b/>
+          <w:bCs/>
+          <w:color w:val="000000"/>
+          <w:kern w:val="0"/>
+          <w:sz w:val="20"/>
+          <w:szCs w:val="20"/>
           <w:lang w:val="es-MX" w:eastAsia="es-CO"/>
           <w14:ligatures w14:val="none"/>
         </w:rPr>
-      </w:pPr>
-      <w:r>
-        <w:rPr>
-          <w:rFonts w:eastAsia="Times New Roman" w:cstheme="minorHAnsi"/>
-          <w:b/>
-          <w:bCs/>
+        <w:t xml:space="preserve">Resultado Esperado: </w:t>
+      </w:r>
+      <w:r>
+        <w:rPr>
+          <w:rFonts w:eastAsia="Times New Roman" w:cstheme="minorHAnsi"/>
           <w:color w:val="000000"/>
           <w:kern w:val="0"/>
           <w:sz w:val="20"/>
@@ -6109,23 +6050,12 @@
           <w:lang w:val="es-MX" w:eastAsia="es-CO"/>
           <w14:ligatures w14:val="none"/>
         </w:rPr>
-        <w:t>Resultado Esperado:</w:t>
-      </w:r>
-      <w:r>
-        <w:rPr>
-          <w:rFonts w:eastAsia="Times New Roman" w:cstheme="minorHAnsi"/>
-          <w:color w:val="000000"/>
-          <w:kern w:val="0"/>
-          <w:sz w:val="20"/>
-          <w:szCs w:val="20"/>
-          <w:lang w:val="es-MX" w:eastAsia="es-CO"/>
-          <w14:ligatures w14:val="none"/>
-        </w:rPr>
-        <w:t xml:space="preserve"> El sistema debe verificar las credenciales del usuario y asegurarse de que solo tenga acceso a los datos y tareas que le corresponden. Debe denegar el acceso a la tarea de otro usuario y mostrar un mensaje de error o redirigir al usuario a la página de inicio.</w:t>
-      </w:r>
-    </w:p>
-    <w:p>
-      <w:pPr>
+        <w:t>El sistema debería rechazar el intento de inicio de sesión y mostrar un mensaje de error que indique que las credenciales son incorrectas.</w:t>
+      </w:r>
+    </w:p>
+    <w:p>
+      <w:pPr>
+        <w:pStyle w:val="Prrafodelista"/>
         <w:spacing w:after="0" w:line="276" w:lineRule="auto"/>
         <w:jc w:val="both"/>
         <w:textAlignment w:val="baseline"/>
@@ -7024,6 +6954,119 @@
     </w:lvl>
   </w:abstractNum>
   <w:abstractNum w:abstractNumId="4" w15:restartNumberingAfterBreak="0">
+    <w:nsid w:val="1DBF6515"/>
+    <w:multiLevelType w:val="hybridMultilevel"/>
+    <w:tmpl w:val="2D0EDE72"/>
+    <w:lvl w:ilvl="0" w:tplc="080A0001">
+      <w:start w:val="1"/>
+      <w:numFmt w:val="bullet"/>
+      <w:lvlText w:val=""/>
+      <w:lvlJc w:val="left"/>
+      <w:pPr>
+        <w:ind w:left="720" w:hanging="360"/>
+      </w:pPr>
+      <w:rPr>
+        <w:rFonts w:ascii="Symbol" w:hAnsi="Symbol" w:hint="default"/>
+      </w:rPr>
+    </w:lvl>
+    <w:lvl w:ilvl="1" w:tplc="080A0003" w:tentative="1">
+      <w:start w:val="1"/>
+      <w:numFmt w:val="bullet"/>
+      <w:lvlText w:val="o"/>
+      <w:lvlJc w:val="left"/>
+      <w:pPr>
+        <w:ind w:left="1440" w:hanging="360"/>
+      </w:pPr>
+      <w:rPr>
+        <w:rFonts w:ascii="Courier New" w:hAnsi="Courier New" w:cs="Courier New" w:hint="default"/>
+      </w:rPr>
+    </w:lvl>
+    <w:lvl w:ilvl="2" w:tplc="080A0005" w:tentative="1">
+      <w:start w:val="1"/>
+      <w:numFmt w:val="bullet"/>
+      <w:lvlText w:val=""/>
+      <w:lvlJc w:val="left"/>
+      <w:pPr>
+        <w:ind w:left="2160" w:hanging="360"/>
+      </w:pPr>
+      <w:rPr>
+        <w:rFonts w:ascii="Wingdings" w:hAnsi="Wingdings" w:hint="default"/>
+      </w:rPr>
+    </w:lvl>
+    <w:lvl w:ilvl="3" w:tplc="080A0001" w:tentative="1">
+      <w:start w:val="1"/>
+      <w:numFmt w:val="bullet"/>
+      <w:lvlText w:val=""/>
+      <w:lvlJc w:val="left"/>
+      <w:pPr>
+        <w:ind w:left="2880" w:hanging="360"/>
+      </w:pPr>
+      <w:rPr>
+        <w:rFonts w:ascii="Symbol" w:hAnsi="Symbol" w:hint="default"/>
+      </w:rPr>
+    </w:lvl>
+    <w:lvl w:ilvl="4" w:tplc="080A0003" w:tentative="1">
+      <w:start w:val="1"/>
+      <w:numFmt w:val="bullet"/>
+      <w:lvlText w:val="o"/>
+      <w:lvlJc w:val="left"/>
+      <w:pPr>
+        <w:ind w:left="3600" w:hanging="360"/>
+      </w:pPr>
+      <w:rPr>
+        <w:rFonts w:ascii="Courier New" w:hAnsi="Courier New" w:cs="Courier New" w:hint="default"/>
+      </w:rPr>
+    </w:lvl>
+    <w:lvl w:ilvl="5" w:tplc="080A0005" w:tentative="1">
+      <w:start w:val="1"/>
+      <w:numFmt w:val="bullet"/>
+      <w:lvlText w:val=""/>
+      <w:lvlJc w:val="left"/>
+      <w:pPr>
+        <w:ind w:left="4320" w:hanging="360"/>
+      </w:pPr>
+      <w:rPr>
+        <w:rFonts w:ascii="Wingdings" w:hAnsi="Wingdings" w:hint="default"/>
+      </w:rPr>
+    </w:lvl>
+    <w:lvl w:ilvl="6" w:tplc="080A0001" w:tentative="1">
+      <w:start w:val="1"/>
+      <w:numFmt w:val="bullet"/>
+      <w:lvlText w:val=""/>
+      <w:lvlJc w:val="left"/>
+      <w:pPr>
+        <w:ind w:left="5040" w:hanging="360"/>
+      </w:pPr>
+      <w:rPr>
+        <w:rFonts w:ascii="Symbol" w:hAnsi="Symbol" w:hint="default"/>
+      </w:rPr>
+    </w:lvl>
+    <w:lvl w:ilvl="7" w:tplc="080A0003" w:tentative="1">
+      <w:start w:val="1"/>
+      <w:numFmt w:val="bullet"/>
+      <w:lvlText w:val="o"/>
+      <w:lvlJc w:val="left"/>
+      <w:pPr>
+        <w:ind w:left="5760" w:hanging="360"/>
+      </w:pPr>
+      <w:rPr>
+        <w:rFonts w:ascii="Courier New" w:hAnsi="Courier New" w:cs="Courier New" w:hint="default"/>
+      </w:rPr>
+    </w:lvl>
+    <w:lvl w:ilvl="8" w:tplc="080A0005" w:tentative="1">
+      <w:start w:val="1"/>
+      <w:numFmt w:val="bullet"/>
+      <w:lvlText w:val=""/>
+      <w:lvlJc w:val="left"/>
+      <w:pPr>
+        <w:ind w:left="6480" w:hanging="360"/>
+      </w:pPr>
+      <w:rPr>
+        <w:rFonts w:ascii="Wingdings" w:hAnsi="Wingdings" w:hint="default"/>
+      </w:rPr>
+    </w:lvl>
+  </w:abstractNum>
+  <w:abstractNum w:abstractNumId="5" w15:restartNumberingAfterBreak="0">
     <w:nsid w:val="229E30C8"/>
     <w:multiLevelType w:val="hybridMultilevel"/>
     <w:tmpl w:val="41E2072E"/>
@@ -7136,7 +7179,7 @@
       </w:rPr>
     </w:lvl>
   </w:abstractNum>
-  <w:abstractNum w:abstractNumId="5" w15:restartNumberingAfterBreak="0">
+  <w:abstractNum w:abstractNumId="6" w15:restartNumberingAfterBreak="0">
     <w:nsid w:val="2CE76081"/>
     <w:multiLevelType w:val="multilevel"/>
     <w:tmpl w:val="148ECA0E"/>
@@ -7285,7 +7328,7 @@
       </w:rPr>
     </w:lvl>
   </w:abstractNum>
-  <w:abstractNum w:abstractNumId="6" w15:restartNumberingAfterBreak="0">
+  <w:abstractNum w:abstractNumId="7" w15:restartNumberingAfterBreak="0">
     <w:nsid w:val="3A4C44A7"/>
     <w:multiLevelType w:val="hybridMultilevel"/>
     <w:tmpl w:val="1AC6960C"/>
@@ -7398,7 +7441,7 @@
       </w:rPr>
     </w:lvl>
   </w:abstractNum>
-  <w:abstractNum w:abstractNumId="7" w15:restartNumberingAfterBreak="0">
+  <w:abstractNum w:abstractNumId="8" w15:restartNumberingAfterBreak="0">
     <w:nsid w:val="3DC977F1"/>
     <w:multiLevelType w:val="hybridMultilevel"/>
     <w:tmpl w:val="53987EF6"/>
@@ -7511,7 +7554,7 @@
       </w:rPr>
     </w:lvl>
   </w:abstractNum>
-  <w:abstractNum w:abstractNumId="8" w15:restartNumberingAfterBreak="0">
+  <w:abstractNum w:abstractNumId="9" w15:restartNumberingAfterBreak="0">
     <w:nsid w:val="3E6D16E8"/>
     <w:multiLevelType w:val="multilevel"/>
     <w:tmpl w:val="14DEFD38"/>
@@ -7660,7 +7703,7 @@
       </w:rPr>
     </w:lvl>
   </w:abstractNum>
-  <w:abstractNum w:abstractNumId="9" w15:restartNumberingAfterBreak="0">
+  <w:abstractNum w:abstractNumId="10" w15:restartNumberingAfterBreak="0">
     <w:nsid w:val="431C5E69"/>
     <w:multiLevelType w:val="multilevel"/>
     <w:tmpl w:val="393E5422"/>
@@ -7809,7 +7852,7 @@
       </w:rPr>
     </w:lvl>
   </w:abstractNum>
-  <w:abstractNum w:abstractNumId="10" w15:restartNumberingAfterBreak="0">
+  <w:abstractNum w:abstractNumId="11" w15:restartNumberingAfterBreak="0">
     <w:nsid w:val="46822AC5"/>
     <w:multiLevelType w:val="hybridMultilevel"/>
     <w:tmpl w:val="E4A4E670"/>
@@ -7922,7 +7965,7 @@
       </w:rPr>
     </w:lvl>
   </w:abstractNum>
-  <w:abstractNum w:abstractNumId="11" w15:restartNumberingAfterBreak="0">
+  <w:abstractNum w:abstractNumId="12" w15:restartNumberingAfterBreak="0">
     <w:nsid w:val="55892D7A"/>
     <w:multiLevelType w:val="hybridMultilevel"/>
     <w:tmpl w:val="B3F69866"/>
@@ -8035,7 +8078,7 @@
       </w:rPr>
     </w:lvl>
   </w:abstractNum>
-  <w:abstractNum w:abstractNumId="12" w15:restartNumberingAfterBreak="0">
+  <w:abstractNum w:abstractNumId="13" w15:restartNumberingAfterBreak="0">
     <w:nsid w:val="565673EE"/>
     <w:multiLevelType w:val="hybridMultilevel"/>
     <w:tmpl w:val="914694CE"/>
@@ -8148,7 +8191,7 @@
       </w:rPr>
     </w:lvl>
   </w:abstractNum>
-  <w:abstractNum w:abstractNumId="13" w15:restartNumberingAfterBreak="0">
+  <w:abstractNum w:abstractNumId="14" w15:restartNumberingAfterBreak="0">
     <w:nsid w:val="60740A71"/>
     <w:multiLevelType w:val="hybridMultilevel"/>
     <w:tmpl w:val="5E788ADE"/>
@@ -8261,7 +8304,7 @@
       </w:rPr>
     </w:lvl>
   </w:abstractNum>
-  <w:abstractNum w:abstractNumId="14" w15:restartNumberingAfterBreak="0">
+  <w:abstractNum w:abstractNumId="15" w15:restartNumberingAfterBreak="0">
     <w:nsid w:val="69E71D65"/>
     <w:multiLevelType w:val="hybridMultilevel"/>
     <w:tmpl w:val="E40A0A98"/>
@@ -8374,7 +8417,7 @@
       </w:rPr>
     </w:lvl>
   </w:abstractNum>
-  <w:abstractNum w:abstractNumId="15" w15:restartNumberingAfterBreak="0">
+  <w:abstractNum w:abstractNumId="16" w15:restartNumberingAfterBreak="0">
     <w:nsid w:val="70036A41"/>
     <w:multiLevelType w:val="multilevel"/>
     <w:tmpl w:val="3758B92C"/>
@@ -8523,7 +8566,7 @@
       </w:rPr>
     </w:lvl>
   </w:abstractNum>
-  <w:abstractNum w:abstractNumId="16" w15:restartNumberingAfterBreak="0">
+  <w:abstractNum w:abstractNumId="17" w15:restartNumberingAfterBreak="0">
     <w:nsid w:val="71940372"/>
     <w:multiLevelType w:val="hybridMultilevel"/>
     <w:tmpl w:val="E9C01C70"/>
@@ -8636,7 +8679,7 @@
       </w:rPr>
     </w:lvl>
   </w:abstractNum>
-  <w:abstractNum w:abstractNumId="17" w15:restartNumberingAfterBreak="0">
+  <w:abstractNum w:abstractNumId="18" w15:restartNumberingAfterBreak="0">
     <w:nsid w:val="71AD59FE"/>
     <w:multiLevelType w:val="hybridMultilevel"/>
     <w:tmpl w:val="E8C0C0EC"/>
@@ -8726,7 +8769,7 @@
       </w:pPr>
     </w:lvl>
   </w:abstractNum>
-  <w:abstractNum w:abstractNumId="18" w15:restartNumberingAfterBreak="0">
+  <w:abstractNum w:abstractNumId="19" w15:restartNumberingAfterBreak="0">
     <w:nsid w:val="78FE09DA"/>
     <w:multiLevelType w:val="multilevel"/>
     <w:tmpl w:val="5A6A1B58"/>
@@ -8839,7 +8882,7 @@
       </w:pPr>
     </w:lvl>
   </w:abstractNum>
-  <w:abstractNum w:abstractNumId="19" w15:restartNumberingAfterBreak="0">
+  <w:abstractNum w:abstractNumId="20" w15:restartNumberingAfterBreak="0">
     <w:nsid w:val="7FF8147D"/>
     <w:multiLevelType w:val="multilevel"/>
     <w:tmpl w:val="65AE485E"/>
@@ -8992,61 +9035,64 @@
     <w:abstractNumId w:val="2"/>
   </w:num>
   <w:num w:numId="2" w16cid:durableId="1433278947">
-    <w:abstractNumId w:val="13"/>
+    <w:abstractNumId w:val="14"/>
   </w:num>
   <w:num w:numId="3" w16cid:durableId="49771110">
-    <w:abstractNumId w:val="16"/>
+    <w:abstractNumId w:val="17"/>
   </w:num>
   <w:num w:numId="4" w16cid:durableId="795099734">
     <w:abstractNumId w:val="3"/>
   </w:num>
   <w:num w:numId="5" w16cid:durableId="555894774">
-    <w:abstractNumId w:val="14"/>
+    <w:abstractNumId w:val="15"/>
   </w:num>
   <w:num w:numId="6" w16cid:durableId="574511582">
+    <w:abstractNumId w:val="12"/>
+  </w:num>
+  <w:num w:numId="7" w16cid:durableId="356083019">
     <w:abstractNumId w:val="11"/>
   </w:num>
-  <w:num w:numId="7" w16cid:durableId="356083019">
-    <w:abstractNumId w:val="10"/>
-  </w:num>
   <w:num w:numId="8" w16cid:durableId="1197811841">
-    <w:abstractNumId w:val="4"/>
+    <w:abstractNumId w:val="5"/>
   </w:num>
   <w:num w:numId="9" w16cid:durableId="1773165400">
     <w:abstractNumId w:val="0"/>
   </w:num>
   <w:num w:numId="10" w16cid:durableId="1034503824">
-    <w:abstractNumId w:val="6"/>
+    <w:abstractNumId w:val="7"/>
   </w:num>
   <w:num w:numId="11" w16cid:durableId="1336612416">
-    <w:abstractNumId w:val="7"/>
+    <w:abstractNumId w:val="8"/>
   </w:num>
   <w:num w:numId="12" w16cid:durableId="205260134">
-    <w:abstractNumId w:val="12"/>
+    <w:abstractNumId w:val="13"/>
   </w:num>
   <w:num w:numId="13" w16cid:durableId="1451053055">
     <w:abstractNumId w:val="1"/>
   </w:num>
   <w:num w:numId="14" w16cid:durableId="1740128995">
-    <w:abstractNumId w:val="8"/>
+    <w:abstractNumId w:val="9"/>
   </w:num>
   <w:num w:numId="15" w16cid:durableId="289937634">
-    <w:abstractNumId w:val="9"/>
+    <w:abstractNumId w:val="10"/>
   </w:num>
   <w:num w:numId="16" w16cid:durableId="1245601366">
+    <w:abstractNumId w:val="20"/>
+  </w:num>
+  <w:num w:numId="17" w16cid:durableId="2019504984">
+    <w:abstractNumId w:val="6"/>
+  </w:num>
+  <w:num w:numId="18" w16cid:durableId="762721333">
     <w:abstractNumId w:val="19"/>
   </w:num>
-  <w:num w:numId="17" w16cid:durableId="2019504984">
-    <w:abstractNumId w:val="5"/>
+  <w:num w:numId="19" w16cid:durableId="1066344868">
+    <w:abstractNumId w:val="16"/>
   </w:num>
-  <w:num w:numId="18" w16cid:durableId="762721333">
+  <w:num w:numId="20" w16cid:durableId="1348212148">
     <w:abstractNumId w:val="18"/>
   </w:num>
-  <w:num w:numId="19" w16cid:durableId="1066344868">
-    <w:abstractNumId w:val="15"/>
-  </w:num>
-  <w:num w:numId="20" w16cid:durableId="1348212148">
-    <w:abstractNumId w:val="17"/>
+  <w:num w:numId="21" w16cid:durableId="289018821">
+    <w:abstractNumId w:val="4"/>
   </w:num>
 </w:numbering>
 </file>
